--- a/Book.docx
+++ b/Book.docx
@@ -800,13 +800,23 @@
           <w:szCs w:val="28"/>
         </w:rPr>
       </w:pPr>
+      <w:proofErr w:type="spellStart"/>
       <w:r>
         <w:rPr>
           <w:rFonts w:asciiTheme="majorHAnsi" w:hAnsiTheme="majorHAnsi"/>
           <w:sz w:val="28"/>
           <w:szCs w:val="28"/>
         </w:rPr>
-        <w:t>Минск 2015</w:t>
+        <w:t>Минск</w:t>
+      </w:r>
+      <w:proofErr w:type="spellEnd"/>
+      <w:r>
+        <w:rPr>
+          <w:rFonts w:asciiTheme="majorHAnsi" w:hAnsiTheme="majorHAnsi"/>
+          <w:sz w:val="28"/>
+          <w:szCs w:val="28"/>
+        </w:rPr>
+        <w:t xml:space="preserve"> 2015</w:t>
       </w:r>
     </w:p>
     <w:sdt>
@@ -842,7 +852,15 @@
             <w:rPr>
               <w:lang w:val="ru-RU"/>
             </w:rPr>
-            <w:t>Содержание</w:t>
+            <w:t>Содерж</w:t>
+          </w:r>
+          <w:bookmarkStart w:id="0" w:name="_GoBack"/>
+          <w:bookmarkEnd w:id="0"/>
+          <w:r>
+            <w:rPr>
+              <w:lang w:val="ru-RU"/>
+            </w:rPr>
+            <w:t>ание</w:t>
           </w:r>
         </w:p>
         <w:p>
@@ -865,7 +883,7 @@
           <w:r>
             <w:fldChar w:fldCharType="separate"/>
           </w:r>
-          <w:hyperlink w:anchor="_Toc431063102" w:history="1">
+          <w:hyperlink w:anchor="_Toc431673092" w:history="1">
             <w:r>
               <w:rPr>
                 <w:rStyle w:val="Hyperlink"/>
@@ -911,7 +929,7 @@
                 <w:noProof/>
                 <w:webHidden/>
               </w:rPr>
-              <w:instrText xml:space="preserve"> PAGEREF _Toc431063102 \h </w:instrText>
+              <w:instrText xml:space="preserve"> PAGEREF _Toc431673092 \h </w:instrText>
             </w:r>
             <w:r>
               <w:rPr>
@@ -953,7 +971,7 @@
               <w:noProof/>
             </w:rPr>
           </w:pPr>
-          <w:hyperlink w:anchor="_Toc431063103" w:history="1">
+          <w:hyperlink w:anchor="_Toc431673093" w:history="1">
             <w:r>
               <w:rPr>
                 <w:rStyle w:val="Hyperlink"/>
@@ -988,7 +1006,7 @@
                 <w:noProof/>
                 <w:webHidden/>
               </w:rPr>
-              <w:instrText xml:space="preserve"> PAGEREF _Toc431063103 \h </w:instrText>
+              <w:instrText xml:space="preserve"> PAGEREF _Toc431673093 \h </w:instrText>
             </w:r>
             <w:r>
               <w:rPr>
@@ -1030,7 +1048,7 @@
               <w:noProof/>
             </w:rPr>
           </w:pPr>
-          <w:hyperlink w:anchor="_Toc431063104" w:history="1">
+          <w:hyperlink w:anchor="_Toc431673094" w:history="1">
             <w:r>
               <w:rPr>
                 <w:rStyle w:val="Hyperlink"/>
@@ -1073,7 +1091,7 @@
                 <w:noProof/>
                 <w:webHidden/>
               </w:rPr>
-              <w:instrText xml:space="preserve"> PAGEREF _Toc431063104 \h </w:instrText>
+              <w:instrText xml:space="preserve"> PAGEREF _Toc431673094 \h </w:instrText>
             </w:r>
             <w:r>
               <w:rPr>
@@ -1115,7 +1133,7 @@
               <w:noProof/>
             </w:rPr>
           </w:pPr>
-          <w:hyperlink w:anchor="_Toc431063105" w:history="1">
+          <w:hyperlink w:anchor="_Toc431673095" w:history="1">
             <w:r>
               <w:rPr>
                 <w:rStyle w:val="Hyperlink"/>
@@ -1143,7 +1161,7 @@
                 <w:noProof/>
                 <w:webHidden/>
               </w:rPr>
-              <w:instrText xml:space="preserve"> PAGEREF _Toc431063105 \h </w:instrText>
+              <w:instrText xml:space="preserve"> PAGEREF _Toc431673095 \h </w:instrText>
             </w:r>
             <w:r>
               <w:rPr>
@@ -1185,7 +1203,7 @@
               <w:noProof/>
             </w:rPr>
           </w:pPr>
-          <w:hyperlink w:anchor="_Toc431063106" w:history="1">
+          <w:hyperlink w:anchor="_Toc431673096" w:history="1">
             <w:r>
               <w:rPr>
                 <w:rStyle w:val="Hyperlink"/>
@@ -1228,7 +1246,7 @@
                 <w:noProof/>
                 <w:webHidden/>
               </w:rPr>
-              <w:instrText xml:space="preserve"> PAGEREF _Toc431063106 \h </w:instrText>
+              <w:instrText xml:space="preserve"> PAGEREF _Toc431673096 \h </w:instrText>
             </w:r>
             <w:r>
               <w:rPr>
@@ -1270,7 +1288,7 @@
               <w:noProof/>
             </w:rPr>
           </w:pPr>
-          <w:hyperlink w:anchor="_Toc431063107" w:history="1">
+          <w:hyperlink w:anchor="_Toc431673097" w:history="1">
             <w:r>
               <w:rPr>
                 <w:rStyle w:val="Hyperlink"/>
@@ -1328,7 +1346,7 @@
                 <w:noProof/>
                 <w:webHidden/>
               </w:rPr>
-              <w:instrText xml:space="preserve"> PAGEREF _Toc431063107 \h </w:instrText>
+              <w:instrText xml:space="preserve"> PAGEREF _Toc431673097 \h </w:instrText>
             </w:r>
             <w:r>
               <w:rPr>
@@ -1370,7 +1388,7 @@
               <w:noProof/>
             </w:rPr>
           </w:pPr>
-          <w:hyperlink w:anchor="_Toc431063108" w:history="1">
+          <w:hyperlink w:anchor="_Toc431673098" w:history="1">
             <w:r>
               <w:rPr>
                 <w:rStyle w:val="Hyperlink"/>
@@ -1398,7 +1416,7 @@
                 <w:noProof/>
                 <w:webHidden/>
               </w:rPr>
-              <w:instrText xml:space="preserve"> PAGEREF _Toc431063108 \h </w:instrText>
+              <w:instrText xml:space="preserve"> PAGEREF _Toc431673098 \h </w:instrText>
             </w:r>
             <w:r>
               <w:rPr>
@@ -1440,7 +1458,7 @@
               <w:noProof/>
             </w:rPr>
           </w:pPr>
-          <w:hyperlink w:anchor="_Toc431063109" w:history="1">
+          <w:hyperlink w:anchor="_Toc431673099" w:history="1">
             <w:r>
               <w:rPr>
                 <w:rStyle w:val="Hyperlink"/>
@@ -1468,7 +1486,7 @@
                 <w:noProof/>
                 <w:webHidden/>
               </w:rPr>
-              <w:instrText xml:space="preserve"> PAGEREF _Toc431063109 \h </w:instrText>
+              <w:instrText xml:space="preserve"> PAGEREF _Toc431673099 \h </w:instrText>
             </w:r>
             <w:r>
               <w:rPr>
@@ -1510,7 +1528,7 @@
               <w:noProof/>
             </w:rPr>
           </w:pPr>
-          <w:hyperlink w:anchor="_Toc431063110" w:history="1">
+          <w:hyperlink w:anchor="_Toc431673100" w:history="1">
             <w:r>
               <w:rPr>
                 <w:rStyle w:val="Hyperlink"/>
@@ -1538,7 +1556,7 @@
                 <w:noProof/>
                 <w:webHidden/>
               </w:rPr>
-              <w:instrText xml:space="preserve"> PAGEREF _Toc431063110 \h </w:instrText>
+              <w:instrText xml:space="preserve"> PAGEREF _Toc431673100 \h </w:instrText>
             </w:r>
             <w:r>
               <w:rPr>
@@ -1580,7 +1598,7 @@
               <w:noProof/>
             </w:rPr>
           </w:pPr>
-          <w:hyperlink w:anchor="_Toc431063111" w:history="1">
+          <w:hyperlink w:anchor="_Toc431673101" w:history="1">
             <w:r>
               <w:rPr>
                 <w:rStyle w:val="Hyperlink"/>
@@ -1626,7 +1644,7 @@
                 <w:noProof/>
                 <w:webHidden/>
               </w:rPr>
-              <w:instrText xml:space="preserve"> PAGEREF _Toc431063111 \h </w:instrText>
+              <w:instrText xml:space="preserve"> PAGEREF _Toc431673101 \h </w:instrText>
             </w:r>
             <w:r>
               <w:rPr>
@@ -1668,7 +1686,7 @@
               <w:noProof/>
             </w:rPr>
           </w:pPr>
-          <w:hyperlink w:anchor="_Toc431063112" w:history="1">
+          <w:hyperlink w:anchor="_Toc431673102" w:history="1">
             <w:r>
               <w:rPr>
                 <w:rStyle w:val="Hyperlink"/>
@@ -1696,7 +1714,7 @@
                 <w:noProof/>
                 <w:webHidden/>
               </w:rPr>
-              <w:instrText xml:space="preserve"> PAGEREF _Toc431063112 \h </w:instrText>
+              <w:instrText xml:space="preserve"> PAGEREF _Toc431673102 \h </w:instrText>
             </w:r>
             <w:r>
               <w:rPr>
@@ -1738,7 +1756,7 @@
               <w:noProof/>
             </w:rPr>
           </w:pPr>
-          <w:hyperlink w:anchor="_Toc431063113" w:history="1">
+          <w:hyperlink w:anchor="_Toc431673103" w:history="1">
             <w:r>
               <w:rPr>
                 <w:rStyle w:val="Hyperlink"/>
@@ -1766,7 +1784,7 @@
                 <w:noProof/>
                 <w:webHidden/>
               </w:rPr>
-              <w:instrText xml:space="preserve"> PAGEREF _Toc431063113 \h </w:instrText>
+              <w:instrText xml:space="preserve"> PAGEREF _Toc431673103 \h </w:instrText>
             </w:r>
             <w:r>
               <w:rPr>
@@ -1808,7 +1826,7 @@
               <w:noProof/>
             </w:rPr>
           </w:pPr>
-          <w:hyperlink w:anchor="_Toc431063114" w:history="1">
+          <w:hyperlink w:anchor="_Toc431673104" w:history="1">
             <w:r>
               <w:rPr>
                 <w:rStyle w:val="Hyperlink"/>
@@ -1836,7 +1854,7 @@
                 <w:noProof/>
                 <w:webHidden/>
               </w:rPr>
-              <w:instrText xml:space="preserve"> PAGEREF _Toc431063114 \h </w:instrText>
+              <w:instrText xml:space="preserve"> PAGEREF _Toc431673104 \h </w:instrText>
             </w:r>
             <w:r>
               <w:rPr>
@@ -1878,7 +1896,7 @@
               <w:noProof/>
             </w:rPr>
           </w:pPr>
-          <w:hyperlink w:anchor="_Toc431063115" w:history="1">
+          <w:hyperlink w:anchor="_Toc431673105" w:history="1">
             <w:r>
               <w:rPr>
                 <w:rStyle w:val="Hyperlink"/>
@@ -1906,7 +1924,7 @@
                 <w:noProof/>
                 <w:webHidden/>
               </w:rPr>
-              <w:instrText xml:space="preserve"> PAGEREF _Toc431063115 \h </w:instrText>
+              <w:instrText xml:space="preserve"> PAGEREF _Toc431673105 \h </w:instrText>
             </w:r>
             <w:r>
               <w:rPr>
@@ -1948,7 +1966,7 @@
               <w:noProof/>
             </w:rPr>
           </w:pPr>
-          <w:hyperlink w:anchor="_Toc431063116" w:history="1">
+          <w:hyperlink w:anchor="_Toc431673106" w:history="1">
             <w:r>
               <w:rPr>
                 <w:rStyle w:val="Hyperlink"/>
@@ -1976,7 +1994,7 @@
                 <w:noProof/>
                 <w:webHidden/>
               </w:rPr>
-              <w:instrText xml:space="preserve"> PAGEREF _Toc431063116 \h </w:instrText>
+              <w:instrText xml:space="preserve"> PAGEREF _Toc431673106 \h </w:instrText>
             </w:r>
             <w:r>
               <w:rPr>
@@ -2018,7 +2036,7 @@
               <w:noProof/>
             </w:rPr>
           </w:pPr>
-          <w:hyperlink w:anchor="_Toc431063117" w:history="1">
+          <w:hyperlink w:anchor="_Toc431673107" w:history="1">
             <w:r>
               <w:rPr>
                 <w:rStyle w:val="Hyperlink"/>
@@ -2047,7 +2065,7 @@
                 <w:noProof/>
                 <w:webHidden/>
               </w:rPr>
-              <w:instrText xml:space="preserve"> PAGEREF _Toc431063117 \h </w:instrText>
+              <w:instrText xml:space="preserve"> PAGEREF _Toc431673107 \h </w:instrText>
             </w:r>
             <w:r>
               <w:rPr>
@@ -2089,7 +2107,7 @@
               <w:noProof/>
             </w:rPr>
           </w:pPr>
-          <w:hyperlink w:anchor="_Toc431063118" w:history="1">
+          <w:hyperlink w:anchor="_Toc431673108" w:history="1">
             <w:r>
               <w:rPr>
                 <w:rStyle w:val="Hyperlink"/>
@@ -2118,7 +2136,7 @@
                 <w:noProof/>
                 <w:webHidden/>
               </w:rPr>
-              <w:instrText xml:space="preserve"> PAGEREF _Toc431063118 \h </w:instrText>
+              <w:instrText xml:space="preserve"> PAGEREF _Toc431673108 \h </w:instrText>
             </w:r>
             <w:r>
               <w:rPr>
@@ -2160,7 +2178,7 @@
               <w:noProof/>
             </w:rPr>
           </w:pPr>
-          <w:hyperlink w:anchor="_Toc431063119" w:history="1">
+          <w:hyperlink w:anchor="_Toc431673109" w:history="1">
             <w:r>
               <w:rPr>
                 <w:rStyle w:val="Hyperlink"/>
@@ -2203,7 +2221,7 @@
                 <w:noProof/>
                 <w:webHidden/>
               </w:rPr>
-              <w:instrText xml:space="preserve"> PAGEREF _Toc431063119 \h </w:instrText>
+              <w:instrText xml:space="preserve"> PAGEREF _Toc431673109 \h </w:instrText>
             </w:r>
             <w:r>
               <w:rPr>
@@ -2245,7 +2263,7 @@
               <w:noProof/>
             </w:rPr>
           </w:pPr>
-          <w:hyperlink w:anchor="_Toc431063120" w:history="1">
+          <w:hyperlink w:anchor="_Toc431673110" w:history="1">
             <w:r>
               <w:rPr>
                 <w:rStyle w:val="Hyperlink"/>
@@ -2291,7 +2309,7 @@
                 <w:noProof/>
                 <w:webHidden/>
               </w:rPr>
-              <w:instrText xml:space="preserve"> PAGEREF _Toc431063120 \h </w:instrText>
+              <w:instrText xml:space="preserve"> PAGEREF _Toc431673110 \h </w:instrText>
             </w:r>
             <w:r>
               <w:rPr>
@@ -2333,7 +2351,7 @@
               <w:noProof/>
             </w:rPr>
           </w:pPr>
-          <w:hyperlink w:anchor="_Toc431063121" w:history="1">
+          <w:hyperlink w:anchor="_Toc431673111" w:history="1">
             <w:r>
               <w:rPr>
                 <w:rStyle w:val="Hyperlink"/>
@@ -2361,7 +2379,7 @@
                 <w:noProof/>
                 <w:webHidden/>
               </w:rPr>
-              <w:instrText xml:space="preserve"> PAGEREF _Toc431063121 \h </w:instrText>
+              <w:instrText xml:space="preserve"> PAGEREF _Toc431673111 \h </w:instrText>
             </w:r>
             <w:r>
               <w:rPr>
@@ -2403,7 +2421,7 @@
               <w:noProof/>
             </w:rPr>
           </w:pPr>
-          <w:hyperlink w:anchor="_Toc431063122" w:history="1">
+          <w:hyperlink w:anchor="_Toc431673112" w:history="1">
             <w:r>
               <w:rPr>
                 <w:rStyle w:val="Hyperlink"/>
@@ -2432,7 +2450,7 @@
                 <w:noProof/>
                 <w:webHidden/>
               </w:rPr>
-              <w:instrText xml:space="preserve"> PAGEREF _Toc431063122 \h </w:instrText>
+              <w:instrText xml:space="preserve"> PAGEREF _Toc431673112 \h </w:instrText>
             </w:r>
             <w:r>
               <w:rPr>
@@ -2474,7 +2492,7 @@
               <w:noProof/>
             </w:rPr>
           </w:pPr>
-          <w:hyperlink w:anchor="_Toc431063123" w:history="1">
+          <w:hyperlink w:anchor="_Toc431673113" w:history="1">
             <w:r>
               <w:rPr>
                 <w:rStyle w:val="Hyperlink"/>
@@ -2502,7 +2520,7 @@
                 <w:noProof/>
                 <w:webHidden/>
               </w:rPr>
-              <w:instrText xml:space="preserve"> PAGEREF _Toc431063123 \h </w:instrText>
+              <w:instrText xml:space="preserve"> PAGEREF _Toc431673113 \h </w:instrText>
             </w:r>
             <w:r>
               <w:rPr>
@@ -2544,7 +2562,7 @@
               <w:noProof/>
             </w:rPr>
           </w:pPr>
-          <w:hyperlink w:anchor="_Toc431063124" w:history="1">
+          <w:hyperlink w:anchor="_Toc431673114" w:history="1">
             <w:r>
               <w:rPr>
                 <w:rStyle w:val="Hyperlink"/>
@@ -2572,7 +2590,7 @@
                 <w:noProof/>
                 <w:webHidden/>
               </w:rPr>
-              <w:instrText xml:space="preserve"> PAGEREF _Toc431063124 \h </w:instrText>
+              <w:instrText xml:space="preserve"> PAGEREF _Toc431673114 \h </w:instrText>
             </w:r>
             <w:r>
               <w:rPr>
@@ -2614,7 +2632,7 @@
               <w:noProof/>
             </w:rPr>
           </w:pPr>
-          <w:hyperlink w:anchor="_Toc431063125" w:history="1">
+          <w:hyperlink w:anchor="_Toc431673115" w:history="1">
             <w:r>
               <w:rPr>
                 <w:rStyle w:val="Hyperlink"/>
@@ -2643,7 +2661,7 @@
                 <w:noProof/>
                 <w:webHidden/>
               </w:rPr>
-              <w:instrText xml:space="preserve"> PAGEREF _Toc431063125 \h </w:instrText>
+              <w:instrText xml:space="preserve"> PAGEREF _Toc431673115 \h </w:instrText>
             </w:r>
             <w:r>
               <w:rPr>
@@ -2685,7 +2703,7 @@
               <w:noProof/>
             </w:rPr>
           </w:pPr>
-          <w:hyperlink w:anchor="_Toc431063126" w:history="1">
+          <w:hyperlink w:anchor="_Toc431673116" w:history="1">
             <w:r>
               <w:rPr>
                 <w:rStyle w:val="Hyperlink"/>
@@ -2713,7 +2731,7 @@
                 <w:noProof/>
                 <w:webHidden/>
               </w:rPr>
-              <w:instrText xml:space="preserve"> PAGEREF _Toc431063126 \h </w:instrText>
+              <w:instrText xml:space="preserve"> PAGEREF _Toc431673116 \h </w:instrText>
             </w:r>
             <w:r>
               <w:rPr>
@@ -2755,7 +2773,7 @@
               <w:noProof/>
             </w:rPr>
           </w:pPr>
-          <w:hyperlink w:anchor="_Toc431063127" w:history="1">
+          <w:hyperlink w:anchor="_Toc431673117" w:history="1">
             <w:r>
               <w:rPr>
                 <w:rStyle w:val="Hyperlink"/>
@@ -2790,7 +2808,7 @@
                 <w:noProof/>
                 <w:webHidden/>
               </w:rPr>
-              <w:instrText xml:space="preserve"> PAGEREF _Toc431063127 \h </w:instrText>
+              <w:instrText xml:space="preserve"> PAGEREF _Toc431673117 \h </w:instrText>
             </w:r>
             <w:r>
               <w:rPr>
@@ -2832,7 +2850,7 @@
               <w:noProof/>
             </w:rPr>
           </w:pPr>
-          <w:hyperlink w:anchor="_Toc431063128" w:history="1">
+          <w:hyperlink w:anchor="_Toc431673118" w:history="1">
             <w:r>
               <w:rPr>
                 <w:rStyle w:val="Hyperlink"/>
@@ -2867,7 +2885,7 @@
                 <w:noProof/>
                 <w:webHidden/>
               </w:rPr>
-              <w:instrText xml:space="preserve"> PAGEREF _Toc431063128 \h </w:instrText>
+              <w:instrText xml:space="preserve"> PAGEREF _Toc431673118 \h </w:instrText>
             </w:r>
             <w:r>
               <w:rPr>
@@ -2909,7 +2927,7 @@
               <w:noProof/>
             </w:rPr>
           </w:pPr>
-          <w:hyperlink w:anchor="_Toc431063129" w:history="1">
+          <w:hyperlink w:anchor="_Toc431673119" w:history="1">
             <w:r>
               <w:rPr>
                 <w:rStyle w:val="Hyperlink"/>
@@ -2952,7 +2970,7 @@
                 <w:noProof/>
                 <w:webHidden/>
               </w:rPr>
-              <w:instrText xml:space="preserve"> PAGEREF _Toc431063129 \h </w:instrText>
+              <w:instrText xml:space="preserve"> PAGEREF _Toc431673119 \h </w:instrText>
             </w:r>
             <w:r>
               <w:rPr>
@@ -2994,7 +3012,7 @@
               <w:noProof/>
             </w:rPr>
           </w:pPr>
-          <w:hyperlink w:anchor="_Toc431063130" w:history="1">
+          <w:hyperlink w:anchor="_Toc431673120" w:history="1">
             <w:r>
               <w:rPr>
                 <w:rStyle w:val="Hyperlink"/>
@@ -3022,7 +3040,7 @@
                 <w:noProof/>
                 <w:webHidden/>
               </w:rPr>
-              <w:instrText xml:space="preserve"> PAGEREF _Toc431063130 \h </w:instrText>
+              <w:instrText xml:space="preserve"> PAGEREF _Toc431673120 \h </w:instrText>
             </w:r>
             <w:r>
               <w:rPr>
@@ -3064,7 +3082,7 @@
               <w:noProof/>
             </w:rPr>
           </w:pPr>
-          <w:hyperlink w:anchor="_Toc431063131" w:history="1">
+          <w:hyperlink w:anchor="_Toc431673121" w:history="1">
             <w:r>
               <w:rPr>
                 <w:rStyle w:val="Hyperlink"/>
@@ -3107,7 +3125,7 @@
                 <w:noProof/>
                 <w:webHidden/>
               </w:rPr>
-              <w:instrText xml:space="preserve"> PAGEREF _Toc431063131 \h </w:instrText>
+              <w:instrText xml:space="preserve"> PAGEREF _Toc431673121 \h </w:instrText>
             </w:r>
             <w:r>
               <w:rPr>
@@ -3149,7 +3167,7 @@
               <w:noProof/>
             </w:rPr>
           </w:pPr>
-          <w:hyperlink w:anchor="_Toc431063132" w:history="1">
+          <w:hyperlink w:anchor="_Toc431673122" w:history="1">
             <w:r>
               <w:rPr>
                 <w:rStyle w:val="Hyperlink"/>
@@ -3177,7 +3195,7 @@
                 <w:noProof/>
                 <w:webHidden/>
               </w:rPr>
-              <w:instrText xml:space="preserve"> PAGEREF _Toc431063132 \h </w:instrText>
+              <w:instrText xml:space="preserve"> PAGEREF _Toc431673122 \h </w:instrText>
             </w:r>
             <w:r>
               <w:rPr>
@@ -3219,7 +3237,7 @@
               <w:noProof/>
             </w:rPr>
           </w:pPr>
-          <w:hyperlink w:anchor="_Toc431063133" w:history="1">
+          <w:hyperlink w:anchor="_Toc431673123" w:history="1">
             <w:r>
               <w:rPr>
                 <w:rStyle w:val="Hyperlink"/>
@@ -3247,7 +3265,7 @@
                 <w:noProof/>
                 <w:webHidden/>
               </w:rPr>
-              <w:instrText xml:space="preserve"> PAGEREF _Toc431063133 \h </w:instrText>
+              <w:instrText xml:space="preserve"> PAGEREF _Toc431673123 \h </w:instrText>
             </w:r>
             <w:r>
               <w:rPr>
@@ -3289,7 +3307,7 @@
               <w:noProof/>
             </w:rPr>
           </w:pPr>
-          <w:hyperlink w:anchor="_Toc431063134" w:history="1">
+          <w:hyperlink w:anchor="_Toc431673124" w:history="1">
             <w:r>
               <w:rPr>
                 <w:rStyle w:val="Hyperlink"/>
@@ -3317,7 +3335,7 @@
                 <w:noProof/>
                 <w:webHidden/>
               </w:rPr>
-              <w:instrText xml:space="preserve"> PAGEREF _Toc431063134 \h </w:instrText>
+              <w:instrText xml:space="preserve"> PAGEREF _Toc431673124 \h </w:instrText>
             </w:r>
             <w:r>
               <w:rPr>
@@ -3359,7 +3377,7 @@
               <w:noProof/>
             </w:rPr>
           </w:pPr>
-          <w:hyperlink w:anchor="_Toc431063135" w:history="1">
+          <w:hyperlink w:anchor="_Toc431673125" w:history="1">
             <w:r>
               <w:rPr>
                 <w:rStyle w:val="Hyperlink"/>
@@ -3387,7 +3405,7 @@
                 <w:noProof/>
                 <w:webHidden/>
               </w:rPr>
-              <w:instrText xml:space="preserve"> PAGEREF _Toc431063135 \h </w:instrText>
+              <w:instrText xml:space="preserve"> PAGEREF _Toc431673125 \h </w:instrText>
             </w:r>
             <w:r>
               <w:rPr>
@@ -3429,7 +3447,7 @@
               <w:noProof/>
             </w:rPr>
           </w:pPr>
-          <w:hyperlink w:anchor="_Toc431063136" w:history="1">
+          <w:hyperlink w:anchor="_Toc431673126" w:history="1">
             <w:r>
               <w:rPr>
                 <w:rStyle w:val="Hyperlink"/>
@@ -3457,7 +3475,7 @@
                 <w:noProof/>
                 <w:webHidden/>
               </w:rPr>
-              <w:instrText xml:space="preserve"> PAGEREF _Toc431063136 \h </w:instrText>
+              <w:instrText xml:space="preserve"> PAGEREF _Toc431673126 \h </w:instrText>
             </w:r>
             <w:r>
               <w:rPr>
@@ -3478,6 +3496,76 @@
                 <w:webHidden/>
               </w:rPr>
               <w:t>24</w:t>
+            </w:r>
+            <w:r>
+              <w:rPr>
+                <w:noProof/>
+                <w:webHidden/>
+              </w:rPr>
+              <w:fldChar w:fldCharType="end"/>
+            </w:r>
+          </w:hyperlink>
+        </w:p>
+        <w:p>
+          <w:pPr>
+            <w:pStyle w:val="TOC4"/>
+            <w:tabs>
+              <w:tab w:val="right" w:leader="dot" w:pos="9350"/>
+            </w:tabs>
+            <w:rPr>
+              <w:rFonts w:eastAsiaTheme="minorEastAsia"/>
+              <w:noProof/>
+            </w:rPr>
+          </w:pPr>
+          <w:hyperlink w:anchor="_Toc431673127" w:history="1">
+            <w:r>
+              <w:rPr>
+                <w:rStyle w:val="Hyperlink"/>
+                <w:noProof/>
+                <w:lang w:val="ru-RU"/>
+              </w:rPr>
+              <w:t>Мобильные операционные системы</w:t>
+            </w:r>
+            <w:r>
+              <w:rPr>
+                <w:noProof/>
+                <w:webHidden/>
+              </w:rPr>
+              <w:tab/>
+            </w:r>
+            <w:r>
+              <w:rPr>
+                <w:noProof/>
+                <w:webHidden/>
+              </w:rPr>
+              <w:fldChar w:fldCharType="begin"/>
+            </w:r>
+            <w:r>
+              <w:rPr>
+                <w:noProof/>
+                <w:webHidden/>
+              </w:rPr>
+              <w:instrText xml:space="preserve"> PAGEREF _Toc431673127 \h </w:instrText>
+            </w:r>
+            <w:r>
+              <w:rPr>
+                <w:noProof/>
+                <w:webHidden/>
+              </w:rPr>
+            </w:r>
+            <w:r>
+              <w:rPr>
+                <w:noProof/>
+                <w:webHidden/>
+              </w:rPr>
+              <w:fldChar w:fldCharType="separate"/>
+            </w:r>
+            <w:r>
+              <w:rPr>
+                <w:noProof/>
+                <w:webHidden/>
+              </w:rPr>
+              <w:t>25</w:t>
             </w:r>
             <w:r>
               <w:rPr>
@@ -3525,7 +3613,7 @@
           <w:lang w:val="ru-RU"/>
         </w:rPr>
       </w:pPr>
-      <w:bookmarkStart w:id="0" w:name="_Toc431063102"/>
+      <w:bookmarkStart w:id="1" w:name="_Toc431673092"/>
       <w:r>
         <w:rPr>
           <w:b/>
@@ -3554,7 +3642,7 @@
         </w:rPr>
         <w:t>проект</w:t>
       </w:r>
-      <w:bookmarkEnd w:id="0"/>
+      <w:bookmarkEnd w:id="1"/>
     </w:p>
     <w:p>
       <w:pPr>
@@ -3563,7 +3651,7 @@
           <w:lang w:val="ru-RU"/>
         </w:rPr>
       </w:pPr>
-      <w:bookmarkStart w:id="1" w:name="_Toc431063103"/>
+      <w:bookmarkStart w:id="2" w:name="_Toc431673093"/>
       <w:r>
         <w:t>IT</w:t>
       </w:r>
@@ -3585,7 +3673,7 @@
         </w:rPr>
         <w:t xml:space="preserve"> структура</w:t>
       </w:r>
-      <w:bookmarkEnd w:id="1"/>
+      <w:bookmarkEnd w:id="2"/>
     </w:p>
     <w:p>
       <w:pPr>
@@ -3594,7 +3682,7 @@
           <w:lang w:val="ru-RU"/>
         </w:rPr>
       </w:pPr>
-      <w:bookmarkStart w:id="2" w:name="_Toc431063104"/>
+      <w:bookmarkStart w:id="3" w:name="_Toc431673094"/>
       <w:r>
         <w:rPr>
           <w:lang w:val="ru-RU"/>
@@ -3622,7 +3710,7 @@
         </w:rPr>
         <w:t>проекта</w:t>
       </w:r>
-      <w:bookmarkEnd w:id="2"/>
+      <w:bookmarkEnd w:id="3"/>
     </w:p>
     <w:p>
       <w:pPr>
@@ -3631,7 +3719,7 @@
           <w:lang w:val="ru-RU"/>
         </w:rPr>
       </w:pPr>
-      <w:bookmarkStart w:id="3" w:name="_Toc431063105"/>
+      <w:bookmarkStart w:id="4" w:name="_Toc431673095"/>
       <w:r>
         <w:rPr>
           <w:lang w:val="ru-RU"/>
@@ -3644,7 +3732,7 @@
         </w:rPr>
         <w:t>проекта</w:t>
       </w:r>
-      <w:bookmarkEnd w:id="3"/>
+      <w:bookmarkEnd w:id="4"/>
     </w:p>
     <w:p>
       <w:r>
@@ -3653,8 +3741,61 @@
         </w:rPr>
         <w:t xml:space="preserve">Любой проект имеет ограниченный отрезок времени существования. Наличие этого отрезка времени означает, что у проектов есть жизненный цикл. </w:t>
       </w:r>
-      <w:r>
-        <w:t xml:space="preserve">Жизненный цикл последовательно проходить через четыре стадии: </w:t>
+      <w:proofErr w:type="spellStart"/>
+      <w:r>
+        <w:t>Жизненный</w:t>
+      </w:r>
+      <w:proofErr w:type="spellEnd"/>
+      <w:r>
+        <w:t xml:space="preserve"> </w:t>
+      </w:r>
+      <w:proofErr w:type="spellStart"/>
+      <w:r>
+        <w:t>цикл</w:t>
+      </w:r>
+      <w:proofErr w:type="spellEnd"/>
+      <w:r>
+        <w:t xml:space="preserve"> </w:t>
+      </w:r>
+      <w:proofErr w:type="spellStart"/>
+      <w:r>
+        <w:t>последовательно</w:t>
+      </w:r>
+      <w:proofErr w:type="spellEnd"/>
+      <w:r>
+        <w:t xml:space="preserve"> </w:t>
+      </w:r>
+      <w:proofErr w:type="spellStart"/>
+      <w:r>
+        <w:t>проходить</w:t>
+      </w:r>
+      <w:proofErr w:type="spellEnd"/>
+      <w:r>
+        <w:t xml:space="preserve"> </w:t>
+      </w:r>
+      <w:proofErr w:type="spellStart"/>
+      <w:r>
+        <w:t>через</w:t>
+      </w:r>
+      <w:proofErr w:type="spellEnd"/>
+      <w:r>
+        <w:t xml:space="preserve"> </w:t>
+      </w:r>
+      <w:proofErr w:type="spellStart"/>
+      <w:r>
+        <w:t>четыре</w:t>
+      </w:r>
+      <w:proofErr w:type="spellEnd"/>
+      <w:r>
+        <w:t xml:space="preserve"> </w:t>
+      </w:r>
+      <w:proofErr w:type="spellStart"/>
+      <w:r>
+        <w:t>стадии</w:t>
+      </w:r>
+      <w:proofErr w:type="spellEnd"/>
+      <w:r>
+        <w:t xml:space="preserve">: </w:t>
       </w:r>
     </w:p>
     <w:p>
@@ -3791,7 +3932,7 @@
           <w:lang w:val="ru-RU"/>
         </w:rPr>
       </w:pPr>
-      <w:bookmarkStart w:id="4" w:name="_Toc431063106"/>
+      <w:bookmarkStart w:id="5" w:name="_Toc431673096"/>
       <w:r>
         <w:rPr>
           <w:lang w:val="ru-RU"/>
@@ -3813,7 +3954,7 @@
         </w:rPr>
         <w:t>проекта</w:t>
       </w:r>
-      <w:bookmarkEnd w:id="4"/>
+      <w:bookmarkEnd w:id="5"/>
     </w:p>
     <w:p>
       <w:pPr>
@@ -4668,7 +4809,23 @@
           <w:sz w:val="22"/>
           <w:szCs w:val="22"/>
         </w:rPr>
-        <w:t xml:space="preserve"> - издание продукта, у которого есть несколько отличий от релизного и помечается как самая первая стадия разработки следующего продукта. Такие релизы не выпускаются на продажу, а раздаются бета-тестировщикам. Эта стадия встречается редко и присуща проектам, которые делятся на отдельно реализуемые версии.</w:t>
+        <w:t xml:space="preserve"> - издание продукта, у которого есть несколько отличий от </w:t>
+      </w:r>
+      <w:proofErr w:type="spellStart"/>
+      <w:r>
+        <w:rPr>
+          <w:sz w:val="22"/>
+          <w:szCs w:val="22"/>
+        </w:rPr>
+        <w:t>релизного</w:t>
+      </w:r>
+      <w:proofErr w:type="spellEnd"/>
+      <w:r>
+        <w:rPr>
+          <w:sz w:val="22"/>
+          <w:szCs w:val="22"/>
+        </w:rPr>
+        <w:t xml:space="preserve"> и помечается как самая первая стадия разработки следующего продукта. Такие релизы не выпускаются на продажу, а раздаются бета-тестировщикам. Эта стадия встречается редко и присуща проектам, которые делятся на отдельно реализуемые версии.</w:t>
       </w:r>
     </w:p>
     <w:p>
@@ -4742,7 +4899,7 @@
           <w:lang w:val="ru-RU"/>
         </w:rPr>
       </w:pPr>
-      <w:bookmarkStart w:id="5" w:name="_Toc431063107"/>
+      <w:bookmarkStart w:id="6" w:name="_Toc431673097"/>
       <w:r>
         <w:rPr>
           <w:lang w:val="ru-RU"/>
@@ -4767,7 +4924,7 @@
         </w:rPr>
         <w:t xml:space="preserve"> проектов</w:t>
       </w:r>
-      <w:bookmarkEnd w:id="5"/>
+      <w:bookmarkEnd w:id="6"/>
     </w:p>
     <w:p>
       <w:pPr>
@@ -4912,7 +5069,7 @@
           <w:lang w:val="ru-RU"/>
         </w:rPr>
       </w:pPr>
-      <w:bookmarkStart w:id="6" w:name="_Toc431063108"/>
+      <w:bookmarkStart w:id="7" w:name="_Toc431673098"/>
       <w:r>
         <w:rPr>
           <w:lang w:val="ru-RU"/>
@@ -4920,7 +5077,7 @@
         <w:lastRenderedPageBreak/>
         <w:t>Моделирование жизненного цикла</w:t>
       </w:r>
-      <w:bookmarkEnd w:id="6"/>
+      <w:bookmarkEnd w:id="7"/>
     </w:p>
     <w:p>
       <w:pPr>
@@ -4929,7 +5086,7 @@
           <w:lang w:val="ru-RU"/>
         </w:rPr>
       </w:pPr>
-      <w:bookmarkStart w:id="7" w:name="_Toc431063109"/>
+      <w:bookmarkStart w:id="8" w:name="_Toc431673099"/>
       <w:r>
         <w:rPr>
           <w:lang w:val="ru-RU"/>
@@ -4948,7 +5105,7 @@
         </w:rPr>
         <w:t>ом</w:t>
       </w:r>
-      <w:bookmarkEnd w:id="7"/>
+      <w:bookmarkEnd w:id="8"/>
     </w:p>
     <w:p>
       <w:pPr>
@@ -4970,14 +5127,14 @@
           <w:lang w:val="ru-RU"/>
         </w:rPr>
       </w:pPr>
-      <w:bookmarkStart w:id="8" w:name="_Toc431063110"/>
+      <w:bookmarkStart w:id="9" w:name="_Toc431673100"/>
       <w:r>
         <w:rPr>
           <w:lang w:val="ru-RU"/>
         </w:rPr>
         <w:t>Внутренние меры контроля</w:t>
       </w:r>
-      <w:bookmarkEnd w:id="8"/>
+      <w:bookmarkEnd w:id="9"/>
     </w:p>
     <w:p>
       <w:pPr>
@@ -5357,7 +5514,7 @@
           <w:lang w:val="ru-RU"/>
         </w:rPr>
       </w:pPr>
-      <w:bookmarkStart w:id="9" w:name="_Toc431063111"/>
+      <w:bookmarkStart w:id="10" w:name="_Toc431673101"/>
       <w:r>
         <w:rPr>
           <w:b/>
@@ -5399,7 +5556,7 @@
         </w:rPr>
         <w:t>-проекта</w:t>
       </w:r>
-      <w:bookmarkEnd w:id="9"/>
+      <w:bookmarkEnd w:id="10"/>
     </w:p>
     <w:p>
       <w:pPr>
@@ -5408,14 +5565,14 @@
           <w:lang w:val="ru-RU"/>
         </w:rPr>
       </w:pPr>
-      <w:bookmarkStart w:id="10" w:name="_Toc431063112"/>
+      <w:bookmarkStart w:id="11" w:name="_Toc431673102"/>
       <w:r>
         <w:rPr>
           <w:lang w:val="ru-RU"/>
         </w:rPr>
         <w:t>Менеджмент IT-проектов</w:t>
       </w:r>
-      <w:bookmarkEnd w:id="10"/>
+      <w:bookmarkEnd w:id="11"/>
     </w:p>
     <w:p>
       <w:pPr>
@@ -5424,14 +5581,14 @@
           <w:lang w:val="ru-RU"/>
         </w:rPr>
       </w:pPr>
-      <w:bookmarkStart w:id="11" w:name="_Toc431063113"/>
+      <w:bookmarkStart w:id="12" w:name="_Toc431673103"/>
       <w:r>
         <w:rPr>
           <w:lang w:val="ru-RU"/>
         </w:rPr>
         <w:t>Роли в команде и их функции</w:t>
       </w:r>
-      <w:bookmarkEnd w:id="11"/>
+      <w:bookmarkEnd w:id="12"/>
     </w:p>
     <w:p>
       <w:pPr>
@@ -5440,16 +5597,16 @@
           <w:lang w:val="ru-RU"/>
         </w:rPr>
       </w:pPr>
-      <w:bookmarkStart w:id="12" w:name="_Toc429916156"/>
-      <w:bookmarkStart w:id="13" w:name="_Toc431063114"/>
+      <w:bookmarkStart w:id="13" w:name="_Toc429916156"/>
+      <w:bookmarkStart w:id="14" w:name="_Toc431673104"/>
       <w:r>
         <w:rPr>
           <w:lang w:val="ru-RU"/>
         </w:rPr>
         <w:t>Для чего нужно разделение ролей</w:t>
       </w:r>
-      <w:bookmarkEnd w:id="12"/>
       <w:bookmarkEnd w:id="13"/>
+      <w:bookmarkEnd w:id="14"/>
     </w:p>
     <w:p>
       <w:pPr>
@@ -5513,16 +5670,16 @@
           <w:lang w:val="ru-RU"/>
         </w:rPr>
       </w:pPr>
-      <w:bookmarkStart w:id="14" w:name="_Toc429916157"/>
-      <w:bookmarkStart w:id="15" w:name="_Toc431063115"/>
+      <w:bookmarkStart w:id="15" w:name="_Toc429916157"/>
+      <w:bookmarkStart w:id="16" w:name="_Toc431673105"/>
       <w:r>
         <w:rPr>
           <w:lang w:val="ru-RU"/>
         </w:rPr>
         <w:t>Распределение функций между исполнителями</w:t>
       </w:r>
-      <w:bookmarkEnd w:id="14"/>
       <w:bookmarkEnd w:id="15"/>
+      <w:bookmarkEnd w:id="16"/>
     </w:p>
     <w:p>
       <w:pPr>
@@ -5603,6 +5760,7 @@
         </w:rPr>
         <w:t xml:space="preserve"> проекта, укажем на следующие роли: кодировщик — действующее лицо, главной функцией которого является кодирование, аналитик — тот, кто занимается анализом требований. Подобную характеристику можно дать и </w:t>
       </w:r>
+      <w:proofErr w:type="spellStart"/>
       <w:r>
         <w:rPr>
           <w:rStyle w:val="Emphasis"/>
@@ -5610,6 +5768,7 @@
         </w:rPr>
         <w:t>тестировщику</w:t>
       </w:r>
+      <w:proofErr w:type="spellEnd"/>
       <w:r>
         <w:rPr>
           <w:lang w:val="ru-RU"/>
@@ -6137,7 +6296,39 @@
           <w:sz w:val="22"/>
           <w:szCs w:val="22"/>
         </w:rPr>
-        <w:t xml:space="preserve">енеджер проекта выбирает команду управления проектом, среди которых есть командный лидер (team leader). </w:t>
+        <w:t>енеджер проекта выбирает команду управления проектом, среди которых есть командный лидер (</w:t>
+      </w:r>
+      <w:proofErr w:type="spellStart"/>
+      <w:r>
+        <w:rPr>
+          <w:sz w:val="22"/>
+          <w:szCs w:val="22"/>
+        </w:rPr>
+        <w:t>team</w:t>
+      </w:r>
+      <w:proofErr w:type="spellEnd"/>
+      <w:r>
+        <w:rPr>
+          <w:sz w:val="22"/>
+          <w:szCs w:val="22"/>
+        </w:rPr>
+        <w:t xml:space="preserve"> </w:t>
+      </w:r>
+      <w:proofErr w:type="spellStart"/>
+      <w:r>
+        <w:rPr>
+          <w:sz w:val="22"/>
+          <w:szCs w:val="22"/>
+        </w:rPr>
+        <w:t>leader</w:t>
+      </w:r>
+      <w:proofErr w:type="spellEnd"/>
+      <w:r>
+        <w:rPr>
+          <w:sz w:val="22"/>
+          <w:szCs w:val="22"/>
+        </w:rPr>
+        <w:t xml:space="preserve">). </w:t>
       </w:r>
     </w:p>
     <w:p>
@@ -6176,16 +6367,30 @@
           <w:lang w:val="ru-RU"/>
         </w:rPr>
       </w:pPr>
-      <w:bookmarkStart w:id="16" w:name="_Toc429916158"/>
-      <w:bookmarkStart w:id="17" w:name="_Toc431063116"/>
-      <w:r>
-        <w:rPr>
-          <w:lang w:val="ru-RU"/>
-        </w:rPr>
-        <w:t>Подход компании Microsoft к распределению ролей</w:t>
-      </w:r>
-      <w:bookmarkEnd w:id="16"/>
+      <w:bookmarkStart w:id="17" w:name="_Toc429916158"/>
+      <w:bookmarkStart w:id="18" w:name="_Toc431673106"/>
+      <w:r>
+        <w:rPr>
+          <w:lang w:val="ru-RU"/>
+        </w:rPr>
+        <w:t xml:space="preserve">Подход компании </w:t>
+      </w:r>
+      <w:proofErr w:type="spellStart"/>
+      <w:r>
+        <w:rPr>
+          <w:lang w:val="ru-RU"/>
+        </w:rPr>
+        <w:t>Microsoft</w:t>
+      </w:r>
+      <w:proofErr w:type="spellEnd"/>
+      <w:r>
+        <w:rPr>
+          <w:lang w:val="ru-RU"/>
+        </w:rPr>
+        <w:t xml:space="preserve"> к распределению ролей</w:t>
+      </w:r>
       <w:bookmarkEnd w:id="17"/>
+      <w:bookmarkEnd w:id="18"/>
     </w:p>
     <w:p>
       <w:pPr>
@@ -6455,7 +6660,39 @@
           <w:rFonts w:eastAsia="Times New Roman"/>
           <w:b/>
         </w:rPr>
-        <w:t>Управление продуктом (product management)</w:t>
+        <w:t>Управление продуктом (</w:t>
+      </w:r>
+      <w:proofErr w:type="spellStart"/>
+      <w:r>
+        <w:rPr>
+          <w:rFonts w:eastAsia="Times New Roman"/>
+          <w:b/>
+        </w:rPr>
+        <w:t>product</w:t>
+      </w:r>
+      <w:proofErr w:type="spellEnd"/>
+      <w:r>
+        <w:rPr>
+          <w:rFonts w:eastAsia="Times New Roman"/>
+          <w:b/>
+        </w:rPr>
+        <w:t xml:space="preserve"> </w:t>
+      </w:r>
+      <w:proofErr w:type="spellStart"/>
+      <w:r>
+        <w:rPr>
+          <w:rFonts w:eastAsia="Times New Roman"/>
+          <w:b/>
+        </w:rPr>
+        <w:t>management</w:t>
+      </w:r>
+      <w:proofErr w:type="spellEnd"/>
+      <w:r>
+        <w:rPr>
+          <w:rFonts w:eastAsia="Times New Roman"/>
+          <w:b/>
+        </w:rPr>
+        <w:t>)</w:t>
       </w:r>
       <w:r>
         <w:rPr>
@@ -6559,7 +6796,39 @@
           <w:rFonts w:eastAsia="Times New Roman"/>
           <w:b/>
         </w:rPr>
-        <w:t>Управление программой (program management)</w:t>
+        <w:t>Управление программой (</w:t>
+      </w:r>
+      <w:proofErr w:type="spellStart"/>
+      <w:r>
+        <w:rPr>
+          <w:rFonts w:eastAsia="Times New Roman"/>
+          <w:b/>
+        </w:rPr>
+        <w:t>program</w:t>
+      </w:r>
+      <w:proofErr w:type="spellEnd"/>
+      <w:r>
+        <w:rPr>
+          <w:rFonts w:eastAsia="Times New Roman"/>
+          <w:b/>
+        </w:rPr>
+        <w:t xml:space="preserve"> </w:t>
+      </w:r>
+      <w:proofErr w:type="spellStart"/>
+      <w:r>
+        <w:rPr>
+          <w:rFonts w:eastAsia="Times New Roman"/>
+          <w:b/>
+        </w:rPr>
+        <w:t>management</w:t>
+      </w:r>
+      <w:proofErr w:type="spellEnd"/>
+      <w:r>
+        <w:rPr>
+          <w:rFonts w:eastAsia="Times New Roman"/>
+          <w:b/>
+        </w:rPr>
+        <w:t>)</w:t>
       </w:r>
       <w:r>
         <w:rPr>
@@ -6672,7 +6941,23 @@
           <w:rFonts w:eastAsia="Times New Roman"/>
           <w:b/>
         </w:rPr>
-        <w:t>Разработка (development)</w:t>
+        <w:t>Разработка (</w:t>
+      </w:r>
+      <w:proofErr w:type="spellStart"/>
+      <w:r>
+        <w:rPr>
+          <w:rFonts w:eastAsia="Times New Roman"/>
+          <w:b/>
+        </w:rPr>
+        <w:t>development</w:t>
+      </w:r>
+      <w:proofErr w:type="spellEnd"/>
+      <w:r>
+        <w:rPr>
+          <w:rFonts w:eastAsia="Times New Roman"/>
+          <w:b/>
+        </w:rPr>
+        <w:t>)</w:t>
       </w:r>
       <w:r>
         <w:rPr>
@@ -6785,7 +7070,23 @@
           <w:rFonts w:eastAsia="Times New Roman"/>
           <w:b/>
         </w:rPr>
-        <w:t>Тестирование (test)</w:t>
+        <w:t>Тестирование (</w:t>
+      </w:r>
+      <w:proofErr w:type="spellStart"/>
+      <w:r>
+        <w:rPr>
+          <w:rFonts w:eastAsia="Times New Roman"/>
+          <w:b/>
+        </w:rPr>
+        <w:t>test</w:t>
+      </w:r>
+      <w:proofErr w:type="spellEnd"/>
+      <w:r>
+        <w:rPr>
+          <w:rFonts w:eastAsia="Times New Roman"/>
+          <w:b/>
+        </w:rPr>
+        <w:t>)</w:t>
       </w:r>
       <w:r>
         <w:rPr>
@@ -6878,7 +7179,39 @@
           <w:rFonts w:eastAsia="Times New Roman"/>
           <w:b/>
         </w:rPr>
-        <w:t>Удовлетворение потребителя (user experience)</w:t>
+        <w:t>Удовлетворение потребителя (</w:t>
+      </w:r>
+      <w:proofErr w:type="spellStart"/>
+      <w:r>
+        <w:rPr>
+          <w:rFonts w:eastAsia="Times New Roman"/>
+          <w:b/>
+        </w:rPr>
+        <w:t>user</w:t>
+      </w:r>
+      <w:proofErr w:type="spellEnd"/>
+      <w:r>
+        <w:rPr>
+          <w:rFonts w:eastAsia="Times New Roman"/>
+          <w:b/>
+        </w:rPr>
+        <w:t xml:space="preserve"> </w:t>
+      </w:r>
+      <w:proofErr w:type="spellStart"/>
+      <w:r>
+        <w:rPr>
+          <w:rFonts w:eastAsia="Times New Roman"/>
+          <w:b/>
+        </w:rPr>
+        <w:t>experience</w:t>
+      </w:r>
+      <w:proofErr w:type="spellEnd"/>
+      <w:r>
+        <w:rPr>
+          <w:rFonts w:eastAsia="Times New Roman"/>
+          <w:b/>
+        </w:rPr>
+        <w:t>)</w:t>
       </w:r>
       <w:r>
         <w:rPr>
@@ -7026,7 +7359,39 @@
           <w:rFonts w:eastAsia="Times New Roman"/>
           <w:b/>
         </w:rPr>
-        <w:t>Управление выпуском (release management)</w:t>
+        <w:t>Управление выпуском (</w:t>
+      </w:r>
+      <w:proofErr w:type="spellStart"/>
+      <w:r>
+        <w:rPr>
+          <w:rFonts w:eastAsia="Times New Roman"/>
+          <w:b/>
+        </w:rPr>
+        <w:t>release</w:t>
+      </w:r>
+      <w:proofErr w:type="spellEnd"/>
+      <w:r>
+        <w:rPr>
+          <w:rFonts w:eastAsia="Times New Roman"/>
+          <w:b/>
+        </w:rPr>
+        <w:t xml:space="preserve"> </w:t>
+      </w:r>
+      <w:proofErr w:type="spellStart"/>
+      <w:r>
+        <w:rPr>
+          <w:rFonts w:eastAsia="Times New Roman"/>
+          <w:b/>
+        </w:rPr>
+        <w:t>management</w:t>
+      </w:r>
+      <w:proofErr w:type="spellEnd"/>
+      <w:r>
+        <w:rPr>
+          <w:rFonts w:eastAsia="Times New Roman"/>
+          <w:b/>
+        </w:rPr>
+        <w:t>)</w:t>
       </w:r>
       <w:r>
         <w:rPr>
@@ -7058,7 +7423,21 @@
         <w:rPr>
           <w:rFonts w:eastAsia="Times New Roman"/>
         </w:rPr>
-        <w:t xml:space="preserve">инфраструктура (infrastructure); </w:t>
+        <w:t>инфраструктура (</w:t>
+      </w:r>
+      <w:proofErr w:type="spellStart"/>
+      <w:r>
+        <w:rPr>
+          <w:rFonts w:eastAsia="Times New Roman"/>
+        </w:rPr>
+        <w:t>infrastructure</w:t>
+      </w:r>
+      <w:proofErr w:type="spellEnd"/>
+      <w:r>
+        <w:rPr>
+          <w:rFonts w:eastAsia="Times New Roman"/>
+        </w:rPr>
+        <w:t xml:space="preserve">); </w:t>
       </w:r>
     </w:p>
     <w:p>
@@ -7078,7 +7457,21 @@
         <w:rPr>
           <w:rFonts w:eastAsia="Times New Roman"/>
         </w:rPr>
-        <w:t xml:space="preserve">сопровождение (support); </w:t>
+        <w:t>сопровождение (</w:t>
+      </w:r>
+      <w:proofErr w:type="spellStart"/>
+      <w:r>
+        <w:rPr>
+          <w:rFonts w:eastAsia="Times New Roman"/>
+        </w:rPr>
+        <w:t>support</w:t>
+      </w:r>
+      <w:proofErr w:type="spellEnd"/>
+      <w:r>
+        <w:rPr>
+          <w:rFonts w:eastAsia="Times New Roman"/>
+        </w:rPr>
+        <w:t xml:space="preserve">); </w:t>
       </w:r>
     </w:p>
     <w:p>
@@ -7098,7 +7491,21 @@
         <w:rPr>
           <w:rFonts w:eastAsia="Times New Roman"/>
         </w:rPr>
-        <w:t xml:space="preserve">бизнес-процессы (operations); </w:t>
+        <w:t>бизнес-процессы (</w:t>
+      </w:r>
+      <w:proofErr w:type="spellStart"/>
+      <w:r>
+        <w:rPr>
+          <w:rFonts w:eastAsia="Times New Roman"/>
+        </w:rPr>
+        <w:t>operations</w:t>
+      </w:r>
+      <w:proofErr w:type="spellEnd"/>
+      <w:r>
+        <w:rPr>
+          <w:rFonts w:eastAsia="Times New Roman"/>
+        </w:rPr>
+        <w:t xml:space="preserve">); </w:t>
       </w:r>
     </w:p>
     <w:p>
@@ -7120,36 +7527,42 @@
         </w:rPr>
         <w:t>управление выпуском готового продукта (</w:t>
       </w:r>
+      <w:proofErr w:type="spellStart"/>
       <w:r>
         <w:rPr>
           <w:rFonts w:eastAsia="Times New Roman"/>
         </w:rPr>
         <w:t>commercial</w:t>
       </w:r>
+      <w:proofErr w:type="spellEnd"/>
       <w:r>
         <w:rPr>
           <w:rFonts w:eastAsia="Times New Roman"/>
         </w:rPr>
         <w:t xml:space="preserve"> </w:t>
       </w:r>
+      <w:proofErr w:type="spellStart"/>
       <w:r>
         <w:rPr>
           <w:rFonts w:eastAsia="Times New Roman"/>
         </w:rPr>
         <w:t>release</w:t>
       </w:r>
+      <w:proofErr w:type="spellEnd"/>
       <w:r>
         <w:rPr>
           <w:rFonts w:eastAsia="Times New Roman"/>
         </w:rPr>
         <w:t xml:space="preserve"> </w:t>
       </w:r>
+      <w:proofErr w:type="spellStart"/>
       <w:r>
         <w:rPr>
           <w:rFonts w:eastAsia="Times New Roman"/>
         </w:rPr>
         <w:t>management</w:t>
       </w:r>
+      <w:proofErr w:type="spellEnd"/>
       <w:r>
         <w:rPr>
           <w:rFonts w:eastAsia="Times New Roman"/>
@@ -7165,8 +7578,8 @@
           <w:lang w:val="ru-RU"/>
         </w:rPr>
       </w:pPr>
-      <w:bookmarkStart w:id="18" w:name="_Toc429916159"/>
-      <w:bookmarkStart w:id="19" w:name="_Toc431063117"/>
+      <w:bookmarkStart w:id="19" w:name="_Toc429916159"/>
+      <w:bookmarkStart w:id="20" w:name="_Toc431673107"/>
       <w:r>
         <w:rPr>
           <w:rFonts w:eastAsia="Times New Roman"/>
@@ -7174,8 +7587,8 @@
         </w:rPr>
         <w:t>Основные роли, встречающиеся на проекте и их обязанности</w:t>
       </w:r>
-      <w:bookmarkEnd w:id="18"/>
       <w:bookmarkEnd w:id="19"/>
+      <w:bookmarkEnd w:id="20"/>
     </w:p>
     <w:p>
       <w:pPr>
@@ -7224,7 +7637,23 @@
           <w:rFonts w:eastAsia="Times New Roman"/>
           <w:b/>
         </w:rPr>
-        <w:t>Заказчик (Customer)</w:t>
+        <w:t>Заказчик (</w:t>
+      </w:r>
+      <w:proofErr w:type="spellStart"/>
+      <w:r>
+        <w:rPr>
+          <w:rFonts w:eastAsia="Times New Roman"/>
+          <w:b/>
+        </w:rPr>
+        <w:t>Customer</w:t>
+      </w:r>
+      <w:proofErr w:type="spellEnd"/>
+      <w:r>
+        <w:rPr>
+          <w:rFonts w:eastAsia="Times New Roman"/>
+          <w:b/>
+        </w:rPr>
+        <w:t>)</w:t>
       </w:r>
       <w:r>
         <w:rPr>
@@ -7273,7 +7702,21 @@
         <w:rPr>
           <w:rFonts w:eastAsia="Times New Roman"/>
         </w:rPr>
-        <w:t>внесение замечаний, дефектов, пожеланий в багтрекинговую систему;</w:t>
+        <w:t xml:space="preserve">внесение замечаний, дефектов, пожеланий в </w:t>
+      </w:r>
+      <w:proofErr w:type="spellStart"/>
+      <w:r>
+        <w:rPr>
+          <w:rFonts w:eastAsia="Times New Roman"/>
+        </w:rPr>
+        <w:t>багтрекинговую</w:t>
+      </w:r>
+      <w:proofErr w:type="spellEnd"/>
+      <w:r>
+        <w:rPr>
+          <w:rFonts w:eastAsia="Times New Roman"/>
+        </w:rPr>
+        <w:t xml:space="preserve"> систему;</w:t>
       </w:r>
     </w:p>
     <w:p>
@@ -7327,7 +7770,23 @@
           <w:rFonts w:eastAsia="Times New Roman"/>
           <w:b/>
         </w:rPr>
-        <w:t>Планировщик ресурсов (Planner)</w:t>
+        <w:t>Планировщик ресурсов (</w:t>
+      </w:r>
+      <w:proofErr w:type="spellStart"/>
+      <w:r>
+        <w:rPr>
+          <w:rFonts w:eastAsia="Times New Roman"/>
+          <w:b/>
+        </w:rPr>
+        <w:t>Planner</w:t>
+      </w:r>
+      <w:proofErr w:type="spellEnd"/>
+      <w:r>
+        <w:rPr>
+          <w:rFonts w:eastAsia="Times New Roman"/>
+          <w:b/>
+        </w:rPr>
+        <w:t>)</w:t>
       </w:r>
       <w:r>
         <w:rPr>
@@ -7406,7 +7865,39 @@
           <w:rFonts w:eastAsia="Times New Roman"/>
           <w:b/>
         </w:rPr>
-        <w:t>Менеджер проекта (Project Manager)</w:t>
+        <w:t>Менеджер проекта (</w:t>
+      </w:r>
+      <w:proofErr w:type="spellStart"/>
+      <w:r>
+        <w:rPr>
+          <w:rFonts w:eastAsia="Times New Roman"/>
+          <w:b/>
+        </w:rPr>
+        <w:t>Project</w:t>
+      </w:r>
+      <w:proofErr w:type="spellEnd"/>
+      <w:r>
+        <w:rPr>
+          <w:rFonts w:eastAsia="Times New Roman"/>
+          <w:b/>
+        </w:rPr>
+        <w:t xml:space="preserve"> </w:t>
+      </w:r>
+      <w:proofErr w:type="spellStart"/>
+      <w:r>
+        <w:rPr>
+          <w:rFonts w:eastAsia="Times New Roman"/>
+          <w:b/>
+        </w:rPr>
+        <w:t>Manager</w:t>
+      </w:r>
+      <w:proofErr w:type="spellEnd"/>
+      <w:r>
+        <w:rPr>
+          <w:rFonts w:eastAsia="Times New Roman"/>
+          <w:b/>
+        </w:rPr>
+        <w:t>)</w:t>
       </w:r>
       <w:r>
         <w:rPr>
@@ -7845,7 +8336,39 @@
           <w:rFonts w:eastAsia="Times New Roman"/>
           <w:b/>
         </w:rPr>
-        <w:t>Руководитель команды (Team Leader)</w:t>
+        <w:t>Руководитель команды (</w:t>
+      </w:r>
+      <w:proofErr w:type="spellStart"/>
+      <w:r>
+        <w:rPr>
+          <w:rFonts w:eastAsia="Times New Roman"/>
+          <w:b/>
+        </w:rPr>
+        <w:t>Team</w:t>
+      </w:r>
+      <w:proofErr w:type="spellEnd"/>
+      <w:r>
+        <w:rPr>
+          <w:rFonts w:eastAsia="Times New Roman"/>
+          <w:b/>
+        </w:rPr>
+        <w:t xml:space="preserve"> </w:t>
+      </w:r>
+      <w:proofErr w:type="spellStart"/>
+      <w:r>
+        <w:rPr>
+          <w:rFonts w:eastAsia="Times New Roman"/>
+          <w:b/>
+        </w:rPr>
+        <w:t>Leader</w:t>
+      </w:r>
+      <w:proofErr w:type="spellEnd"/>
+      <w:r>
+        <w:rPr>
+          <w:rFonts w:eastAsia="Times New Roman"/>
+          <w:b/>
+        </w:rPr>
+        <w:t>)</w:t>
       </w:r>
     </w:p>
     <w:p>
@@ -8241,7 +8764,21 @@
         <w:rPr>
           <w:rFonts w:eastAsia="Times New Roman"/>
         </w:rPr>
-        <w:t>всеми членами команды (разработчиками, архитекторами, тестировщиками, менеджерами).</w:t>
+        <w:t xml:space="preserve">всеми членами команды (разработчиками, архитекторами, </w:t>
+      </w:r>
+      <w:proofErr w:type="spellStart"/>
+      <w:r>
+        <w:rPr>
+          <w:rFonts w:eastAsia="Times New Roman"/>
+        </w:rPr>
+        <w:t>тестировщиками</w:t>
+      </w:r>
+      <w:proofErr w:type="spellEnd"/>
+      <w:r>
+        <w:rPr>
+          <w:rFonts w:eastAsia="Times New Roman"/>
+        </w:rPr>
+        <w:t>, менеджерами).</w:t>
       </w:r>
     </w:p>
     <w:p>
@@ -8367,24 +8904,28 @@
       <w:r>
         <w:t>обзор и анализ кода (</w:t>
       </w:r>
+      <w:proofErr w:type="spellStart"/>
       <w:r>
         <w:rPr>
           <w:rFonts w:eastAsia="Times New Roman"/>
         </w:rPr>
         <w:t>code</w:t>
       </w:r>
+      <w:proofErr w:type="spellEnd"/>
       <w:r>
         <w:rPr>
           <w:rFonts w:eastAsia="Times New Roman"/>
         </w:rPr>
         <w:t xml:space="preserve"> </w:t>
       </w:r>
+      <w:proofErr w:type="spellStart"/>
       <w:r>
         <w:rPr>
           <w:rFonts w:eastAsia="Times New Roman"/>
         </w:rPr>
         <w:t>review</w:t>
       </w:r>
+      <w:proofErr w:type="spellEnd"/>
       <w:r>
         <w:t>);</w:t>
       </w:r>
@@ -8498,468 +9039,632 @@
           <w:b/>
           <w:bCs/>
         </w:rPr>
-        <w:t xml:space="preserve">Системный аналитик (Technical Leader) — </w:t>
-      </w:r>
-      <w:r>
-        <w:rPr>
-          <w:rFonts w:eastAsia="Times New Roman"/>
-        </w:rPr>
-        <w:t>отвечает за:</w:t>
-      </w:r>
-    </w:p>
-    <w:p>
-      <w:pPr>
-        <w:pStyle w:val="ListParagraph"/>
-        <w:numPr>
-          <w:ilvl w:val="0"/>
-          <w:numId w:val="24"/>
-        </w:numPr>
-        <w:spacing w:after="160" w:line="259" w:lineRule="auto"/>
-        <w:rPr>
-          <w:rFonts w:eastAsia="Times New Roman"/>
-        </w:rPr>
-      </w:pPr>
-      <w:r>
-        <w:rPr>
-          <w:rFonts w:eastAsia="Times New Roman"/>
-        </w:rPr>
-        <w:lastRenderedPageBreak/>
-        <w:t>координацию и контроль деятельности по дизайну, архитектуре и кодированию;</w:t>
-      </w:r>
-    </w:p>
-    <w:p>
-      <w:pPr>
-        <w:pStyle w:val="ListParagraph"/>
-        <w:numPr>
-          <w:ilvl w:val="0"/>
-          <w:numId w:val="24"/>
-        </w:numPr>
-        <w:spacing w:after="160" w:line="259" w:lineRule="auto"/>
-        <w:rPr>
-          <w:rFonts w:eastAsia="Times New Roman"/>
-        </w:rPr>
-      </w:pPr>
-      <w:r>
-        <w:rPr>
-          <w:rFonts w:eastAsia="Times New Roman"/>
-        </w:rPr>
-        <w:t>поддержку контроля версий;</w:t>
-      </w:r>
-    </w:p>
-    <w:p>
-      <w:pPr>
-        <w:pStyle w:val="ListParagraph"/>
-        <w:numPr>
-          <w:ilvl w:val="0"/>
-          <w:numId w:val="24"/>
-        </w:numPr>
-        <w:spacing w:after="160" w:line="259" w:lineRule="auto"/>
-        <w:rPr>
-          <w:rFonts w:eastAsia="Times New Roman"/>
-        </w:rPr>
-      </w:pPr>
-      <w:r>
-        <w:rPr>
-          <w:rFonts w:eastAsia="Times New Roman"/>
-        </w:rPr>
-        <w:t>настройку скрипта для авто-билдера и своевременную сборку версий.</w:t>
-      </w:r>
-    </w:p>
-    <w:p>
-      <w:pPr>
-        <w:pStyle w:val="ListParagraph"/>
-        <w:numPr>
-          <w:ilvl w:val="0"/>
-          <w:numId w:val="23"/>
-        </w:numPr>
-        <w:spacing w:after="160" w:line="259" w:lineRule="auto"/>
-        <w:rPr>
-          <w:rFonts w:eastAsia="Times New Roman"/>
-        </w:rPr>
-      </w:pPr>
-      <w:r>
-        <w:rPr>
-          <w:rFonts w:eastAsia="Times New Roman"/>
-          <w:b/>
-        </w:rPr>
-        <w:t>Архитектор (Architect)</w:t>
-      </w:r>
-      <w:r>
-        <w:rPr>
-          <w:rFonts w:eastAsia="Times New Roman"/>
-        </w:rPr>
-        <w:t xml:space="preserve"> — отвечает за:</w:t>
-      </w:r>
-    </w:p>
-    <w:p>
-      <w:pPr>
-        <w:pStyle w:val="ListParagraph"/>
-        <w:numPr>
-          <w:ilvl w:val="1"/>
-          <w:numId w:val="25"/>
-        </w:numPr>
-        <w:spacing w:after="160" w:line="259" w:lineRule="auto"/>
-        <w:rPr>
-          <w:rFonts w:eastAsia="Times New Roman"/>
-        </w:rPr>
-      </w:pPr>
-      <w:r>
-        <w:rPr>
-          <w:rFonts w:eastAsia="Times New Roman"/>
-        </w:rPr>
-        <w:t>проектирование архитектуры системы;</w:t>
-      </w:r>
-    </w:p>
-    <w:p>
-      <w:pPr>
-        <w:pStyle w:val="ListParagraph"/>
-        <w:numPr>
-          <w:ilvl w:val="1"/>
-          <w:numId w:val="25"/>
-        </w:numPr>
-        <w:spacing w:after="160" w:line="259" w:lineRule="auto"/>
-        <w:rPr>
-          <w:rFonts w:eastAsia="Times New Roman"/>
-        </w:rPr>
-      </w:pPr>
-      <w:r>
-        <w:rPr>
-          <w:rFonts w:eastAsia="Times New Roman"/>
-        </w:rPr>
-        <w:t xml:space="preserve">согласование развития работ, связанных с проектом. </w:t>
-      </w:r>
-    </w:p>
-    <w:p>
-      <w:pPr>
-        <w:ind w:left="720"/>
-        <w:rPr>
-          <w:lang w:val="ru-RU"/>
-        </w:rPr>
-      </w:pPr>
-      <w:r>
-        <w:rPr>
-          <w:lang w:val="ru-RU"/>
-        </w:rPr>
-        <w:t>А</w:t>
-      </w:r>
-      <w:r>
-        <w:rPr>
-          <w:lang w:val="ru-RU"/>
-        </w:rPr>
-        <w:t>рхитектор — это человек, который решает, как в конечном итоге будет выглядеть информационная система организации в цело</w:t>
-      </w:r>
-      <w:r>
-        <w:rPr>
-          <w:lang w:val="ru-RU"/>
-        </w:rPr>
-        <w:t>м и в деталях. Основная цель а</w:t>
-      </w:r>
-      <w:r>
-        <w:rPr>
-          <w:lang w:val="ru-RU"/>
-        </w:rPr>
-        <w:t>рхитектора в компании заключается в том, чтобы обеспечить решение задач бизнеса при помощи информационных технологий. Причем, он должен не только сформировать решение, но и контролировать правильность его реализации.</w:t>
-      </w:r>
-      <w:r>
-        <w:t> </w:t>
-      </w:r>
-    </w:p>
-    <w:p>
-      <w:pPr>
-        <w:ind w:left="720"/>
-        <w:rPr>
-          <w:lang w:val="ru-RU"/>
-        </w:rPr>
-      </w:pPr>
-      <w:r>
-        <w:rPr>
-          <w:lang w:val="ru-RU"/>
-        </w:rPr>
-        <w:t xml:space="preserve">Внутри профессии существуют специализации: </w:t>
-      </w:r>
-      <w:r>
-        <w:rPr>
-          <w:i/>
-          <w:lang w:val="ru-RU"/>
-        </w:rPr>
-        <w:t>функциональная</w:t>
-      </w:r>
-      <w:r>
-        <w:rPr>
-          <w:lang w:val="ru-RU"/>
-        </w:rPr>
-        <w:t xml:space="preserve"> и </w:t>
-      </w:r>
-      <w:r>
-        <w:rPr>
-          <w:i/>
-          <w:lang w:val="ru-RU"/>
-        </w:rPr>
-        <w:t>техническая</w:t>
-      </w:r>
-      <w:r>
-        <w:rPr>
-          <w:lang w:val="ru-RU"/>
-        </w:rPr>
-        <w:t xml:space="preserve">. В первом случае </w:t>
-      </w:r>
-      <w:r>
-        <w:rPr>
-          <w:lang w:val="ru-RU"/>
-        </w:rPr>
-        <w:t>а</w:t>
-      </w:r>
-      <w:r>
-        <w:rPr>
-          <w:lang w:val="ru-RU"/>
-        </w:rPr>
-        <w:t xml:space="preserve">рхитектор в большей степени отвечает за общение с бизнесом и по результатам контактов определяет конструкцию системы, которая нужна заказчику. Во втором ИТ-архитектор в основном общается с </w:t>
-      </w:r>
-      <w:r>
-        <w:rPr>
-          <w:lang w:val="ru-RU"/>
-        </w:rPr>
-        <w:t>разработчиками</w:t>
-      </w:r>
-      <w:r>
-        <w:rPr>
-          <w:lang w:val="ru-RU"/>
-        </w:rPr>
-        <w:t xml:space="preserve"> и конструирует систему изнутри. </w:t>
-      </w:r>
-    </w:p>
-    <w:p>
-      <w:pPr>
-        <w:ind w:left="720"/>
-        <w:rPr>
-          <w:lang w:val="ru-RU"/>
-        </w:rPr>
-      </w:pPr>
-      <w:r>
-        <w:rPr>
-          <w:lang w:val="ru-RU"/>
-        </w:rPr>
-        <w:t>Не всякой компании нужен ИТ-архитектор. На небольших предприятиях или там, где информационные проекты не слишком масштабны, функции ИТ-архитектора может выполнять опытный менеджер проекта, разработчик или иной технический специалист в сфере ИТ.</w:t>
-      </w:r>
-      <w:r>
-        <w:t> </w:t>
-      </w:r>
-    </w:p>
-    <w:p>
-      <w:pPr>
-        <w:ind w:left="720"/>
-        <w:rPr>
-          <w:lang w:val="ru-RU"/>
-        </w:rPr>
-      </w:pPr>
-      <w:r>
-        <w:rPr>
-          <w:lang w:val="ru-RU"/>
-        </w:rPr>
-        <w:t>Иметь собственного ИТ-архитектора необходимо, в первую очередь, крупным компаниям с развитой функциональностью унаследованных систем, разветвленной региональной оргструктурой и имеющим согласованные руководством планы развития ИТ.</w:t>
-      </w:r>
-    </w:p>
-    <w:p>
-      <w:pPr>
-        <w:pStyle w:val="ListParagraph"/>
-        <w:numPr>
-          <w:ilvl w:val="0"/>
-          <w:numId w:val="23"/>
-        </w:numPr>
-        <w:spacing w:after="160" w:line="259" w:lineRule="auto"/>
-        <w:rPr>
-          <w:rFonts w:eastAsia="Times New Roman"/>
-        </w:rPr>
-      </w:pPr>
-      <w:r>
-        <w:rPr>
-          <w:rFonts w:eastAsia="Times New Roman"/>
-          <w:b/>
-        </w:rPr>
-        <w:t>Эксперт предметной области (Domain Expert)</w:t>
-      </w:r>
-      <w:r>
-        <w:rPr>
-          <w:rFonts w:eastAsia="Times New Roman"/>
-        </w:rPr>
-        <w:t xml:space="preserve"> — отвечает за:</w:t>
-      </w:r>
-    </w:p>
-    <w:p>
-      <w:pPr>
-        <w:pStyle w:val="ListParagraph"/>
-        <w:numPr>
-          <w:ilvl w:val="1"/>
-          <w:numId w:val="26"/>
-        </w:numPr>
-        <w:spacing w:after="160" w:line="259" w:lineRule="auto"/>
-        <w:rPr>
-          <w:rFonts w:eastAsia="Times New Roman"/>
-        </w:rPr>
-      </w:pPr>
-      <w:r>
-        <w:rPr>
-          <w:rFonts w:eastAsia="Times New Roman"/>
-        </w:rPr>
-        <w:t>изучение сферы приложения;</w:t>
-      </w:r>
-    </w:p>
-    <w:p>
-      <w:pPr>
-        <w:pStyle w:val="ListParagraph"/>
-        <w:numPr>
-          <w:ilvl w:val="1"/>
-          <w:numId w:val="26"/>
-        </w:numPr>
-        <w:spacing w:after="160" w:line="259" w:lineRule="auto"/>
-        <w:rPr>
-          <w:rFonts w:eastAsia="Times New Roman"/>
-        </w:rPr>
-      </w:pPr>
-      <w:r>
-        <w:rPr>
-          <w:rFonts w:eastAsia="Times New Roman"/>
-        </w:rPr>
-        <w:t xml:space="preserve">поддержку направленности проекта на решение задач данной области. </w:t>
-      </w:r>
-    </w:p>
-    <w:p>
-      <w:pPr>
-        <w:pStyle w:val="ListParagraph"/>
-        <w:numPr>
-          <w:ilvl w:val="0"/>
-          <w:numId w:val="23"/>
-        </w:numPr>
-        <w:spacing w:after="160" w:line="259" w:lineRule="auto"/>
-        <w:rPr>
-          <w:rFonts w:eastAsia="Times New Roman"/>
-        </w:rPr>
-      </w:pPr>
-      <w:r>
-        <w:rPr>
-          <w:rFonts w:eastAsia="Times New Roman"/>
-          <w:b/>
-        </w:rPr>
-        <w:t>Разработчик (Developer)</w:t>
-      </w:r>
-      <w:r>
-        <w:rPr>
-          <w:rFonts w:eastAsia="Times New Roman"/>
-        </w:rPr>
-        <w:t>:</w:t>
-      </w:r>
-    </w:p>
-    <w:p>
-      <w:pPr>
-        <w:pStyle w:val="ListParagraph"/>
-        <w:numPr>
-          <w:ilvl w:val="1"/>
-          <w:numId w:val="23"/>
-        </w:numPr>
-        <w:spacing w:after="160" w:line="259" w:lineRule="auto"/>
-        <w:rPr>
-          <w:rFonts w:eastAsia="Times New Roman"/>
-        </w:rPr>
-      </w:pPr>
-      <w:r>
-        <w:rPr>
-          <w:rFonts w:eastAsia="Times New Roman"/>
-        </w:rPr>
-        <w:t>разработку качественного кода;</w:t>
-      </w:r>
-    </w:p>
-    <w:p>
-      <w:pPr>
-        <w:pStyle w:val="ListParagraph"/>
-        <w:numPr>
-          <w:ilvl w:val="1"/>
-          <w:numId w:val="23"/>
-        </w:numPr>
-        <w:spacing w:after="160" w:line="259" w:lineRule="auto"/>
-        <w:rPr>
-          <w:rFonts w:eastAsia="Times New Roman"/>
-        </w:rPr>
-      </w:pPr>
-      <w:r>
-        <w:rPr>
-          <w:rFonts w:eastAsia="Times New Roman"/>
-        </w:rPr>
-        <w:t>проведение модульного тестирования;</w:t>
-      </w:r>
-    </w:p>
-    <w:p>
-      <w:pPr>
-        <w:pStyle w:val="ListParagraph"/>
-        <w:numPr>
-          <w:ilvl w:val="1"/>
-          <w:numId w:val="23"/>
-        </w:numPr>
-        <w:spacing w:after="160" w:line="259" w:lineRule="auto"/>
-        <w:rPr>
-          <w:rFonts w:eastAsia="Times New Roman"/>
-        </w:rPr>
-      </w:pPr>
-      <w:r>
-        <w:rPr>
-          <w:rFonts w:eastAsia="Times New Roman"/>
-        </w:rPr>
-        <w:t>поддержку контроля версий;</w:t>
-      </w:r>
-    </w:p>
-    <w:p>
-      <w:pPr>
-        <w:pStyle w:val="ListParagraph"/>
-        <w:numPr>
-          <w:ilvl w:val="1"/>
-          <w:numId w:val="23"/>
-        </w:numPr>
-        <w:spacing w:after="160" w:line="259" w:lineRule="auto"/>
-        <w:rPr>
-          <w:rFonts w:eastAsia="Times New Roman"/>
-        </w:rPr>
-      </w:pPr>
-      <w:r>
-        <w:rPr>
-          <w:rFonts w:eastAsia="Times New Roman"/>
-        </w:rPr>
-        <w:t>написание пользовательской документации, относящейся к инсталляции и администрированию.</w:t>
-      </w:r>
-    </w:p>
-    <w:p>
-      <w:pPr>
-        <w:ind w:left="720"/>
-        <w:rPr>
-          <w:rFonts w:eastAsia="Times New Roman" w:cs="Times New Roman"/>
-          <w:lang w:val="ru-RU"/>
-        </w:rPr>
-      </w:pPr>
-      <w:r>
-        <w:rPr>
-          <w:rFonts w:eastAsia="Times New Roman" w:cs="Times New Roman"/>
-          <w:lang w:val="ru-RU"/>
-        </w:rPr>
-        <w:t xml:space="preserve">Это широкое понятие, которое может подразделяться на специальные роли (например, разработчик классов). В зависимости от сложности проекта команда может включать различное число разработчиков. </w:t>
-      </w:r>
-    </w:p>
-    <w:p>
-      <w:pPr>
-        <w:pStyle w:val="ListParagraph"/>
-        <w:numPr>
-          <w:ilvl w:val="0"/>
-          <w:numId w:val="23"/>
-        </w:numPr>
-        <w:spacing w:after="160" w:line="259" w:lineRule="auto"/>
-        <w:rPr>
-          <w:rFonts w:eastAsia="Times New Roman"/>
-        </w:rPr>
-      </w:pPr>
+        <w:t>Системный аналитик (</w:t>
+      </w:r>
+      <w:proofErr w:type="spellStart"/>
       <w:r>
         <w:rPr>
           <w:rFonts w:eastAsia="Times New Roman"/>
           <w:b/>
           <w:bCs/>
         </w:rPr>
-        <w:t>Бизнес аналитик (Business Analyst)</w:t>
+        <w:t>Technical</w:t>
+      </w:r>
+      <w:proofErr w:type="spellEnd"/>
+      <w:r>
+        <w:rPr>
+          <w:rFonts w:eastAsia="Times New Roman"/>
+          <w:b/>
+          <w:bCs/>
+        </w:rPr>
+        <w:t xml:space="preserve"> </w:t>
+      </w:r>
+      <w:proofErr w:type="spellStart"/>
+      <w:r>
+        <w:rPr>
+          <w:rFonts w:eastAsia="Times New Roman"/>
+          <w:b/>
+          <w:bCs/>
+        </w:rPr>
+        <w:t>Leader</w:t>
+      </w:r>
+      <w:proofErr w:type="spellEnd"/>
+      <w:r>
+        <w:rPr>
+          <w:rFonts w:eastAsia="Times New Roman"/>
+          <w:b/>
+          <w:bCs/>
+        </w:rPr>
+        <w:t xml:space="preserve">) — </w:t>
+      </w:r>
+      <w:r>
+        <w:rPr>
+          <w:rFonts w:eastAsia="Times New Roman"/>
+        </w:rPr>
+        <w:t>отвечает за:</w:t>
+      </w:r>
+    </w:p>
+    <w:p>
+      <w:pPr>
+        <w:pStyle w:val="ListParagraph"/>
+        <w:numPr>
+          <w:ilvl w:val="0"/>
+          <w:numId w:val="24"/>
+        </w:numPr>
+        <w:spacing w:after="160" w:line="259" w:lineRule="auto"/>
+        <w:rPr>
+          <w:rFonts w:eastAsia="Times New Roman"/>
+        </w:rPr>
+      </w:pPr>
+      <w:r>
+        <w:rPr>
+          <w:rFonts w:eastAsia="Times New Roman"/>
+        </w:rPr>
+        <w:lastRenderedPageBreak/>
+        <w:t>координацию и контроль деятельности по дизайну, архитектуре и кодированию;</w:t>
+      </w:r>
+    </w:p>
+    <w:p>
+      <w:pPr>
+        <w:pStyle w:val="ListParagraph"/>
+        <w:numPr>
+          <w:ilvl w:val="0"/>
+          <w:numId w:val="24"/>
+        </w:numPr>
+        <w:spacing w:after="160" w:line="259" w:lineRule="auto"/>
+        <w:rPr>
+          <w:rFonts w:eastAsia="Times New Roman"/>
+        </w:rPr>
+      </w:pPr>
+      <w:r>
+        <w:rPr>
+          <w:rFonts w:eastAsia="Times New Roman"/>
+        </w:rPr>
+        <w:t>поддержку контроля версий;</w:t>
+      </w:r>
+    </w:p>
+    <w:p>
+      <w:pPr>
+        <w:pStyle w:val="ListParagraph"/>
+        <w:numPr>
+          <w:ilvl w:val="0"/>
+          <w:numId w:val="24"/>
+        </w:numPr>
+        <w:spacing w:after="160" w:line="259" w:lineRule="auto"/>
+        <w:rPr>
+          <w:rFonts w:eastAsia="Times New Roman"/>
+        </w:rPr>
+      </w:pPr>
+      <w:r>
+        <w:rPr>
+          <w:rFonts w:eastAsia="Times New Roman"/>
+        </w:rPr>
+        <w:t>настройку скрипта для авто-</w:t>
+      </w:r>
+      <w:proofErr w:type="spellStart"/>
+      <w:r>
+        <w:rPr>
+          <w:rFonts w:eastAsia="Times New Roman"/>
+        </w:rPr>
+        <w:t>билдера</w:t>
+      </w:r>
+      <w:proofErr w:type="spellEnd"/>
+      <w:r>
+        <w:rPr>
+          <w:rFonts w:eastAsia="Times New Roman"/>
+        </w:rPr>
+        <w:t xml:space="preserve"> и своевременную сборку версий.</w:t>
+      </w:r>
+    </w:p>
+    <w:p>
+      <w:pPr>
+        <w:pStyle w:val="ListParagraph"/>
+        <w:numPr>
+          <w:ilvl w:val="0"/>
+          <w:numId w:val="23"/>
+        </w:numPr>
+        <w:spacing w:after="160" w:line="259" w:lineRule="auto"/>
+        <w:rPr>
+          <w:rFonts w:eastAsia="Times New Roman"/>
+        </w:rPr>
+      </w:pPr>
+      <w:r>
+        <w:rPr>
+          <w:rFonts w:eastAsia="Times New Roman"/>
+          <w:b/>
+        </w:rPr>
+        <w:t>Архитектор (</w:t>
+      </w:r>
+      <w:proofErr w:type="spellStart"/>
+      <w:r>
+        <w:rPr>
+          <w:rFonts w:eastAsia="Times New Roman"/>
+          <w:b/>
+        </w:rPr>
+        <w:t>Architect</w:t>
+      </w:r>
+      <w:proofErr w:type="spellEnd"/>
+      <w:r>
+        <w:rPr>
+          <w:rFonts w:eastAsia="Times New Roman"/>
+          <w:b/>
+        </w:rPr>
+        <w:t>)</w:t>
+      </w:r>
+      <w:r>
+        <w:rPr>
+          <w:rFonts w:eastAsia="Times New Roman"/>
+        </w:rPr>
+        <w:t xml:space="preserve"> — отвечает за:</w:t>
+      </w:r>
+    </w:p>
+    <w:p>
+      <w:pPr>
+        <w:pStyle w:val="ListParagraph"/>
+        <w:numPr>
+          <w:ilvl w:val="1"/>
+          <w:numId w:val="25"/>
+        </w:numPr>
+        <w:spacing w:after="160" w:line="259" w:lineRule="auto"/>
+        <w:rPr>
+          <w:rFonts w:eastAsia="Times New Roman"/>
+        </w:rPr>
+      </w:pPr>
+      <w:r>
+        <w:rPr>
+          <w:rFonts w:eastAsia="Times New Roman"/>
+        </w:rPr>
+        <w:t>проектирование архитектуры системы;</w:t>
+      </w:r>
+    </w:p>
+    <w:p>
+      <w:pPr>
+        <w:pStyle w:val="ListParagraph"/>
+        <w:numPr>
+          <w:ilvl w:val="1"/>
+          <w:numId w:val="25"/>
+        </w:numPr>
+        <w:spacing w:after="160" w:line="259" w:lineRule="auto"/>
+        <w:rPr>
+          <w:rFonts w:eastAsia="Times New Roman"/>
+        </w:rPr>
+      </w:pPr>
+      <w:r>
+        <w:rPr>
+          <w:rFonts w:eastAsia="Times New Roman"/>
+        </w:rPr>
+        <w:t xml:space="preserve">согласование развития работ, связанных с проектом. </w:t>
+      </w:r>
+    </w:p>
+    <w:p>
+      <w:pPr>
+        <w:ind w:left="720"/>
+        <w:rPr>
+          <w:lang w:val="ru-RU"/>
+        </w:rPr>
+      </w:pPr>
+      <w:r>
+        <w:rPr>
+          <w:lang w:val="ru-RU"/>
+        </w:rPr>
+        <w:t>А</w:t>
+      </w:r>
+      <w:r>
+        <w:rPr>
+          <w:lang w:val="ru-RU"/>
+        </w:rPr>
+        <w:t>рхитектор — это человек, который решает, как в конечном итоге будет выглядеть информационная система организации в цело</w:t>
+      </w:r>
+      <w:r>
+        <w:rPr>
+          <w:lang w:val="ru-RU"/>
+        </w:rPr>
+        <w:t>м и в деталях. Основная цель а</w:t>
+      </w:r>
+      <w:r>
+        <w:rPr>
+          <w:lang w:val="ru-RU"/>
+        </w:rPr>
+        <w:t>рхитектора в компании заключается в том, чтобы обеспечить решение задач бизнеса при помощи информационных технологий. Причем, он должен не только сформировать решение, но и контролировать правильность его реализации.</w:t>
+      </w:r>
+      <w:r>
+        <w:t> </w:t>
+      </w:r>
+    </w:p>
+    <w:p>
+      <w:pPr>
+        <w:ind w:left="720"/>
+        <w:rPr>
+          <w:lang w:val="ru-RU"/>
+        </w:rPr>
+      </w:pPr>
+      <w:r>
+        <w:rPr>
+          <w:lang w:val="ru-RU"/>
+        </w:rPr>
+        <w:t xml:space="preserve">Внутри профессии существуют специализации: </w:t>
+      </w:r>
+      <w:r>
+        <w:rPr>
+          <w:i/>
+          <w:lang w:val="ru-RU"/>
+        </w:rPr>
+        <w:t>функциональная</w:t>
+      </w:r>
+      <w:r>
+        <w:rPr>
+          <w:lang w:val="ru-RU"/>
+        </w:rPr>
+        <w:t xml:space="preserve"> и </w:t>
+      </w:r>
+      <w:r>
+        <w:rPr>
+          <w:i/>
+          <w:lang w:val="ru-RU"/>
+        </w:rPr>
+        <w:t>техническая</w:t>
+      </w:r>
+      <w:r>
+        <w:rPr>
+          <w:lang w:val="ru-RU"/>
+        </w:rPr>
+        <w:t xml:space="preserve">. В первом случае </w:t>
+      </w:r>
+      <w:r>
+        <w:rPr>
+          <w:lang w:val="ru-RU"/>
+        </w:rPr>
+        <w:t>а</w:t>
+      </w:r>
+      <w:r>
+        <w:rPr>
+          <w:lang w:val="ru-RU"/>
+        </w:rPr>
+        <w:t xml:space="preserve">рхитектор в большей степени отвечает за общение с бизнесом и по результатам контактов определяет конструкцию системы, которая нужна заказчику. Во втором ИТ-архитектор в основном общается с </w:t>
+      </w:r>
+      <w:r>
+        <w:rPr>
+          <w:lang w:val="ru-RU"/>
+        </w:rPr>
+        <w:t>разработчиками</w:t>
+      </w:r>
+      <w:r>
+        <w:rPr>
+          <w:lang w:val="ru-RU"/>
+        </w:rPr>
+        <w:t xml:space="preserve"> и конструирует систему изнутри. </w:t>
+      </w:r>
+    </w:p>
+    <w:p>
+      <w:pPr>
+        <w:ind w:left="720"/>
+        <w:rPr>
+          <w:lang w:val="ru-RU"/>
+        </w:rPr>
+      </w:pPr>
+      <w:r>
+        <w:rPr>
+          <w:lang w:val="ru-RU"/>
+        </w:rPr>
+        <w:t>Не всякой компании нужен ИТ-архитектор. На небольших предприятиях или там, где информационные проекты не слишком масштабны, функции ИТ-архитектора может выполнять опытный менеджер проекта, разработчик или иной технический специалист в сфере ИТ.</w:t>
+      </w:r>
+      <w:r>
+        <w:t> </w:t>
+      </w:r>
+    </w:p>
+    <w:p>
+      <w:pPr>
+        <w:ind w:left="720"/>
+        <w:rPr>
+          <w:lang w:val="ru-RU"/>
+        </w:rPr>
+      </w:pPr>
+      <w:r>
+        <w:rPr>
+          <w:lang w:val="ru-RU"/>
+        </w:rPr>
+        <w:t xml:space="preserve">Иметь собственного ИТ-архитектора необходимо, в первую очередь, крупным компаниям с развитой функциональностью унаследованных систем, разветвленной региональной </w:t>
+      </w:r>
+      <w:proofErr w:type="spellStart"/>
+      <w:r>
+        <w:rPr>
+          <w:lang w:val="ru-RU"/>
+        </w:rPr>
+        <w:t>оргструктурой</w:t>
+      </w:r>
+      <w:proofErr w:type="spellEnd"/>
+      <w:r>
+        <w:rPr>
+          <w:lang w:val="ru-RU"/>
+        </w:rPr>
+        <w:t xml:space="preserve"> и имеющим согласованные руководством планы развития ИТ.</w:t>
+      </w:r>
+    </w:p>
+    <w:p>
+      <w:pPr>
+        <w:pStyle w:val="ListParagraph"/>
+        <w:numPr>
+          <w:ilvl w:val="0"/>
+          <w:numId w:val="23"/>
+        </w:numPr>
+        <w:spacing w:after="160" w:line="259" w:lineRule="auto"/>
+        <w:rPr>
+          <w:rFonts w:eastAsia="Times New Roman"/>
+        </w:rPr>
+      </w:pPr>
+      <w:r>
+        <w:rPr>
+          <w:rFonts w:eastAsia="Times New Roman"/>
+          <w:b/>
+        </w:rPr>
+        <w:t>Эксперт предметной области (</w:t>
+      </w:r>
+      <w:proofErr w:type="spellStart"/>
+      <w:r>
+        <w:rPr>
+          <w:rFonts w:eastAsia="Times New Roman"/>
+          <w:b/>
+        </w:rPr>
+        <w:t>Domain</w:t>
+      </w:r>
+      <w:proofErr w:type="spellEnd"/>
+      <w:r>
+        <w:rPr>
+          <w:rFonts w:eastAsia="Times New Roman"/>
+          <w:b/>
+        </w:rPr>
+        <w:t xml:space="preserve"> </w:t>
+      </w:r>
+      <w:proofErr w:type="spellStart"/>
+      <w:r>
+        <w:rPr>
+          <w:rFonts w:eastAsia="Times New Roman"/>
+          <w:b/>
+        </w:rPr>
+        <w:t>Expert</w:t>
+      </w:r>
+      <w:proofErr w:type="spellEnd"/>
+      <w:r>
+        <w:rPr>
+          <w:rFonts w:eastAsia="Times New Roman"/>
+          <w:b/>
+        </w:rPr>
+        <w:t>)</w:t>
+      </w:r>
+      <w:r>
+        <w:rPr>
+          <w:rFonts w:eastAsia="Times New Roman"/>
+        </w:rPr>
+        <w:t xml:space="preserve"> — отвечает за:</w:t>
+      </w:r>
+    </w:p>
+    <w:p>
+      <w:pPr>
+        <w:pStyle w:val="ListParagraph"/>
+        <w:numPr>
+          <w:ilvl w:val="1"/>
+          <w:numId w:val="26"/>
+        </w:numPr>
+        <w:spacing w:after="160" w:line="259" w:lineRule="auto"/>
+        <w:rPr>
+          <w:rFonts w:eastAsia="Times New Roman"/>
+        </w:rPr>
+      </w:pPr>
+      <w:r>
+        <w:rPr>
+          <w:rFonts w:eastAsia="Times New Roman"/>
+        </w:rPr>
+        <w:t>изучение сферы приложения;</w:t>
+      </w:r>
+    </w:p>
+    <w:p>
+      <w:pPr>
+        <w:pStyle w:val="ListParagraph"/>
+        <w:numPr>
+          <w:ilvl w:val="1"/>
+          <w:numId w:val="26"/>
+        </w:numPr>
+        <w:spacing w:after="160" w:line="259" w:lineRule="auto"/>
+        <w:rPr>
+          <w:rFonts w:eastAsia="Times New Roman"/>
+        </w:rPr>
+      </w:pPr>
+      <w:r>
+        <w:rPr>
+          <w:rFonts w:eastAsia="Times New Roman"/>
+        </w:rPr>
+        <w:t xml:space="preserve">поддержку направленности проекта на решение задач данной области. </w:t>
+      </w:r>
+    </w:p>
+    <w:p>
+      <w:pPr>
+        <w:pStyle w:val="ListParagraph"/>
+        <w:numPr>
+          <w:ilvl w:val="0"/>
+          <w:numId w:val="23"/>
+        </w:numPr>
+        <w:spacing w:after="160" w:line="259" w:lineRule="auto"/>
+        <w:rPr>
+          <w:rFonts w:eastAsia="Times New Roman"/>
+        </w:rPr>
+      </w:pPr>
+      <w:r>
+        <w:rPr>
+          <w:rFonts w:eastAsia="Times New Roman"/>
+          <w:b/>
+        </w:rPr>
+        <w:t>Разработчик (</w:t>
+      </w:r>
+      <w:proofErr w:type="spellStart"/>
+      <w:r>
+        <w:rPr>
+          <w:rFonts w:eastAsia="Times New Roman"/>
+          <w:b/>
+        </w:rPr>
+        <w:t>Developer</w:t>
+      </w:r>
+      <w:proofErr w:type="spellEnd"/>
+      <w:r>
+        <w:rPr>
+          <w:rFonts w:eastAsia="Times New Roman"/>
+          <w:b/>
+        </w:rPr>
+        <w:t>)</w:t>
+      </w:r>
+      <w:r>
+        <w:rPr>
+          <w:rFonts w:eastAsia="Times New Roman"/>
+        </w:rPr>
+        <w:t>:</w:t>
+      </w:r>
+    </w:p>
+    <w:p>
+      <w:pPr>
+        <w:pStyle w:val="ListParagraph"/>
+        <w:numPr>
+          <w:ilvl w:val="1"/>
+          <w:numId w:val="23"/>
+        </w:numPr>
+        <w:spacing w:after="160" w:line="259" w:lineRule="auto"/>
+        <w:rPr>
+          <w:rFonts w:eastAsia="Times New Roman"/>
+        </w:rPr>
+      </w:pPr>
+      <w:r>
+        <w:rPr>
+          <w:rFonts w:eastAsia="Times New Roman"/>
+        </w:rPr>
+        <w:t>разработку качественного кода;</w:t>
+      </w:r>
+    </w:p>
+    <w:p>
+      <w:pPr>
+        <w:pStyle w:val="ListParagraph"/>
+        <w:numPr>
+          <w:ilvl w:val="1"/>
+          <w:numId w:val="23"/>
+        </w:numPr>
+        <w:spacing w:after="160" w:line="259" w:lineRule="auto"/>
+        <w:rPr>
+          <w:rFonts w:eastAsia="Times New Roman"/>
+        </w:rPr>
+      </w:pPr>
+      <w:r>
+        <w:rPr>
+          <w:rFonts w:eastAsia="Times New Roman"/>
+        </w:rPr>
+        <w:t>проведение модульного тестирования;</w:t>
+      </w:r>
+    </w:p>
+    <w:p>
+      <w:pPr>
+        <w:pStyle w:val="ListParagraph"/>
+        <w:numPr>
+          <w:ilvl w:val="1"/>
+          <w:numId w:val="23"/>
+        </w:numPr>
+        <w:spacing w:after="160" w:line="259" w:lineRule="auto"/>
+        <w:rPr>
+          <w:rFonts w:eastAsia="Times New Roman"/>
+        </w:rPr>
+      </w:pPr>
+      <w:r>
+        <w:rPr>
+          <w:rFonts w:eastAsia="Times New Roman"/>
+        </w:rPr>
+        <w:t>поддержку контроля версий;</w:t>
+      </w:r>
+    </w:p>
+    <w:p>
+      <w:pPr>
+        <w:pStyle w:val="ListParagraph"/>
+        <w:numPr>
+          <w:ilvl w:val="1"/>
+          <w:numId w:val="23"/>
+        </w:numPr>
+        <w:spacing w:after="160" w:line="259" w:lineRule="auto"/>
+        <w:rPr>
+          <w:rFonts w:eastAsia="Times New Roman"/>
+        </w:rPr>
+      </w:pPr>
+      <w:r>
+        <w:rPr>
+          <w:rFonts w:eastAsia="Times New Roman"/>
+        </w:rPr>
+        <w:t>написание пользовательской документации, относящейся к инсталляции и администрированию.</w:t>
+      </w:r>
+    </w:p>
+    <w:p>
+      <w:pPr>
+        <w:ind w:left="720"/>
+        <w:rPr>
+          <w:rFonts w:eastAsia="Times New Roman" w:cs="Times New Roman"/>
+          <w:lang w:val="ru-RU"/>
+        </w:rPr>
+      </w:pPr>
+      <w:r>
+        <w:rPr>
+          <w:rFonts w:eastAsia="Times New Roman" w:cs="Times New Roman"/>
+          <w:lang w:val="ru-RU"/>
+        </w:rPr>
+        <w:t xml:space="preserve">Это широкое понятие, которое может подразделяться на специальные роли (например, разработчик классов). В зависимости от сложности проекта команда может включать различное число разработчиков. </w:t>
+      </w:r>
+    </w:p>
+    <w:p>
+      <w:pPr>
+        <w:pStyle w:val="ListParagraph"/>
+        <w:numPr>
+          <w:ilvl w:val="0"/>
+          <w:numId w:val="23"/>
+        </w:numPr>
+        <w:spacing w:after="160" w:line="259" w:lineRule="auto"/>
+        <w:rPr>
+          <w:rFonts w:eastAsia="Times New Roman"/>
+        </w:rPr>
+      </w:pPr>
+      <w:r>
+        <w:rPr>
+          <w:rFonts w:eastAsia="Times New Roman"/>
+          <w:b/>
+          <w:bCs/>
+        </w:rPr>
+        <w:t>Бизнес аналитик (</w:t>
+      </w:r>
+      <w:proofErr w:type="spellStart"/>
+      <w:r>
+        <w:rPr>
+          <w:rFonts w:eastAsia="Times New Roman"/>
+          <w:b/>
+          <w:bCs/>
+        </w:rPr>
+        <w:t>Business</w:t>
+      </w:r>
+      <w:proofErr w:type="spellEnd"/>
+      <w:r>
+        <w:rPr>
+          <w:rFonts w:eastAsia="Times New Roman"/>
+          <w:b/>
+          <w:bCs/>
+        </w:rPr>
+        <w:t xml:space="preserve"> </w:t>
+      </w:r>
+      <w:proofErr w:type="spellStart"/>
+      <w:r>
+        <w:rPr>
+          <w:rFonts w:eastAsia="Times New Roman"/>
+          <w:b/>
+          <w:bCs/>
+        </w:rPr>
+        <w:t>Analyst</w:t>
+      </w:r>
+      <w:proofErr w:type="spellEnd"/>
+      <w:r>
+        <w:rPr>
+          <w:rFonts w:eastAsia="Times New Roman"/>
+          <w:b/>
+          <w:bCs/>
+        </w:rPr>
+        <w:t>)</w:t>
       </w:r>
       <w:r>
         <w:rPr>
@@ -9011,7 +9716,21 @@
           <w:rFonts w:eastAsia="Times New Roman"/>
         </w:rPr>
         <w:lastRenderedPageBreak/>
-        <w:t>фиксирование всех требований заказчика (в багтрекинговой системе и в функциональных спецификациях), прослеживание всех изменений в требованиях;</w:t>
+        <w:t xml:space="preserve">фиксирование всех требований заказчика (в </w:t>
+      </w:r>
+      <w:proofErr w:type="spellStart"/>
+      <w:r>
+        <w:rPr>
+          <w:rFonts w:eastAsia="Times New Roman"/>
+        </w:rPr>
+        <w:t>багтрекинговой</w:t>
+      </w:r>
+      <w:proofErr w:type="spellEnd"/>
+      <w:r>
+        <w:rPr>
+          <w:rFonts w:eastAsia="Times New Roman"/>
+        </w:rPr>
+        <w:t xml:space="preserve"> системе и в функциональных спецификациях), прослеживание всех изменений в требованиях;</w:t>
       </w:r>
     </w:p>
     <w:p>
@@ -9050,71 +9769,144 @@
           <w:rFonts w:eastAsia="Times New Roman"/>
           <w:b/>
         </w:rPr>
-        <w:t>Разработчик информационной поддержки (Information Developer</w:t>
-      </w:r>
-      <w:r>
-        <w:rPr>
-          <w:rFonts w:eastAsia="Times New Roman"/>
-        </w:rPr>
-        <w:t>):</w:t>
-      </w:r>
-    </w:p>
-    <w:p>
-      <w:pPr>
-        <w:pStyle w:val="ListParagraph"/>
-        <w:numPr>
-          <w:ilvl w:val="0"/>
-          <w:numId w:val="27"/>
-        </w:numPr>
-        <w:spacing w:after="160" w:line="259" w:lineRule="auto"/>
-        <w:rPr>
-          <w:rFonts w:eastAsia="Times New Roman"/>
-        </w:rPr>
-      </w:pPr>
-      <w:r>
-        <w:rPr>
-          <w:rFonts w:eastAsia="Times New Roman"/>
-        </w:rPr>
-        <w:t>создает документацию, сопровождающую продукт, когда выпускается версия. Включаемые в нее инсталляционные материалы, равно как ссылочные и учебные, а также материалы помощи предоставляются на бумажных и машинных носителях.</w:t>
-      </w:r>
-    </w:p>
-    <w:p>
-      <w:pPr>
-        <w:pStyle w:val="ListParagraph"/>
-        <w:numPr>
-          <w:ilvl w:val="0"/>
-          <w:numId w:val="27"/>
-        </w:numPr>
-        <w:spacing w:after="160" w:line="259" w:lineRule="auto"/>
-        <w:rPr>
-          <w:rFonts w:eastAsia="Times New Roman"/>
-        </w:rPr>
-      </w:pPr>
-      <w:r>
-        <w:rPr>
-          <w:rFonts w:eastAsia="Times New Roman"/>
-        </w:rPr>
-        <w:t xml:space="preserve">Для сложных проектов возможно распределение этих задач между несколькими разработчиками информационной поддержки. </w:t>
-      </w:r>
-    </w:p>
-    <w:p>
-      <w:pPr>
-        <w:pStyle w:val="ListParagraph"/>
-        <w:numPr>
-          <w:ilvl w:val="0"/>
-          <w:numId w:val="23"/>
-        </w:numPr>
-        <w:spacing w:after="160" w:line="259" w:lineRule="auto"/>
-        <w:rPr>
-          <w:rFonts w:eastAsia="Times New Roman"/>
-        </w:rPr>
-      </w:pPr>
+        <w:t>Разработчик информационной поддержки (</w:t>
+      </w:r>
+      <w:proofErr w:type="spellStart"/>
       <w:r>
         <w:rPr>
           <w:rFonts w:eastAsia="Times New Roman"/>
           <w:b/>
         </w:rPr>
-        <w:t>Специалист по пользовательскому интерфейсу (Human Factors Engineer)</w:t>
+        <w:t>Information</w:t>
+      </w:r>
+      <w:proofErr w:type="spellEnd"/>
+      <w:r>
+        <w:rPr>
+          <w:rFonts w:eastAsia="Times New Roman"/>
+          <w:b/>
+        </w:rPr>
+        <w:t xml:space="preserve"> </w:t>
+      </w:r>
+      <w:proofErr w:type="spellStart"/>
+      <w:r>
+        <w:rPr>
+          <w:rFonts w:eastAsia="Times New Roman"/>
+          <w:b/>
+        </w:rPr>
+        <w:t>Developer</w:t>
+      </w:r>
+      <w:proofErr w:type="spellEnd"/>
+      <w:r>
+        <w:rPr>
+          <w:rFonts w:eastAsia="Times New Roman"/>
+        </w:rPr>
+        <w:t>):</w:t>
+      </w:r>
+    </w:p>
+    <w:p>
+      <w:pPr>
+        <w:pStyle w:val="ListParagraph"/>
+        <w:numPr>
+          <w:ilvl w:val="0"/>
+          <w:numId w:val="27"/>
+        </w:numPr>
+        <w:spacing w:after="160" w:line="259" w:lineRule="auto"/>
+        <w:rPr>
+          <w:rFonts w:eastAsia="Times New Roman"/>
+        </w:rPr>
+      </w:pPr>
+      <w:r>
+        <w:rPr>
+          <w:rFonts w:eastAsia="Times New Roman"/>
+        </w:rPr>
+        <w:t>создает документацию, сопровождающую продукт, когда выпускается версия. Включаемые в нее инсталляционные материалы, равно как ссылочные и учебные, а также материалы помощи предоставляются на бумажных и машинных носителях.</w:t>
+      </w:r>
+    </w:p>
+    <w:p>
+      <w:pPr>
+        <w:pStyle w:val="ListParagraph"/>
+        <w:numPr>
+          <w:ilvl w:val="0"/>
+          <w:numId w:val="27"/>
+        </w:numPr>
+        <w:spacing w:after="160" w:line="259" w:lineRule="auto"/>
+        <w:rPr>
+          <w:rFonts w:eastAsia="Times New Roman"/>
+        </w:rPr>
+      </w:pPr>
+      <w:r>
+        <w:rPr>
+          <w:rFonts w:eastAsia="Times New Roman"/>
+        </w:rPr>
+        <w:t xml:space="preserve">Для сложных проектов возможно распределение этих задач между несколькими разработчиками информационной поддержки. </w:t>
+      </w:r>
+    </w:p>
+    <w:p>
+      <w:pPr>
+        <w:pStyle w:val="ListParagraph"/>
+        <w:numPr>
+          <w:ilvl w:val="0"/>
+          <w:numId w:val="23"/>
+        </w:numPr>
+        <w:spacing w:after="160" w:line="259" w:lineRule="auto"/>
+        <w:rPr>
+          <w:rFonts w:eastAsia="Times New Roman"/>
+        </w:rPr>
+      </w:pPr>
+      <w:r>
+        <w:rPr>
+          <w:rFonts w:eastAsia="Times New Roman"/>
+          <w:b/>
+        </w:rPr>
+        <w:t>Специалист по пользовательскому интерфейсу (</w:t>
+      </w:r>
+      <w:proofErr w:type="spellStart"/>
+      <w:r>
+        <w:rPr>
+          <w:rFonts w:eastAsia="Times New Roman"/>
+          <w:b/>
+        </w:rPr>
+        <w:t>Human</w:t>
+      </w:r>
+      <w:proofErr w:type="spellEnd"/>
+      <w:r>
+        <w:rPr>
+          <w:rFonts w:eastAsia="Times New Roman"/>
+          <w:b/>
+        </w:rPr>
+        <w:t xml:space="preserve"> </w:t>
+      </w:r>
+      <w:proofErr w:type="spellStart"/>
+      <w:r>
+        <w:rPr>
+          <w:rFonts w:eastAsia="Times New Roman"/>
+          <w:b/>
+        </w:rPr>
+        <w:t>Factors</w:t>
+      </w:r>
+      <w:proofErr w:type="spellEnd"/>
+      <w:r>
+        <w:rPr>
+          <w:rFonts w:eastAsia="Times New Roman"/>
+          <w:b/>
+        </w:rPr>
+        <w:t xml:space="preserve"> </w:t>
+      </w:r>
+      <w:proofErr w:type="spellStart"/>
+      <w:r>
+        <w:rPr>
+          <w:rFonts w:eastAsia="Times New Roman"/>
+          <w:b/>
+        </w:rPr>
+        <w:t>Engineer</w:t>
+      </w:r>
+      <w:proofErr w:type="spellEnd"/>
+      <w:r>
+        <w:rPr>
+          <w:rFonts w:eastAsia="Times New Roman"/>
+          <w:b/>
+        </w:rPr>
+        <w:t>)</w:t>
       </w:r>
       <w:r>
         <w:rPr>
@@ -9346,7 +10138,21 @@
         <w:rPr>
           <w:rFonts w:eastAsia="Times New Roman"/>
         </w:rPr>
-        <w:t>участие в настройке багтрекинговой системы, полное прослеживание багов;</w:t>
+        <w:t xml:space="preserve">участие в настройке </w:t>
+      </w:r>
+      <w:proofErr w:type="spellStart"/>
+      <w:r>
+        <w:rPr>
+          <w:rFonts w:eastAsia="Times New Roman"/>
+        </w:rPr>
+        <w:t>багтрекинговой</w:t>
+      </w:r>
+      <w:proofErr w:type="spellEnd"/>
+      <w:r>
+        <w:rPr>
+          <w:rFonts w:eastAsia="Times New Roman"/>
+        </w:rPr>
+        <w:t xml:space="preserve"> системы, полное прослеживание багов;</w:t>
       </w:r>
     </w:p>
     <w:p>
@@ -9398,7 +10204,25 @@
           <w:b/>
           <w:bCs/>
         </w:rPr>
-        <w:t>QA аналитик (QA Analyst)</w:t>
+        <w:t xml:space="preserve">QA аналитик (QA </w:t>
+      </w:r>
+      <w:proofErr w:type="spellStart"/>
+      <w:r>
+        <w:rPr>
+          <w:rFonts w:eastAsia="Times New Roman"/>
+          <w:b/>
+          <w:bCs/>
+        </w:rPr>
+        <w:t>Analyst</w:t>
+      </w:r>
+      <w:proofErr w:type="spellEnd"/>
+      <w:r>
+        <w:rPr>
+          <w:rFonts w:eastAsia="Times New Roman"/>
+          <w:b/>
+          <w:bCs/>
+        </w:rPr>
+        <w:t>)</w:t>
       </w:r>
       <w:r>
         <w:rPr>
@@ -9536,8 +10360,8 @@
           <w:lang w:val="ru-RU"/>
         </w:rPr>
       </w:pPr>
-      <w:bookmarkStart w:id="20" w:name="_Toc429916160"/>
-      <w:bookmarkStart w:id="21" w:name="_Toc431063118"/>
+      <w:bookmarkStart w:id="21" w:name="_Toc429916160"/>
+      <w:bookmarkStart w:id="22" w:name="_Toc431673108"/>
       <w:r>
         <w:rPr>
           <w:rFonts w:eastAsia="Times New Roman"/>
@@ -9545,8 +10369,8 @@
         </w:rPr>
         <w:t>Возможность совмещения ролей</w:t>
       </w:r>
-      <w:bookmarkEnd w:id="20"/>
       <w:bookmarkEnd w:id="21"/>
+      <w:bookmarkEnd w:id="22"/>
     </w:p>
     <w:tbl>
       <w:tblPr>
@@ -9572,6 +10396,7 @@
                 <w:rFonts w:eastAsia="Times New Roman" w:cs="Times New Roman"/>
               </w:rPr>
             </w:pPr>
+            <w:proofErr w:type="spellStart"/>
             <w:r>
               <w:rPr>
                 <w:rFonts w:eastAsia="Times New Roman" w:cs="Times New Roman"/>
@@ -9580,6 +10405,7 @@
               </w:rPr>
               <w:t>Роли</w:t>
             </w:r>
+            <w:proofErr w:type="spellEnd"/>
           </w:p>
         </w:tc>
         <w:tc>
@@ -9595,14 +10421,52 @@
                 <w:rFonts w:eastAsia="Times New Roman" w:cs="Times New Roman"/>
               </w:rPr>
             </w:pPr>
+            <w:proofErr w:type="spellStart"/>
             <w:r>
               <w:rPr>
                 <w:rFonts w:eastAsia="Times New Roman" w:cs="Times New Roman"/>
                 <w:b/>
                 <w:bCs/>
               </w:rPr>
-              <w:t>Характеристика совмещения ролей</w:t>
-            </w:r>
+              <w:t>Характеристика</w:t>
+            </w:r>
+            <w:proofErr w:type="spellEnd"/>
+            <w:r>
+              <w:rPr>
+                <w:rFonts w:eastAsia="Times New Roman" w:cs="Times New Roman"/>
+                <w:b/>
+                <w:bCs/>
+              </w:rPr>
+              <w:t xml:space="preserve"> </w:t>
+            </w:r>
+            <w:proofErr w:type="spellStart"/>
+            <w:r>
+              <w:rPr>
+                <w:rFonts w:eastAsia="Times New Roman" w:cs="Times New Roman"/>
+                <w:b/>
+                <w:bCs/>
+              </w:rPr>
+              <w:t>совмещения</w:t>
+            </w:r>
+            <w:proofErr w:type="spellEnd"/>
+            <w:r>
+              <w:rPr>
+                <w:rFonts w:eastAsia="Times New Roman" w:cs="Times New Roman"/>
+                <w:b/>
+                <w:bCs/>
+              </w:rPr>
+              <w:t xml:space="preserve"> </w:t>
+            </w:r>
+            <w:proofErr w:type="spellStart"/>
+            <w:r>
+              <w:rPr>
+                <w:rFonts w:eastAsia="Times New Roman" w:cs="Times New Roman"/>
+                <w:b/>
+                <w:bCs/>
+              </w:rPr>
+              <w:t>ролей</w:t>
+            </w:r>
+            <w:proofErr w:type="spellEnd"/>
           </w:p>
         </w:tc>
       </w:tr>
@@ -9620,12 +10484,28 @@
                 <w:rFonts w:eastAsia="Times New Roman" w:cs="Times New Roman"/>
               </w:rPr>
             </w:pPr>
+            <w:proofErr w:type="spellStart"/>
             <w:r>
               <w:rPr>
                 <w:rFonts w:eastAsia="Times New Roman" w:cs="Times New Roman"/>
               </w:rPr>
-              <w:t>Менеджер и архитектор</w:t>
-            </w:r>
+              <w:t>Менеджер</w:t>
+            </w:r>
+            <w:proofErr w:type="spellEnd"/>
+            <w:r>
+              <w:rPr>
+                <w:rFonts w:eastAsia="Times New Roman" w:cs="Times New Roman"/>
+              </w:rPr>
+              <w:t xml:space="preserve"> и </w:t>
+            </w:r>
+            <w:proofErr w:type="spellStart"/>
+            <w:r>
+              <w:rPr>
+                <w:rFonts w:eastAsia="Times New Roman" w:cs="Times New Roman"/>
+              </w:rPr>
+              <w:t>архитектор</w:t>
+            </w:r>
+            <w:proofErr w:type="spellEnd"/>
           </w:p>
         </w:tc>
         <w:tc>
@@ -9641,12 +10521,14 @@
                 <w:rFonts w:eastAsia="Times New Roman" w:cs="Times New Roman"/>
               </w:rPr>
             </w:pPr>
+            <w:proofErr w:type="spellStart"/>
             <w:r>
               <w:rPr>
                 <w:rFonts w:eastAsia="Times New Roman" w:cs="Times New Roman"/>
               </w:rPr>
               <w:t>Желательно</w:t>
             </w:r>
+            <w:proofErr w:type="spellEnd"/>
           </w:p>
         </w:tc>
       </w:tr>
@@ -9664,12 +10546,42 @@
                 <w:rFonts w:eastAsia="Times New Roman" w:cs="Times New Roman"/>
               </w:rPr>
             </w:pPr>
+            <w:proofErr w:type="spellStart"/>
             <w:r>
               <w:rPr>
                 <w:rFonts w:eastAsia="Times New Roman" w:cs="Times New Roman"/>
               </w:rPr>
-              <w:t>Менеджер и руководитель команды</w:t>
-            </w:r>
+              <w:t>Менеджер</w:t>
+            </w:r>
+            <w:proofErr w:type="spellEnd"/>
+            <w:r>
+              <w:rPr>
+                <w:rFonts w:eastAsia="Times New Roman" w:cs="Times New Roman"/>
+              </w:rPr>
+              <w:t xml:space="preserve"> и </w:t>
+            </w:r>
+            <w:proofErr w:type="spellStart"/>
+            <w:r>
+              <w:rPr>
+                <w:rFonts w:eastAsia="Times New Roman" w:cs="Times New Roman"/>
+              </w:rPr>
+              <w:t>руководитель</w:t>
+            </w:r>
+            <w:proofErr w:type="spellEnd"/>
+            <w:r>
+              <w:rPr>
+                <w:rFonts w:eastAsia="Times New Roman" w:cs="Times New Roman"/>
+              </w:rPr>
+              <w:t xml:space="preserve"> </w:t>
+            </w:r>
+            <w:proofErr w:type="spellStart"/>
+            <w:r>
+              <w:rPr>
+                <w:rFonts w:eastAsia="Times New Roman" w:cs="Times New Roman"/>
+              </w:rPr>
+              <w:t>команды</w:t>
+            </w:r>
+            <w:proofErr w:type="spellEnd"/>
           </w:p>
         </w:tc>
         <w:tc>
@@ -9685,12 +10597,14 @@
                 <w:rFonts w:eastAsia="Times New Roman" w:cs="Times New Roman"/>
               </w:rPr>
             </w:pPr>
+            <w:proofErr w:type="spellStart"/>
             <w:r>
               <w:rPr>
                 <w:rFonts w:eastAsia="Times New Roman" w:cs="Times New Roman"/>
               </w:rPr>
               <w:t>Противоречиво</w:t>
             </w:r>
+            <w:proofErr w:type="spellEnd"/>
           </w:p>
         </w:tc>
       </w:tr>
@@ -9708,12 +10622,42 @@
                 <w:rFonts w:eastAsia="Times New Roman" w:cs="Times New Roman"/>
               </w:rPr>
             </w:pPr>
+            <w:proofErr w:type="spellStart"/>
             <w:r>
               <w:rPr>
                 <w:rFonts w:eastAsia="Times New Roman" w:cs="Times New Roman"/>
               </w:rPr>
-              <w:t>Руководитель команды и архитектор</w:t>
-            </w:r>
+              <w:t>Руководитель</w:t>
+            </w:r>
+            <w:proofErr w:type="spellEnd"/>
+            <w:r>
+              <w:rPr>
+                <w:rFonts w:eastAsia="Times New Roman" w:cs="Times New Roman"/>
+              </w:rPr>
+              <w:t xml:space="preserve"> </w:t>
+            </w:r>
+            <w:proofErr w:type="spellStart"/>
+            <w:r>
+              <w:rPr>
+                <w:rFonts w:eastAsia="Times New Roman" w:cs="Times New Roman"/>
+              </w:rPr>
+              <w:t>команды</w:t>
+            </w:r>
+            <w:proofErr w:type="spellEnd"/>
+            <w:r>
+              <w:rPr>
+                <w:rFonts w:eastAsia="Times New Roman" w:cs="Times New Roman"/>
+              </w:rPr>
+              <w:t xml:space="preserve"> и </w:t>
+            </w:r>
+            <w:proofErr w:type="spellStart"/>
+            <w:r>
+              <w:rPr>
+                <w:rFonts w:eastAsia="Times New Roman" w:cs="Times New Roman"/>
+              </w:rPr>
+              <w:t>архитектор</w:t>
+            </w:r>
+            <w:proofErr w:type="spellEnd"/>
           </w:p>
         </w:tc>
         <w:tc>
@@ -9729,12 +10673,14 @@
                 <w:rFonts w:eastAsia="Times New Roman" w:cs="Times New Roman"/>
               </w:rPr>
             </w:pPr>
+            <w:proofErr w:type="spellStart"/>
             <w:r>
               <w:rPr>
                 <w:rFonts w:eastAsia="Times New Roman" w:cs="Times New Roman"/>
               </w:rPr>
               <w:t>Возможно</w:t>
             </w:r>
+            <w:proofErr w:type="spellEnd"/>
           </w:p>
         </w:tc>
       </w:tr>
@@ -9775,12 +10721,14 @@
                 <w:rFonts w:eastAsia="Times New Roman" w:cs="Times New Roman"/>
               </w:rPr>
             </w:pPr>
+            <w:proofErr w:type="spellStart"/>
             <w:r>
               <w:rPr>
                 <w:rFonts w:eastAsia="Times New Roman" w:cs="Times New Roman"/>
               </w:rPr>
               <w:t>Нежелательно</w:t>
             </w:r>
+            <w:proofErr w:type="spellEnd"/>
           </w:p>
         </w:tc>
       </w:tr>
@@ -9798,12 +10746,28 @@
                 <w:rFonts w:eastAsia="Times New Roman" w:cs="Times New Roman"/>
               </w:rPr>
             </w:pPr>
+            <w:proofErr w:type="spellStart"/>
             <w:r>
               <w:rPr>
                 <w:rFonts w:eastAsia="Times New Roman" w:cs="Times New Roman"/>
               </w:rPr>
-              <w:t>Менеджер и разработчик</w:t>
-            </w:r>
+              <w:t>Менеджер</w:t>
+            </w:r>
+            <w:proofErr w:type="spellEnd"/>
+            <w:r>
+              <w:rPr>
+                <w:rFonts w:eastAsia="Times New Roman" w:cs="Times New Roman"/>
+              </w:rPr>
+              <w:t xml:space="preserve"> и </w:t>
+            </w:r>
+            <w:proofErr w:type="spellStart"/>
+            <w:r>
+              <w:rPr>
+                <w:rFonts w:eastAsia="Times New Roman" w:cs="Times New Roman"/>
+              </w:rPr>
+              <w:t>разработчик</w:t>
+            </w:r>
+            <w:proofErr w:type="spellEnd"/>
           </w:p>
         </w:tc>
         <w:tc>
@@ -9819,12 +10783,28 @@
                 <w:rFonts w:eastAsia="Times New Roman" w:cs="Times New Roman"/>
               </w:rPr>
             </w:pPr>
+            <w:proofErr w:type="spellStart"/>
             <w:r>
               <w:rPr>
                 <w:rFonts w:eastAsia="Times New Roman" w:cs="Times New Roman"/>
               </w:rPr>
-              <w:t>Не допускается</w:t>
-            </w:r>
+              <w:t>Не</w:t>
+            </w:r>
+            <w:proofErr w:type="spellEnd"/>
+            <w:r>
+              <w:rPr>
+                <w:rFonts w:eastAsia="Times New Roman" w:cs="Times New Roman"/>
+              </w:rPr>
+              <w:t xml:space="preserve"> </w:t>
+            </w:r>
+            <w:proofErr w:type="spellStart"/>
+            <w:r>
+              <w:rPr>
+                <w:rFonts w:eastAsia="Times New Roman" w:cs="Times New Roman"/>
+              </w:rPr>
+              <w:t>допускается</w:t>
+            </w:r>
+            <w:proofErr w:type="spellEnd"/>
           </w:p>
         </w:tc>
       </w:tr>
@@ -9842,12 +10822,42 @@
                 <w:rFonts w:eastAsia="Times New Roman" w:cs="Times New Roman"/>
               </w:rPr>
             </w:pPr>
+            <w:proofErr w:type="spellStart"/>
             <w:r>
               <w:rPr>
                 <w:rFonts w:eastAsia="Times New Roman" w:cs="Times New Roman"/>
               </w:rPr>
-              <w:t>Для различных разработчиков</w:t>
-            </w:r>
+              <w:t>Для</w:t>
+            </w:r>
+            <w:proofErr w:type="spellEnd"/>
+            <w:r>
+              <w:rPr>
+                <w:rFonts w:eastAsia="Times New Roman" w:cs="Times New Roman"/>
+              </w:rPr>
+              <w:t xml:space="preserve"> </w:t>
+            </w:r>
+            <w:proofErr w:type="spellStart"/>
+            <w:r>
+              <w:rPr>
+                <w:rFonts w:eastAsia="Times New Roman" w:cs="Times New Roman"/>
+              </w:rPr>
+              <w:t>различных</w:t>
+            </w:r>
+            <w:proofErr w:type="spellEnd"/>
+            <w:r>
+              <w:rPr>
+                <w:rFonts w:eastAsia="Times New Roman" w:cs="Times New Roman"/>
+              </w:rPr>
+              <w:t xml:space="preserve"> </w:t>
+            </w:r>
+            <w:proofErr w:type="spellStart"/>
+            <w:r>
+              <w:rPr>
+                <w:rFonts w:eastAsia="Times New Roman" w:cs="Times New Roman"/>
+              </w:rPr>
+              <w:t>разработчиков</w:t>
+            </w:r>
+            <w:proofErr w:type="spellEnd"/>
           </w:p>
         </w:tc>
         <w:tc>
@@ -9888,11 +10898,61 @@
                 <w:rFonts w:eastAsia="Times New Roman" w:cs="Times New Roman"/>
               </w:rPr>
             </w:pPr>
+            <w:proofErr w:type="spellStart"/>
             <w:r>
               <w:rPr>
                 <w:rFonts w:eastAsia="Times New Roman" w:cs="Times New Roman"/>
               </w:rPr>
-              <w:t>Создание документации (все сотрудники)</w:t>
+              <w:t>Создание</w:t>
+            </w:r>
+            <w:proofErr w:type="spellEnd"/>
+            <w:r>
+              <w:rPr>
+                <w:rFonts w:eastAsia="Times New Roman" w:cs="Times New Roman"/>
+              </w:rPr>
+              <w:t xml:space="preserve"> </w:t>
+            </w:r>
+            <w:proofErr w:type="spellStart"/>
+            <w:r>
+              <w:rPr>
+                <w:rFonts w:eastAsia="Times New Roman" w:cs="Times New Roman"/>
+              </w:rPr>
+              <w:t>документации</w:t>
+            </w:r>
+            <w:proofErr w:type="spellEnd"/>
+            <w:r>
+              <w:rPr>
+                <w:rFonts w:eastAsia="Times New Roman" w:cs="Times New Roman"/>
+              </w:rPr>
+              <w:t xml:space="preserve"> (</w:t>
+            </w:r>
+            <w:proofErr w:type="spellStart"/>
+            <w:r>
+              <w:rPr>
+                <w:rFonts w:eastAsia="Times New Roman" w:cs="Times New Roman"/>
+              </w:rPr>
+              <w:t>все</w:t>
+            </w:r>
+            <w:proofErr w:type="spellEnd"/>
+            <w:r>
+              <w:rPr>
+                <w:rFonts w:eastAsia="Times New Roman" w:cs="Times New Roman"/>
+              </w:rPr>
+              <w:t xml:space="preserve"> </w:t>
+            </w:r>
+            <w:proofErr w:type="spellStart"/>
+            <w:r>
+              <w:rPr>
+                <w:rFonts w:eastAsia="Times New Roman" w:cs="Times New Roman"/>
+              </w:rPr>
+              <w:t>сотрудники</w:t>
+            </w:r>
+            <w:proofErr w:type="spellEnd"/>
+            <w:r>
+              <w:rPr>
+                <w:rFonts w:eastAsia="Times New Roman" w:cs="Times New Roman"/>
+              </w:rPr>
+              <w:t>)</w:t>
             </w:r>
           </w:p>
         </w:tc>
@@ -9909,12 +10969,28 @@
                 <w:rFonts w:eastAsia="Times New Roman" w:cs="Times New Roman"/>
               </w:rPr>
             </w:pPr>
+            <w:proofErr w:type="spellStart"/>
             <w:r>
               <w:rPr>
                 <w:rFonts w:eastAsia="Times New Roman" w:cs="Times New Roman"/>
               </w:rPr>
-              <w:t>Успешно распределяется</w:t>
-            </w:r>
+              <w:t>Успешно</w:t>
+            </w:r>
+            <w:proofErr w:type="spellEnd"/>
+            <w:r>
+              <w:rPr>
+                <w:rFonts w:eastAsia="Times New Roman" w:cs="Times New Roman"/>
+              </w:rPr>
+              <w:t xml:space="preserve"> </w:t>
+            </w:r>
+            <w:proofErr w:type="spellStart"/>
+            <w:r>
+              <w:rPr>
+                <w:rFonts w:eastAsia="Times New Roman" w:cs="Times New Roman"/>
+              </w:rPr>
+              <w:t>распределяется</w:t>
+            </w:r>
+            <w:proofErr w:type="spellEnd"/>
           </w:p>
         </w:tc>
       </w:tr>
@@ -9956,12 +11032,14 @@
                 <w:lang w:val="ru-RU"/>
               </w:rPr>
             </w:pPr>
+            <w:proofErr w:type="spellStart"/>
             <w:r>
               <w:rPr>
                 <w:rFonts w:eastAsia="Times New Roman" w:cs="Times New Roman"/>
               </w:rPr>
               <w:t>Разумно</w:t>
             </w:r>
+            <w:proofErr w:type="spellEnd"/>
           </w:p>
         </w:tc>
       </w:tr>
@@ -10002,12 +11080,28 @@
                 <w:rFonts w:eastAsia="Times New Roman" w:cs="Times New Roman"/>
               </w:rPr>
             </w:pPr>
+            <w:proofErr w:type="spellStart"/>
             <w:r>
               <w:rPr>
                 <w:rFonts w:eastAsia="Times New Roman" w:cs="Times New Roman"/>
               </w:rPr>
-              <w:t>Зачастую разумно</w:t>
-            </w:r>
+              <w:t>Зачастую</w:t>
+            </w:r>
+            <w:proofErr w:type="spellEnd"/>
+            <w:r>
+              <w:rPr>
+                <w:rFonts w:eastAsia="Times New Roman" w:cs="Times New Roman"/>
+              </w:rPr>
+              <w:t xml:space="preserve"> </w:t>
+            </w:r>
+            <w:proofErr w:type="spellStart"/>
+            <w:r>
+              <w:rPr>
+                <w:rFonts w:eastAsia="Times New Roman" w:cs="Times New Roman"/>
+              </w:rPr>
+              <w:t>разумно</w:t>
+            </w:r>
+            <w:proofErr w:type="spellEnd"/>
           </w:p>
         </w:tc>
       </w:tr>
@@ -10049,12 +11143,42 @@
                 <w:rFonts w:eastAsia="Times New Roman" w:cs="Times New Roman"/>
               </w:rPr>
             </w:pPr>
+            <w:proofErr w:type="spellStart"/>
             <w:r>
               <w:rPr>
                 <w:rFonts w:eastAsia="Times New Roman" w:cs="Times New Roman"/>
               </w:rPr>
-              <w:t>Редко бывает эффективно</w:t>
-            </w:r>
+              <w:t>Редко</w:t>
+            </w:r>
+            <w:proofErr w:type="spellEnd"/>
+            <w:r>
+              <w:rPr>
+                <w:rFonts w:eastAsia="Times New Roman" w:cs="Times New Roman"/>
+              </w:rPr>
+              <w:t xml:space="preserve"> </w:t>
+            </w:r>
+            <w:proofErr w:type="spellStart"/>
+            <w:r>
+              <w:rPr>
+                <w:rFonts w:eastAsia="Times New Roman" w:cs="Times New Roman"/>
+              </w:rPr>
+              <w:t>бывает</w:t>
+            </w:r>
+            <w:proofErr w:type="spellEnd"/>
+            <w:r>
+              <w:rPr>
+                <w:rFonts w:eastAsia="Times New Roman" w:cs="Times New Roman"/>
+              </w:rPr>
+              <w:t xml:space="preserve"> </w:t>
+            </w:r>
+            <w:proofErr w:type="spellStart"/>
+            <w:r>
+              <w:rPr>
+                <w:rFonts w:eastAsia="Times New Roman" w:cs="Times New Roman"/>
+              </w:rPr>
+              <w:t>эффективно</w:t>
+            </w:r>
+            <w:proofErr w:type="spellEnd"/>
           </w:p>
         </w:tc>
       </w:tr>
@@ -10095,12 +11219,28 @@
                 <w:rFonts w:eastAsia="Times New Roman" w:cs="Times New Roman"/>
               </w:rPr>
             </w:pPr>
+            <w:proofErr w:type="spellStart"/>
             <w:r>
               <w:rPr>
                 <w:rFonts w:eastAsia="Times New Roman" w:cs="Times New Roman"/>
               </w:rPr>
-              <w:t>Бывает полезно</w:t>
-            </w:r>
+              <w:t>Бывает</w:t>
+            </w:r>
+            <w:proofErr w:type="spellEnd"/>
+            <w:r>
+              <w:rPr>
+                <w:rFonts w:eastAsia="Times New Roman" w:cs="Times New Roman"/>
+              </w:rPr>
+              <w:t xml:space="preserve"> </w:t>
+            </w:r>
+            <w:proofErr w:type="spellStart"/>
+            <w:r>
+              <w:rPr>
+                <w:rFonts w:eastAsia="Times New Roman" w:cs="Times New Roman"/>
+              </w:rPr>
+              <w:t>полезно</w:t>
+            </w:r>
+            <w:proofErr w:type="spellEnd"/>
           </w:p>
         </w:tc>
       </w:tr>
@@ -10141,12 +11281,28 @@
                 <w:rFonts w:eastAsia="Times New Roman" w:cs="Times New Roman"/>
               </w:rPr>
             </w:pPr>
+            <w:proofErr w:type="spellStart"/>
             <w:r>
               <w:rPr>
                 <w:rFonts w:eastAsia="Times New Roman" w:cs="Times New Roman"/>
               </w:rPr>
-              <w:t>Часто полезно</w:t>
-            </w:r>
+              <w:t>Часто</w:t>
+            </w:r>
+            <w:proofErr w:type="spellEnd"/>
+            <w:r>
+              <w:rPr>
+                <w:rFonts w:eastAsia="Times New Roman" w:cs="Times New Roman"/>
+              </w:rPr>
+              <w:t xml:space="preserve"> </w:t>
+            </w:r>
+            <w:proofErr w:type="spellStart"/>
+            <w:r>
+              <w:rPr>
+                <w:rFonts w:eastAsia="Times New Roman" w:cs="Times New Roman"/>
+              </w:rPr>
+              <w:t>полезно</w:t>
+            </w:r>
+            <w:proofErr w:type="spellEnd"/>
           </w:p>
         </w:tc>
       </w:tr>
@@ -10187,12 +11343,14 @@
                 <w:rFonts w:eastAsia="Times New Roman" w:cs="Times New Roman"/>
               </w:rPr>
             </w:pPr>
+            <w:proofErr w:type="spellStart"/>
             <w:r>
               <w:rPr>
                 <w:rFonts w:eastAsia="Times New Roman" w:cs="Times New Roman"/>
               </w:rPr>
               <w:t>Допустимо</w:t>
             </w:r>
+            <w:proofErr w:type="spellEnd"/>
           </w:p>
         </w:tc>
       </w:tr>
@@ -10211,12 +11369,21 @@
                 <w:lang w:val="ru-RU"/>
               </w:rPr>
             </w:pPr>
+            <w:proofErr w:type="spellStart"/>
             <w:r>
               <w:rPr>
                 <w:rFonts w:eastAsia="Times New Roman" w:cs="Times New Roman"/>
                 <w:lang w:val="ru-RU"/>
               </w:rPr>
-              <w:t>Тестировщики и другие члены команды</w:t>
+              <w:t>Тестировщики</w:t>
+            </w:r>
+            <w:proofErr w:type="spellEnd"/>
+            <w:r>
+              <w:rPr>
+                <w:rFonts w:eastAsia="Times New Roman" w:cs="Times New Roman"/>
+                <w:lang w:val="ru-RU"/>
+              </w:rPr>
+              <w:t xml:space="preserve"> и другие члены команды</w:t>
             </w:r>
           </w:p>
         </w:tc>
@@ -10233,12 +11400,14 @@
                 <w:rFonts w:eastAsia="Times New Roman" w:cs="Times New Roman"/>
               </w:rPr>
             </w:pPr>
+            <w:proofErr w:type="spellStart"/>
             <w:r>
               <w:rPr>
                 <w:rFonts w:eastAsia="Times New Roman" w:cs="Times New Roman"/>
               </w:rPr>
               <w:t>Перекрестно</w:t>
             </w:r>
+            <w:proofErr w:type="spellEnd"/>
           </w:p>
         </w:tc>
       </w:tr>
@@ -10256,11 +11425,61 @@
                 <w:rFonts w:eastAsia="Times New Roman" w:cs="Times New Roman"/>
               </w:rPr>
             </w:pPr>
+            <w:proofErr w:type="spellStart"/>
             <w:r>
               <w:rPr>
                 <w:rFonts w:eastAsia="Times New Roman" w:cs="Times New Roman"/>
               </w:rPr>
-              <w:t xml:space="preserve">Эксперт предметной области, тестировщик </w:t>
+              <w:t>Эксперт</w:t>
+            </w:r>
+            <w:proofErr w:type="spellEnd"/>
+            <w:r>
+              <w:rPr>
+                <w:rFonts w:eastAsia="Times New Roman" w:cs="Times New Roman"/>
+              </w:rPr>
+              <w:t xml:space="preserve"> </w:t>
+            </w:r>
+            <w:proofErr w:type="spellStart"/>
+            <w:r>
+              <w:rPr>
+                <w:rFonts w:eastAsia="Times New Roman" w:cs="Times New Roman"/>
+              </w:rPr>
+              <w:t>предметной</w:t>
+            </w:r>
+            <w:proofErr w:type="spellEnd"/>
+            <w:r>
+              <w:rPr>
+                <w:rFonts w:eastAsia="Times New Roman" w:cs="Times New Roman"/>
+              </w:rPr>
+              <w:t xml:space="preserve"> </w:t>
+            </w:r>
+            <w:proofErr w:type="spellStart"/>
+            <w:r>
+              <w:rPr>
+                <w:rFonts w:eastAsia="Times New Roman" w:cs="Times New Roman"/>
+              </w:rPr>
+              <w:t>области</w:t>
+            </w:r>
+            <w:proofErr w:type="spellEnd"/>
+            <w:r>
+              <w:rPr>
+                <w:rFonts w:eastAsia="Times New Roman" w:cs="Times New Roman"/>
+              </w:rPr>
+              <w:t xml:space="preserve">, </w:t>
+            </w:r>
+            <w:proofErr w:type="spellStart"/>
+            <w:r>
+              <w:rPr>
+                <w:rFonts w:eastAsia="Times New Roman" w:cs="Times New Roman"/>
+              </w:rPr>
+              <w:t>тестировщик</w:t>
+            </w:r>
+            <w:proofErr w:type="spellEnd"/>
+            <w:r>
+              <w:rPr>
+                <w:rFonts w:eastAsia="Times New Roman" w:cs="Times New Roman"/>
+              </w:rPr>
+              <w:t xml:space="preserve"> </w:t>
             </w:r>
           </w:p>
         </w:tc>
@@ -10277,12 +11496,14 @@
                 <w:rFonts w:eastAsia="Times New Roman" w:cs="Times New Roman"/>
               </w:rPr>
             </w:pPr>
+            <w:proofErr w:type="spellStart"/>
             <w:r>
               <w:rPr>
                 <w:rFonts w:eastAsia="Times New Roman" w:cs="Times New Roman"/>
               </w:rPr>
               <w:t>Оправданно</w:t>
             </w:r>
+            <w:proofErr w:type="spellEnd"/>
           </w:p>
         </w:tc>
       </w:tr>
@@ -10302,7 +11523,7 @@
           <w:lang w:val="ru-RU"/>
         </w:rPr>
       </w:pPr>
-      <w:bookmarkStart w:id="22" w:name="_Toc431063119"/>
+      <w:bookmarkStart w:id="23" w:name="_Toc431673109"/>
       <w:r>
         <w:rPr>
           <w:lang w:val="ru-RU"/>
@@ -10318,7 +11539,7 @@
         </w:rPr>
         <w:t>-матрицы</w:t>
       </w:r>
-      <w:bookmarkEnd w:id="22"/>
+      <w:bookmarkEnd w:id="23"/>
     </w:p>
     <w:p>
       <w:pPr>
@@ -10422,11 +11643,103 @@
         </w:rPr>
         <w:t xml:space="preserve">: Тот кому назначена эта роль отвечает за выполнение работы и достижение целей проекта. </w:t>
       </w:r>
+      <w:proofErr w:type="spellStart"/>
       <w:r>
         <w:rPr>
           <w:rFonts w:eastAsia="Times New Roman" w:cs="Times New Roman"/>
         </w:rPr>
-        <w:t>На каждом этапе может быть несколько исполнителей.</w:t>
+        <w:t>На</w:t>
+      </w:r>
+      <w:proofErr w:type="spellEnd"/>
+      <w:r>
+        <w:rPr>
+          <w:rFonts w:eastAsia="Times New Roman" w:cs="Times New Roman"/>
+        </w:rPr>
+        <w:t xml:space="preserve"> </w:t>
+      </w:r>
+      <w:proofErr w:type="spellStart"/>
+      <w:r>
+        <w:rPr>
+          <w:rFonts w:eastAsia="Times New Roman" w:cs="Times New Roman"/>
+        </w:rPr>
+        <w:t>каждом</w:t>
+      </w:r>
+      <w:proofErr w:type="spellEnd"/>
+      <w:r>
+        <w:rPr>
+          <w:rFonts w:eastAsia="Times New Roman" w:cs="Times New Roman"/>
+        </w:rPr>
+        <w:t xml:space="preserve"> </w:t>
+      </w:r>
+      <w:proofErr w:type="spellStart"/>
+      <w:r>
+        <w:rPr>
+          <w:rFonts w:eastAsia="Times New Roman" w:cs="Times New Roman"/>
+        </w:rPr>
+        <w:t>этапе</w:t>
+      </w:r>
+      <w:proofErr w:type="spellEnd"/>
+      <w:r>
+        <w:rPr>
+          <w:rFonts w:eastAsia="Times New Roman" w:cs="Times New Roman"/>
+        </w:rPr>
+        <w:t xml:space="preserve"> </w:t>
+      </w:r>
+      <w:proofErr w:type="spellStart"/>
+      <w:r>
+        <w:rPr>
+          <w:rFonts w:eastAsia="Times New Roman" w:cs="Times New Roman"/>
+        </w:rPr>
+        <w:t>может</w:t>
+      </w:r>
+      <w:proofErr w:type="spellEnd"/>
+      <w:r>
+        <w:rPr>
+          <w:rFonts w:eastAsia="Times New Roman" w:cs="Times New Roman"/>
+        </w:rPr>
+        <w:t xml:space="preserve"> </w:t>
+      </w:r>
+      <w:proofErr w:type="spellStart"/>
+      <w:r>
+        <w:rPr>
+          <w:rFonts w:eastAsia="Times New Roman" w:cs="Times New Roman"/>
+        </w:rPr>
+        <w:t>быть</w:t>
+      </w:r>
+      <w:proofErr w:type="spellEnd"/>
+      <w:r>
+        <w:rPr>
+          <w:rFonts w:eastAsia="Times New Roman" w:cs="Times New Roman"/>
+        </w:rPr>
+        <w:t xml:space="preserve"> </w:t>
+      </w:r>
+      <w:proofErr w:type="spellStart"/>
+      <w:r>
+        <w:rPr>
+          <w:rFonts w:eastAsia="Times New Roman" w:cs="Times New Roman"/>
+        </w:rPr>
+        <w:t>несколько</w:t>
+      </w:r>
+      <w:proofErr w:type="spellEnd"/>
+      <w:r>
+        <w:rPr>
+          <w:rFonts w:eastAsia="Times New Roman" w:cs="Times New Roman"/>
+        </w:rPr>
+        <w:t xml:space="preserve"> </w:t>
+      </w:r>
+      <w:proofErr w:type="spellStart"/>
+      <w:r>
+        <w:rPr>
+          <w:rFonts w:eastAsia="Times New Roman" w:cs="Times New Roman"/>
+        </w:rPr>
+        <w:t>исполнителей</w:t>
+      </w:r>
+      <w:proofErr w:type="spellEnd"/>
+      <w:r>
+        <w:rPr>
+          <w:rFonts w:eastAsia="Times New Roman" w:cs="Times New Roman"/>
+        </w:rPr>
+        <w:t>.</w:t>
       </w:r>
     </w:p>
     <w:p>
@@ -10478,11 +11791,117 @@
         </w:rPr>
         <w:t xml:space="preserve">Исполнитель этой роли отвечает за качество и результаты процесса. Обладатель этой роли обеспечивается полномочиями для обратной связи с исполнителями. </w:t>
       </w:r>
+      <w:proofErr w:type="spellStart"/>
       <w:r>
         <w:rPr>
           <w:rFonts w:eastAsia="Times New Roman" w:cs="Times New Roman"/>
         </w:rPr>
-        <w:t>На каждом этапе может быть только один ответственный.</w:t>
+        <w:t>На</w:t>
+      </w:r>
+      <w:proofErr w:type="spellEnd"/>
+      <w:r>
+        <w:rPr>
+          <w:rFonts w:eastAsia="Times New Roman" w:cs="Times New Roman"/>
+        </w:rPr>
+        <w:t xml:space="preserve"> </w:t>
+      </w:r>
+      <w:proofErr w:type="spellStart"/>
+      <w:r>
+        <w:rPr>
+          <w:rFonts w:eastAsia="Times New Roman" w:cs="Times New Roman"/>
+        </w:rPr>
+        <w:t>каждом</w:t>
+      </w:r>
+      <w:proofErr w:type="spellEnd"/>
+      <w:r>
+        <w:rPr>
+          <w:rFonts w:eastAsia="Times New Roman" w:cs="Times New Roman"/>
+        </w:rPr>
+        <w:t xml:space="preserve"> </w:t>
+      </w:r>
+      <w:proofErr w:type="spellStart"/>
+      <w:r>
+        <w:rPr>
+          <w:rFonts w:eastAsia="Times New Roman" w:cs="Times New Roman"/>
+        </w:rPr>
+        <w:t>этапе</w:t>
+      </w:r>
+      <w:proofErr w:type="spellEnd"/>
+      <w:r>
+        <w:rPr>
+          <w:rFonts w:eastAsia="Times New Roman" w:cs="Times New Roman"/>
+        </w:rPr>
+        <w:t xml:space="preserve"> </w:t>
+      </w:r>
+      <w:proofErr w:type="spellStart"/>
+      <w:r>
+        <w:rPr>
+          <w:rFonts w:eastAsia="Times New Roman" w:cs="Times New Roman"/>
+        </w:rPr>
+        <w:t>может</w:t>
+      </w:r>
+      <w:proofErr w:type="spellEnd"/>
+      <w:r>
+        <w:rPr>
+          <w:rFonts w:eastAsia="Times New Roman" w:cs="Times New Roman"/>
+        </w:rPr>
+        <w:t xml:space="preserve"> </w:t>
+      </w:r>
+      <w:proofErr w:type="spellStart"/>
+      <w:r>
+        <w:rPr>
+          <w:rFonts w:eastAsia="Times New Roman" w:cs="Times New Roman"/>
+        </w:rPr>
+        <w:t>быть</w:t>
+      </w:r>
+      <w:proofErr w:type="spellEnd"/>
+      <w:r>
+        <w:rPr>
+          <w:rFonts w:eastAsia="Times New Roman" w:cs="Times New Roman"/>
+        </w:rPr>
+        <w:t xml:space="preserve"> </w:t>
+      </w:r>
+      <w:proofErr w:type="spellStart"/>
+      <w:r>
+        <w:rPr>
+          <w:rFonts w:eastAsia="Times New Roman" w:cs="Times New Roman"/>
+        </w:rPr>
+        <w:t>только</w:t>
+      </w:r>
+      <w:proofErr w:type="spellEnd"/>
+      <w:r>
+        <w:rPr>
+          <w:rFonts w:eastAsia="Times New Roman" w:cs="Times New Roman"/>
+        </w:rPr>
+        <w:t xml:space="preserve"> </w:t>
+      </w:r>
+      <w:proofErr w:type="spellStart"/>
+      <w:r>
+        <w:rPr>
+          <w:rFonts w:eastAsia="Times New Roman" w:cs="Times New Roman"/>
+        </w:rPr>
+        <w:t>один</w:t>
+      </w:r>
+      <w:proofErr w:type="spellEnd"/>
+      <w:r>
+        <w:rPr>
+          <w:rFonts w:eastAsia="Times New Roman" w:cs="Times New Roman"/>
+        </w:rPr>
+        <w:t xml:space="preserve"> </w:t>
+      </w:r>
+      <w:proofErr w:type="spellStart"/>
+      <w:r>
+        <w:rPr>
+          <w:rFonts w:eastAsia="Times New Roman" w:cs="Times New Roman"/>
+        </w:rPr>
+        <w:t>ответственный</w:t>
+      </w:r>
+      <w:proofErr w:type="spellEnd"/>
+      <w:r>
+        <w:rPr>
+          <w:rFonts w:eastAsia="Times New Roman" w:cs="Times New Roman"/>
+        </w:rPr>
+        <w:t>.</w:t>
       </w:r>
     </w:p>
     <w:p>
@@ -10521,11 +11940,103 @@
         </w:rPr>
         <w:t xml:space="preserve">: Тот кому назначена эта роль привлекается, как носитель уникальных знаний или информации. </w:t>
       </w:r>
+      <w:proofErr w:type="spellStart"/>
       <w:r>
         <w:rPr>
           <w:rFonts w:eastAsia="Times New Roman" w:cs="Times New Roman"/>
         </w:rPr>
-        <w:t>Часто в этой роли выступают эксперты в предметной области.</w:t>
+        <w:t>Часто</w:t>
+      </w:r>
+      <w:proofErr w:type="spellEnd"/>
+      <w:r>
+        <w:rPr>
+          <w:rFonts w:eastAsia="Times New Roman" w:cs="Times New Roman"/>
+        </w:rPr>
+        <w:t xml:space="preserve"> в </w:t>
+      </w:r>
+      <w:proofErr w:type="spellStart"/>
+      <w:r>
+        <w:rPr>
+          <w:rFonts w:eastAsia="Times New Roman" w:cs="Times New Roman"/>
+        </w:rPr>
+        <w:t>этой</w:t>
+      </w:r>
+      <w:proofErr w:type="spellEnd"/>
+      <w:r>
+        <w:rPr>
+          <w:rFonts w:eastAsia="Times New Roman" w:cs="Times New Roman"/>
+        </w:rPr>
+        <w:t xml:space="preserve"> </w:t>
+      </w:r>
+      <w:proofErr w:type="spellStart"/>
+      <w:r>
+        <w:rPr>
+          <w:rFonts w:eastAsia="Times New Roman" w:cs="Times New Roman"/>
+        </w:rPr>
+        <w:t>роли</w:t>
+      </w:r>
+      <w:proofErr w:type="spellEnd"/>
+      <w:r>
+        <w:rPr>
+          <w:rFonts w:eastAsia="Times New Roman" w:cs="Times New Roman"/>
+        </w:rPr>
+        <w:t xml:space="preserve"> </w:t>
+      </w:r>
+      <w:proofErr w:type="spellStart"/>
+      <w:r>
+        <w:rPr>
+          <w:rFonts w:eastAsia="Times New Roman" w:cs="Times New Roman"/>
+        </w:rPr>
+        <w:t>выступают</w:t>
+      </w:r>
+      <w:proofErr w:type="spellEnd"/>
+      <w:r>
+        <w:rPr>
+          <w:rFonts w:eastAsia="Times New Roman" w:cs="Times New Roman"/>
+        </w:rPr>
+        <w:t xml:space="preserve"> </w:t>
+      </w:r>
+      <w:proofErr w:type="spellStart"/>
+      <w:r>
+        <w:rPr>
+          <w:rFonts w:eastAsia="Times New Roman" w:cs="Times New Roman"/>
+        </w:rPr>
+        <w:t>эксперты</w:t>
+      </w:r>
+      <w:proofErr w:type="spellEnd"/>
+      <w:r>
+        <w:rPr>
+          <w:rFonts w:eastAsia="Times New Roman" w:cs="Times New Roman"/>
+        </w:rPr>
+        <w:t xml:space="preserve"> в </w:t>
+      </w:r>
+      <w:proofErr w:type="spellStart"/>
+      <w:r>
+        <w:rPr>
+          <w:rFonts w:eastAsia="Times New Roman" w:cs="Times New Roman"/>
+        </w:rPr>
+        <w:t>предметной</w:t>
+      </w:r>
+      <w:proofErr w:type="spellEnd"/>
+      <w:r>
+        <w:rPr>
+          <w:rFonts w:eastAsia="Times New Roman" w:cs="Times New Roman"/>
+        </w:rPr>
+        <w:t xml:space="preserve"> </w:t>
+      </w:r>
+      <w:proofErr w:type="spellStart"/>
+      <w:r>
+        <w:rPr>
+          <w:rFonts w:eastAsia="Times New Roman" w:cs="Times New Roman"/>
+        </w:rPr>
+        <w:t>области</w:t>
+      </w:r>
+      <w:proofErr w:type="spellEnd"/>
+      <w:r>
+        <w:rPr>
+          <w:rFonts w:eastAsia="Times New Roman" w:cs="Times New Roman"/>
+        </w:rPr>
+        <w:t>.</w:t>
       </w:r>
     </w:p>
     <w:p>
@@ -10657,7 +12168,7 @@
           <w:noProof/>
         </w:rPr>
         <w:drawing>
-          <wp:inline distT="0" distB="0" distL="0" distR="0" wp14:anchorId="08BF034B" wp14:editId="22EE1091">
+          <wp:inline distT="0" distB="0" distL="0" distR="0" wp14:anchorId="66CEA226" wp14:editId="202F76CE">
             <wp:extent cx="5553075" cy="2990850"/>
             <wp:effectExtent l="0" t="0" r="9525" b="0"/>
             <wp:docPr id="1" name="Picture 1" descr="http://habrastorage.org/storage2/c59/453/a5d/c59453a5de3ac9895c99e9116623e182.png"/>
@@ -10961,18 +12472,56 @@
           <w:rFonts w:eastAsia="Times New Roman" w:cs="Times New Roman"/>
         </w:rPr>
       </w:pPr>
+      <w:proofErr w:type="spellStart"/>
       <w:r>
         <w:rPr>
           <w:rFonts w:eastAsia="Times New Roman" w:cs="Times New Roman"/>
         </w:rPr>
         <w:t>Контролируется</w:t>
       </w:r>
+      <w:proofErr w:type="spellEnd"/>
       <w:r>
         <w:rPr>
           <w:rFonts w:eastAsia="Times New Roman" w:cs="Times New Roman"/>
         </w:rPr>
-        <w:t xml:space="preserve"> выполнение назначенных ролей</w:t>
-      </w:r>
+        <w:t xml:space="preserve"> </w:t>
+      </w:r>
+      <w:proofErr w:type="spellStart"/>
+      <w:r>
+        <w:rPr>
+          <w:rFonts w:eastAsia="Times New Roman" w:cs="Times New Roman"/>
+        </w:rPr>
+        <w:t>выполнение</w:t>
+      </w:r>
+      <w:proofErr w:type="spellEnd"/>
+      <w:r>
+        <w:rPr>
+          <w:rFonts w:eastAsia="Times New Roman" w:cs="Times New Roman"/>
+        </w:rPr>
+        <w:t xml:space="preserve"> </w:t>
+      </w:r>
+      <w:proofErr w:type="spellStart"/>
+      <w:r>
+        <w:rPr>
+          <w:rFonts w:eastAsia="Times New Roman" w:cs="Times New Roman"/>
+        </w:rPr>
+        <w:t>назначенных</w:t>
+      </w:r>
+      <w:proofErr w:type="spellEnd"/>
+      <w:r>
+        <w:rPr>
+          <w:rFonts w:eastAsia="Times New Roman" w:cs="Times New Roman"/>
+        </w:rPr>
+        <w:t xml:space="preserve"> </w:t>
+      </w:r>
+      <w:proofErr w:type="spellStart"/>
+      <w:r>
+        <w:rPr>
+          <w:rFonts w:eastAsia="Times New Roman" w:cs="Times New Roman"/>
+        </w:rPr>
+        <w:t>ролей</w:t>
+      </w:r>
+      <w:proofErr w:type="spellEnd"/>
     </w:p>
     <w:p>
       <w:pPr>
@@ -11185,109 +12734,97 @@
           <w:rFonts w:eastAsia="Times New Roman" w:cs="Times New Roman"/>
         </w:rPr>
       </w:pPr>
+      <w:proofErr w:type="spellStart"/>
       <w:r>
         <w:rPr>
           <w:rFonts w:eastAsia="Times New Roman" w:cs="Times New Roman"/>
           <w:i/>
           <w:iCs/>
         </w:rPr>
-        <w:t>Отсутствие «А»</w:t>
-      </w:r>
-      <w:r>
-        <w:rPr>
-          <w:rFonts w:eastAsia="Times New Roman" w:cs="Times New Roman"/>
-        </w:rPr>
-        <w:t xml:space="preserve"> — необходимо найти подотчетного</w:t>
-      </w:r>
-    </w:p>
-    <w:p>
-      <w:pPr>
-        <w:numPr>
-          <w:ilvl w:val="0"/>
-          <w:numId w:val="37"/>
-        </w:numPr>
-        <w:spacing w:before="100" w:beforeAutospacing="1" w:after="100" w:afterAutospacing="1" w:line="240" w:lineRule="auto"/>
-        <w:jc w:val="both"/>
-        <w:rPr>
-          <w:rFonts w:eastAsia="Times New Roman" w:cs="Times New Roman"/>
-          <w:lang w:val="ru-RU"/>
-        </w:rPr>
-      </w:pPr>
+        <w:t>Отсутствие</w:t>
+      </w:r>
+      <w:proofErr w:type="spellEnd"/>
       <w:r>
         <w:rPr>
           <w:rFonts w:eastAsia="Times New Roman" w:cs="Times New Roman"/>
           <w:i/>
           <w:iCs/>
-          <w:lang w:val="ru-RU"/>
-        </w:rPr>
-        <w:t>Более одного «</w:t>
-      </w:r>
+        </w:rPr>
+        <w:t xml:space="preserve"> «А»</w:t>
+      </w:r>
+      <w:r>
+        <w:rPr>
+          <w:rFonts w:eastAsia="Times New Roman" w:cs="Times New Roman"/>
+        </w:rPr>
+        <w:t xml:space="preserve"> — </w:t>
+      </w:r>
+      <w:proofErr w:type="spellStart"/>
+      <w:r>
+        <w:rPr>
+          <w:rFonts w:eastAsia="Times New Roman" w:cs="Times New Roman"/>
+        </w:rPr>
+        <w:t>необходимо</w:t>
+      </w:r>
+      <w:proofErr w:type="spellEnd"/>
+      <w:r>
+        <w:rPr>
+          <w:rFonts w:eastAsia="Times New Roman" w:cs="Times New Roman"/>
+        </w:rPr>
+        <w:t xml:space="preserve"> </w:t>
+      </w:r>
+      <w:proofErr w:type="spellStart"/>
+      <w:r>
+        <w:rPr>
+          <w:rFonts w:eastAsia="Times New Roman" w:cs="Times New Roman"/>
+        </w:rPr>
+        <w:t>найти</w:t>
+      </w:r>
+      <w:proofErr w:type="spellEnd"/>
+      <w:r>
+        <w:rPr>
+          <w:rFonts w:eastAsia="Times New Roman" w:cs="Times New Roman"/>
+        </w:rPr>
+        <w:t xml:space="preserve"> </w:t>
+      </w:r>
+      <w:proofErr w:type="spellStart"/>
+      <w:r>
+        <w:rPr>
+          <w:rFonts w:eastAsia="Times New Roman" w:cs="Times New Roman"/>
+        </w:rPr>
+        <w:t>подотчетного</w:t>
+      </w:r>
+      <w:proofErr w:type="spellEnd"/>
+    </w:p>
+    <w:p>
+      <w:pPr>
+        <w:numPr>
+          <w:ilvl w:val="0"/>
+          <w:numId w:val="37"/>
+        </w:numPr>
+        <w:spacing w:before="100" w:beforeAutospacing="1" w:after="100" w:afterAutospacing="1" w:line="240" w:lineRule="auto"/>
+        <w:jc w:val="both"/>
+        <w:rPr>
+          <w:rFonts w:eastAsia="Times New Roman" w:cs="Times New Roman"/>
+          <w:lang w:val="ru-RU"/>
+        </w:rPr>
+      </w:pPr>
       <w:r>
         <w:rPr>
           <w:rFonts w:eastAsia="Times New Roman" w:cs="Times New Roman"/>
           <w:i/>
           <w:iCs/>
-        </w:rPr>
-        <w:t>R</w:t>
+          <w:lang w:val="ru-RU"/>
+        </w:rPr>
+        <w:t>Более одного «</w:t>
       </w:r>
       <w:r>
         <w:rPr>
           <w:rFonts w:eastAsia="Times New Roman" w:cs="Times New Roman"/>
           <w:i/>
           <w:iCs/>
-          <w:lang w:val="ru-RU"/>
-        </w:rPr>
-        <w:t>» или отсутствие такового</w:t>
-      </w:r>
-      <w:r>
-        <w:rPr>
-          <w:rFonts w:eastAsia="Times New Roman" w:cs="Times New Roman"/>
-          <w:lang w:val="ru-RU"/>
-        </w:rPr>
-        <w:t xml:space="preserve"> – кто-то долже</w:t>
-      </w:r>
-      <w:r>
-        <w:rPr>
-          <w:rFonts w:eastAsia="Times New Roman" w:cs="Times New Roman"/>
-          <w:lang w:val="ru-RU"/>
-        </w:rPr>
-        <w:t xml:space="preserve">н быть ответственный, однако </w:t>
-      </w:r>
-      <w:r>
-        <w:rPr>
-          <w:rFonts w:eastAsia="Times New Roman" w:cs="Times New Roman"/>
-          <w:lang w:val="ru-RU"/>
-        </w:rPr>
-        <w:t>не</w:t>
-      </w:r>
-      <w:r>
-        <w:rPr>
-          <w:rFonts w:eastAsia="Times New Roman" w:cs="Times New Roman"/>
-          <w:lang w:val="ru-RU"/>
-        </w:rPr>
-        <w:t>требуется</w:t>
-      </w:r>
-      <w:r>
-        <w:rPr>
-          <w:rFonts w:eastAsia="Times New Roman" w:cs="Times New Roman"/>
-          <w:lang w:val="ru-RU"/>
-        </w:rPr>
-        <w:t>, чтобы ответственность была широко распределена – есть риск того, что задача не будет выполнена</w:t>
-      </w:r>
-    </w:p>
-    <w:p>
-      <w:pPr>
-        <w:numPr>
-          <w:ilvl w:val="0"/>
-          <w:numId w:val="37"/>
-        </w:numPr>
-        <w:spacing w:before="100" w:beforeAutospacing="1" w:after="100" w:afterAutospacing="1" w:line="240" w:lineRule="auto"/>
-        <w:jc w:val="both"/>
-        <w:rPr>
-          <w:rFonts w:eastAsia="Times New Roman" w:cs="Times New Roman"/>
-          <w:lang w:val="ru-RU"/>
-        </w:rPr>
-      </w:pPr>
+        </w:rPr>
+        <w:t>R</w:t>
+      </w:r>
       <w:r>
         <w:rPr>
           <w:rFonts w:eastAsia="Times New Roman" w:cs="Times New Roman"/>
@@ -11295,14 +12832,44 @@
           <w:iCs/>
           <w:lang w:val="ru-RU"/>
         </w:rPr>
-        <w:t>Много «С»</w:t>
+        <w:t>» или отсутствие такового</w:t>
       </w:r>
       <w:r>
         <w:rPr>
           <w:rFonts w:eastAsia="Times New Roman" w:cs="Times New Roman"/>
           <w:lang w:val="ru-RU"/>
         </w:rPr>
-        <w:t xml:space="preserve"> — стоит ли консультироваться с многими ролями и будет ли это эффективно?</w:t>
+        <w:t xml:space="preserve"> – кто-то долже</w:t>
+      </w:r>
+      <w:r>
+        <w:rPr>
+          <w:rFonts w:eastAsia="Times New Roman" w:cs="Times New Roman"/>
+          <w:lang w:val="ru-RU"/>
+        </w:rPr>
+        <w:t xml:space="preserve">н быть ответственный, однако </w:t>
+      </w:r>
+      <w:proofErr w:type="spellStart"/>
+      <w:r>
+        <w:rPr>
+          <w:rFonts w:eastAsia="Times New Roman" w:cs="Times New Roman"/>
+          <w:lang w:val="ru-RU"/>
+        </w:rPr>
+        <w:t>не</w:t>
+      </w:r>
+      <w:r>
+        <w:rPr>
+          <w:rFonts w:eastAsia="Times New Roman" w:cs="Times New Roman"/>
+          <w:lang w:val="ru-RU"/>
+        </w:rPr>
+        <w:t>требуется</w:t>
+      </w:r>
+      <w:proofErr w:type="spellEnd"/>
+      <w:r>
+        <w:rPr>
+          <w:rFonts w:eastAsia="Times New Roman" w:cs="Times New Roman"/>
+          <w:lang w:val="ru-RU"/>
+        </w:rPr>
+        <w:t>, чтобы ответственность была широко распределена – есть риск того, что задача не будет выполнена</w:t>
       </w:r>
     </w:p>
     <w:p>
@@ -11325,21 +12892,51 @@
           <w:iCs/>
           <w:lang w:val="ru-RU"/>
         </w:rPr>
-        <w:t>Отсутствие «С» и «</w:t>
-      </w:r>
+        <w:t>Много «С»</w:t>
+      </w:r>
+      <w:r>
+        <w:rPr>
+          <w:rFonts w:eastAsia="Times New Roman" w:cs="Times New Roman"/>
+          <w:lang w:val="ru-RU"/>
+        </w:rPr>
+        <w:t xml:space="preserve"> — стоит ли консультироваться с многими ролями и будет ли это эффективно?</w:t>
+      </w:r>
+    </w:p>
+    <w:p>
+      <w:pPr>
+        <w:numPr>
+          <w:ilvl w:val="0"/>
+          <w:numId w:val="37"/>
+        </w:numPr>
+        <w:spacing w:before="100" w:beforeAutospacing="1" w:after="100" w:afterAutospacing="1" w:line="240" w:lineRule="auto"/>
+        <w:jc w:val="both"/>
+        <w:rPr>
+          <w:rFonts w:eastAsia="Times New Roman" w:cs="Times New Roman"/>
+          <w:lang w:val="ru-RU"/>
+        </w:rPr>
+      </w:pPr>
       <w:r>
         <w:rPr>
           <w:rFonts w:eastAsia="Times New Roman" w:cs="Times New Roman"/>
           <w:i/>
           <w:iCs/>
-        </w:rPr>
-        <w:t>I</w:t>
+          <w:lang w:val="ru-RU"/>
+        </w:rPr>
+        <w:t>Отсутствие «С» и «</w:t>
       </w:r>
       <w:r>
         <w:rPr>
           <w:rFonts w:eastAsia="Times New Roman" w:cs="Times New Roman"/>
           <w:i/>
           <w:iCs/>
+        </w:rPr>
+        <w:t>I</w:t>
+      </w:r>
+      <w:r>
+        <w:rPr>
+          <w:rFonts w:eastAsia="Times New Roman" w:cs="Times New Roman"/>
+          <w:i/>
+          <w:iCs/>
           <w:lang w:val="ru-RU"/>
         </w:rPr>
         <w:t>»</w:t>
@@ -11367,7 +12964,7 @@
           <w:lang w:val="ru-RU"/>
         </w:rPr>
       </w:pPr>
-      <w:bookmarkStart w:id="23" w:name="_Toc431063120"/>
+      <w:bookmarkStart w:id="24" w:name="_Toc431673110"/>
       <w:r>
         <w:rPr>
           <w:rFonts w:eastAsia="Times New Roman"/>
@@ -11395,7 +12992,7 @@
         </w:rPr>
         <w:t>матрицы</w:t>
       </w:r>
-      <w:bookmarkEnd w:id="23"/>
+      <w:bookmarkEnd w:id="24"/>
     </w:p>
     <w:p>
       <w:pPr>
@@ -11595,7 +13192,7 @@
           <w:noProof/>
         </w:rPr>
         <w:drawing>
-          <wp:inline distT="0" distB="0" distL="0" distR="0" wp14:anchorId="21FE469F" wp14:editId="32E8013A">
+          <wp:inline distT="0" distB="0" distL="0" distR="0" wp14:anchorId="57ED7EFF" wp14:editId="4D2DE563">
             <wp:extent cx="5958840" cy="1619250"/>
             <wp:effectExtent l="0" t="0" r="3810" b="0"/>
             <wp:docPr id="2" name="Picture 2" descr="http://habrastorage.org/storage2/d67/2ef/ad4/d672efad40726a725e8fb4042fbe3543.jpg"/>
@@ -11660,7 +13257,7 @@
           <w:lang w:val="ru-RU"/>
         </w:rPr>
       </w:pPr>
-      <w:bookmarkStart w:id="24" w:name="_Toc431063121"/>
+      <w:bookmarkStart w:id="25" w:name="_Toc431673111"/>
       <w:r>
         <w:rPr>
           <w:lang w:val="ru-RU"/>
@@ -11685,7 +13282,7 @@
         </w:rPr>
         <w:t>ами</w:t>
       </w:r>
-      <w:bookmarkEnd w:id="24"/>
+      <w:bookmarkEnd w:id="25"/>
     </w:p>
     <w:p>
       <w:pPr>
@@ -11695,7 +13292,7 @@
           <w:lang w:val="ru-RU"/>
         </w:rPr>
       </w:pPr>
-      <w:bookmarkStart w:id="25" w:name="_Toc431063122"/>
+      <w:bookmarkStart w:id="26" w:name="_Toc431673112"/>
       <w:r>
         <w:rPr>
           <w:b/>
@@ -11703,7 +13300,7 @@
         </w:rPr>
         <w:t>Глава 3. Архитектура компьютера и мобильных устройств</w:t>
       </w:r>
-      <w:bookmarkEnd w:id="25"/>
+      <w:bookmarkEnd w:id="26"/>
     </w:p>
     <w:p>
       <w:pPr>
@@ -11712,14 +13309,14 @@
           <w:lang w:val="ru-RU"/>
         </w:rPr>
       </w:pPr>
-      <w:bookmarkStart w:id="26" w:name="_Toc431063123"/>
+      <w:bookmarkStart w:id="27" w:name="_Toc431673113"/>
       <w:r>
         <w:rPr>
           <w:lang w:val="ru-RU"/>
         </w:rPr>
         <w:t>Архитектура компьютера</w:t>
       </w:r>
-      <w:bookmarkEnd w:id="26"/>
+      <w:bookmarkEnd w:id="27"/>
     </w:p>
     <w:p>
       <w:pPr>
@@ -11728,14 +13325,14 @@
           <w:lang w:val="ru-RU"/>
         </w:rPr>
       </w:pPr>
-      <w:bookmarkStart w:id="27" w:name="_Toc431063124"/>
+      <w:bookmarkStart w:id="28" w:name="_Toc431673114"/>
       <w:r>
         <w:rPr>
           <w:lang w:val="ru-RU"/>
         </w:rPr>
         <w:t>Операционные и вычислительные системы</w:t>
       </w:r>
-      <w:bookmarkEnd w:id="27"/>
+      <w:bookmarkEnd w:id="28"/>
     </w:p>
     <w:p>
       <w:pPr>
@@ -11745,7 +13342,7 @@
           <w:lang w:val="ru-RU"/>
         </w:rPr>
       </w:pPr>
-      <w:bookmarkStart w:id="28" w:name="_Toc431063125"/>
+      <w:bookmarkStart w:id="29" w:name="_Toc431673115"/>
       <w:r>
         <w:rPr>
           <w:b/>
@@ -11753,7 +13350,7 @@
         </w:rPr>
         <w:t>Приложение</w:t>
       </w:r>
-      <w:bookmarkEnd w:id="28"/>
+      <w:bookmarkEnd w:id="29"/>
     </w:p>
     <w:p>
       <w:pPr>
@@ -11764,7 +13361,7 @@
           <w:lang w:val="ru-RU"/>
         </w:rPr>
       </w:pPr>
-      <w:bookmarkStart w:id="29" w:name="_Toc431063126"/>
+      <w:bookmarkStart w:id="30" w:name="_Toc431673116"/>
       <w:r>
         <w:rPr>
           <w:sz w:val="29"/>
@@ -11773,7 +13370,7 @@
         </w:rPr>
         <w:t>Список вопросов, возникнувших в ходе обсуждения</w:t>
       </w:r>
-      <w:bookmarkEnd w:id="29"/>
+      <w:bookmarkEnd w:id="30"/>
     </w:p>
     <w:p>
       <w:pPr>
@@ -11784,7 +13381,7 @@
           <w:lang w:val="ru-RU"/>
         </w:rPr>
       </w:pPr>
-      <w:bookmarkStart w:id="30" w:name="_Toc431063127"/>
+      <w:bookmarkStart w:id="31" w:name="_Toc431673117"/>
       <w:r>
         <w:rPr>
           <w:sz w:val="26"/>
@@ -11800,7 +13397,7 @@
         </w:rPr>
         <w:t>-проект</w:t>
       </w:r>
-      <w:bookmarkEnd w:id="30"/>
+      <w:bookmarkEnd w:id="31"/>
     </w:p>
     <w:p>
       <w:pPr>
@@ -11812,7 +13409,7 @@
           <w:lang w:val="ru-RU"/>
         </w:rPr>
       </w:pPr>
-      <w:bookmarkStart w:id="31" w:name="_Toc431063128"/>
+      <w:bookmarkStart w:id="32" w:name="_Toc431673118"/>
       <w:r>
         <w:rPr>
           <w:i w:val="0"/>
@@ -11830,7 +13427,7 @@
         </w:rPr>
         <w:t>-проект и его структура</w:t>
       </w:r>
-      <w:bookmarkEnd w:id="31"/>
+      <w:bookmarkEnd w:id="32"/>
     </w:p>
     <w:p>
       <w:pPr>
@@ -11981,7 +13578,23 @@
           <w:sz w:val="22"/>
           <w:szCs w:val="22"/>
         </w:rPr>
-        <w:t xml:space="preserve"> (Гетьман С.И.)</w:t>
+        <w:t xml:space="preserve"> (</w:t>
+      </w:r>
+      <w:proofErr w:type="spellStart"/>
+      <w:r>
+        <w:rPr>
+          <w:sz w:val="22"/>
+          <w:szCs w:val="22"/>
+        </w:rPr>
+        <w:t>Гетьман</w:t>
+      </w:r>
+      <w:proofErr w:type="spellEnd"/>
+      <w:r>
+        <w:rPr>
+          <w:sz w:val="22"/>
+          <w:szCs w:val="22"/>
+        </w:rPr>
+        <w:t xml:space="preserve"> С.И.)</w:t>
       </w:r>
     </w:p>
     <w:p>
@@ -12010,7 +13623,23 @@
           <w:sz w:val="22"/>
           <w:szCs w:val="22"/>
         </w:rPr>
-        <w:t xml:space="preserve"> (Гетьман С.И.)</w:t>
+        <w:t xml:space="preserve"> (</w:t>
+      </w:r>
+      <w:proofErr w:type="spellStart"/>
+      <w:r>
+        <w:rPr>
+          <w:sz w:val="22"/>
+          <w:szCs w:val="22"/>
+        </w:rPr>
+        <w:t>Гетьман</w:t>
+      </w:r>
+      <w:proofErr w:type="spellEnd"/>
+      <w:r>
+        <w:rPr>
+          <w:sz w:val="22"/>
+          <w:szCs w:val="22"/>
+        </w:rPr>
+        <w:t xml:space="preserve"> С.И.)</w:t>
       </w:r>
     </w:p>
     <w:p>
@@ -12039,7 +13668,23 @@
           <w:sz w:val="22"/>
           <w:szCs w:val="22"/>
         </w:rPr>
-        <w:t xml:space="preserve"> (Гетьман С.И.)</w:t>
+        <w:t xml:space="preserve"> (</w:t>
+      </w:r>
+      <w:proofErr w:type="spellStart"/>
+      <w:r>
+        <w:rPr>
+          <w:sz w:val="22"/>
+          <w:szCs w:val="22"/>
+        </w:rPr>
+        <w:t>Гетьман</w:t>
+      </w:r>
+      <w:proofErr w:type="spellEnd"/>
+      <w:r>
+        <w:rPr>
+          <w:sz w:val="22"/>
+          <w:szCs w:val="22"/>
+        </w:rPr>
+        <w:t xml:space="preserve"> С.И.)</w:t>
       </w:r>
     </w:p>
     <w:p>
@@ -12068,7 +13713,23 @@
           <w:sz w:val="22"/>
           <w:szCs w:val="22"/>
         </w:rPr>
-        <w:t xml:space="preserve"> (Гетьман С.И.)</w:t>
+        <w:t xml:space="preserve"> (</w:t>
+      </w:r>
+      <w:proofErr w:type="spellStart"/>
+      <w:r>
+        <w:rPr>
+          <w:sz w:val="22"/>
+          <w:szCs w:val="22"/>
+        </w:rPr>
+        <w:t>Гетьман</w:t>
+      </w:r>
+      <w:proofErr w:type="spellEnd"/>
+      <w:r>
+        <w:rPr>
+          <w:sz w:val="22"/>
+          <w:szCs w:val="22"/>
+        </w:rPr>
+        <w:t xml:space="preserve"> С.И.)</w:t>
       </w:r>
     </w:p>
     <w:p>
@@ -12125,7 +13786,23 @@
           <w:sz w:val="22"/>
           <w:szCs w:val="22"/>
         </w:rPr>
-        <w:t xml:space="preserve"> (Гетьман С.И.)</w:t>
+        <w:t xml:space="preserve"> (</w:t>
+      </w:r>
+      <w:proofErr w:type="spellStart"/>
+      <w:r>
+        <w:rPr>
+          <w:sz w:val="22"/>
+          <w:szCs w:val="22"/>
+        </w:rPr>
+        <w:t>Гетьман</w:t>
+      </w:r>
+      <w:proofErr w:type="spellEnd"/>
+      <w:r>
+        <w:rPr>
+          <w:sz w:val="22"/>
+          <w:szCs w:val="22"/>
+        </w:rPr>
+        <w:t xml:space="preserve"> С.И.)</w:t>
       </w:r>
     </w:p>
     <w:p>
@@ -12201,19 +13878,44 @@
         </w:rPr>
         <w:t>o</w:t>
       </w:r>
-      <w:r>
-        <w:rPr>
-          <w:sz w:val="22"/>
-          <w:szCs w:val="22"/>
-        </w:rPr>
-        <w:t>pen s</w:t>
-      </w:r>
-      <w:r>
-        <w:rPr>
-          <w:sz w:val="22"/>
-          <w:szCs w:val="22"/>
-        </w:rPr>
-        <w:t>ource проекта от коммерческого? (Грушевский А.А.)</w:t>
+      <w:proofErr w:type="spellStart"/>
+      <w:r>
+        <w:rPr>
+          <w:sz w:val="22"/>
+          <w:szCs w:val="22"/>
+        </w:rPr>
+        <w:t>pen</w:t>
+      </w:r>
+      <w:proofErr w:type="spellEnd"/>
+      <w:r>
+        <w:rPr>
+          <w:sz w:val="22"/>
+          <w:szCs w:val="22"/>
+        </w:rPr>
+        <w:t xml:space="preserve"> </w:t>
+      </w:r>
+      <w:proofErr w:type="spellStart"/>
+      <w:r>
+        <w:rPr>
+          <w:sz w:val="22"/>
+          <w:szCs w:val="22"/>
+        </w:rPr>
+        <w:t>s</w:t>
+      </w:r>
+      <w:r>
+        <w:rPr>
+          <w:sz w:val="22"/>
+          <w:szCs w:val="22"/>
+        </w:rPr>
+        <w:t>ource</w:t>
+      </w:r>
+      <w:proofErr w:type="spellEnd"/>
+      <w:r>
+        <w:rPr>
+          <w:sz w:val="22"/>
+          <w:szCs w:val="22"/>
+        </w:rPr>
+        <w:t xml:space="preserve"> проекта от коммерческого? (Грушевский А.А.)</w:t>
       </w:r>
     </w:p>
     <w:p>
@@ -12441,7 +14143,23 @@
           <w:sz w:val="22"/>
           <w:szCs w:val="22"/>
         </w:rPr>
-        <w:t>В чем заключается принципиальное различие в работе куратора и руководителя проекта? (Михальцова А.Ю.)</w:t>
+        <w:t>В чем заключается принципиальное различие в работе куратора и руководителя проекта? (</w:t>
+      </w:r>
+      <w:proofErr w:type="spellStart"/>
+      <w:r>
+        <w:rPr>
+          <w:sz w:val="22"/>
+          <w:szCs w:val="22"/>
+        </w:rPr>
+        <w:t>Михальцова</w:t>
+      </w:r>
+      <w:proofErr w:type="spellEnd"/>
+      <w:r>
+        <w:rPr>
+          <w:sz w:val="22"/>
+          <w:szCs w:val="22"/>
+        </w:rPr>
+        <w:t xml:space="preserve"> А.Ю.)</w:t>
       </w:r>
     </w:p>
     <w:p>
@@ -12463,7 +14181,23 @@
           <w:sz w:val="22"/>
           <w:szCs w:val="22"/>
         </w:rPr>
-        <w:t>Что означает фраза "проект структурирован"? (Михальцова А.Ю.)</w:t>
+        <w:t>Что означает фраза "проект структурирован"? (</w:t>
+      </w:r>
+      <w:proofErr w:type="spellStart"/>
+      <w:r>
+        <w:rPr>
+          <w:sz w:val="22"/>
+          <w:szCs w:val="22"/>
+        </w:rPr>
+        <w:t>Михальцова</w:t>
+      </w:r>
+      <w:proofErr w:type="spellEnd"/>
+      <w:r>
+        <w:rPr>
+          <w:sz w:val="22"/>
+          <w:szCs w:val="22"/>
+        </w:rPr>
+        <w:t xml:space="preserve"> А.Ю.)</w:t>
       </w:r>
     </w:p>
     <w:p>
@@ -12485,7 +14219,23 @@
           <w:sz w:val="22"/>
           <w:szCs w:val="22"/>
         </w:rPr>
-        <w:t>Какими способами можно контролировать выполнение проекта? (Ровдо Д.И.)</w:t>
+        <w:t>Какими способами можно контролировать выполнение проекта? (</w:t>
+      </w:r>
+      <w:proofErr w:type="spellStart"/>
+      <w:r>
+        <w:rPr>
+          <w:sz w:val="22"/>
+          <w:szCs w:val="22"/>
+        </w:rPr>
+        <w:t>Ровдо</w:t>
+      </w:r>
+      <w:proofErr w:type="spellEnd"/>
+      <w:r>
+        <w:rPr>
+          <w:sz w:val="22"/>
+          <w:szCs w:val="22"/>
+        </w:rPr>
+        <w:t xml:space="preserve"> Д.И.)</w:t>
       </w:r>
     </w:p>
     <w:p>
@@ -12507,7 +14257,23 @@
           <w:sz w:val="22"/>
           <w:szCs w:val="22"/>
         </w:rPr>
-        <w:t>Какие должности в структуре проекта обязательны, а какие нет? (Ровдо Д.И.)</w:t>
+        <w:t>Какие должности в структуре проекта обязательны, а какие нет? (</w:t>
+      </w:r>
+      <w:proofErr w:type="spellStart"/>
+      <w:r>
+        <w:rPr>
+          <w:sz w:val="22"/>
+          <w:szCs w:val="22"/>
+        </w:rPr>
+        <w:t>Ровдо</w:t>
+      </w:r>
+      <w:proofErr w:type="spellEnd"/>
+      <w:r>
+        <w:rPr>
+          <w:sz w:val="22"/>
+          <w:szCs w:val="22"/>
+        </w:rPr>
+        <w:t xml:space="preserve"> Д.И.)</w:t>
       </w:r>
     </w:p>
     <w:p>
@@ -12529,7 +14295,23 @@
           <w:sz w:val="22"/>
           <w:szCs w:val="22"/>
         </w:rPr>
-        <w:t>Насколько важную роль в проекте играют подрядчики? (Ровдо Д.И.)</w:t>
+        <w:t>Насколько важную роль в проекте играют подрядчики? (</w:t>
+      </w:r>
+      <w:proofErr w:type="spellStart"/>
+      <w:r>
+        <w:rPr>
+          <w:sz w:val="22"/>
+          <w:szCs w:val="22"/>
+        </w:rPr>
+        <w:t>Ровдо</w:t>
+      </w:r>
+      <w:proofErr w:type="spellEnd"/>
+      <w:r>
+        <w:rPr>
+          <w:sz w:val="22"/>
+          <w:szCs w:val="22"/>
+        </w:rPr>
+        <w:t xml:space="preserve"> Д.И.)</w:t>
       </w:r>
     </w:p>
     <w:p>
@@ -12661,19 +14443,44 @@
         </w:rPr>
         <w:t>o</w:t>
       </w:r>
-      <w:r>
-        <w:rPr>
-          <w:sz w:val="22"/>
-          <w:szCs w:val="22"/>
-        </w:rPr>
-        <w:t>pen s</w:t>
-      </w:r>
-      <w:r>
-        <w:rPr>
-          <w:sz w:val="22"/>
-          <w:szCs w:val="22"/>
-        </w:rPr>
-        <w:t>ource проектов</w:t>
+      <w:proofErr w:type="spellStart"/>
+      <w:r>
+        <w:rPr>
+          <w:sz w:val="22"/>
+          <w:szCs w:val="22"/>
+        </w:rPr>
+        <w:t>pen</w:t>
+      </w:r>
+      <w:proofErr w:type="spellEnd"/>
+      <w:r>
+        <w:rPr>
+          <w:sz w:val="22"/>
+          <w:szCs w:val="22"/>
+        </w:rPr>
+        <w:t xml:space="preserve"> </w:t>
+      </w:r>
+      <w:proofErr w:type="spellStart"/>
+      <w:r>
+        <w:rPr>
+          <w:sz w:val="22"/>
+          <w:szCs w:val="22"/>
+        </w:rPr>
+        <w:t>s</w:t>
+      </w:r>
+      <w:r>
+        <w:rPr>
+          <w:sz w:val="22"/>
+          <w:szCs w:val="22"/>
+        </w:rPr>
+        <w:t>ource</w:t>
+      </w:r>
+      <w:proofErr w:type="spellEnd"/>
+      <w:r>
+        <w:rPr>
+          <w:sz w:val="22"/>
+          <w:szCs w:val="22"/>
+        </w:rPr>
+        <w:t xml:space="preserve"> проектов</w:t>
       </w:r>
       <w:r>
         <w:rPr>
@@ -12723,14 +14530,30 @@
           <w:sz w:val="22"/>
           <w:szCs w:val="22"/>
         </w:rPr>
-        <w:t>Какова структура o</w:t>
-      </w:r>
-      <w:r>
-        <w:rPr>
-          <w:sz w:val="22"/>
-          <w:szCs w:val="22"/>
-        </w:rPr>
-        <w:t xml:space="preserve">pen </w:t>
+        <w:t xml:space="preserve">Какова структура </w:t>
+      </w:r>
+      <w:proofErr w:type="spellStart"/>
+      <w:r>
+        <w:rPr>
+          <w:sz w:val="22"/>
+          <w:szCs w:val="22"/>
+        </w:rPr>
+        <w:t>o</w:t>
+      </w:r>
+      <w:r>
+        <w:rPr>
+          <w:sz w:val="22"/>
+          <w:szCs w:val="22"/>
+        </w:rPr>
+        <w:t>pen</w:t>
+      </w:r>
+      <w:proofErr w:type="spellEnd"/>
+      <w:r>
+        <w:rPr>
+          <w:sz w:val="22"/>
+          <w:szCs w:val="22"/>
+        </w:rPr>
+        <w:t xml:space="preserve"> </w:t>
       </w:r>
       <w:r>
         <w:rPr>
@@ -12740,12 +14563,37 @@
         </w:rPr>
         <w:t>s</w:t>
       </w:r>
-      <w:r>
-        <w:rPr>
-          <w:sz w:val="22"/>
-          <w:szCs w:val="22"/>
-        </w:rPr>
-        <w:t>ource и фриланс проектов?</w:t>
+      <w:proofErr w:type="spellStart"/>
+      <w:r>
+        <w:rPr>
+          <w:sz w:val="22"/>
+          <w:szCs w:val="22"/>
+        </w:rPr>
+        <w:t>ource</w:t>
+      </w:r>
+      <w:proofErr w:type="spellEnd"/>
+      <w:r>
+        <w:rPr>
+          <w:sz w:val="22"/>
+          <w:szCs w:val="22"/>
+        </w:rPr>
+        <w:t xml:space="preserve"> и </w:t>
+      </w:r>
+      <w:proofErr w:type="spellStart"/>
+      <w:r>
+        <w:rPr>
+          <w:sz w:val="22"/>
+          <w:szCs w:val="22"/>
+        </w:rPr>
+        <w:t>фриланс</w:t>
+      </w:r>
+      <w:proofErr w:type="spellEnd"/>
+      <w:r>
+        <w:rPr>
+          <w:sz w:val="22"/>
+          <w:szCs w:val="22"/>
+        </w:rPr>
+        <w:t xml:space="preserve"> проектов?</w:t>
       </w:r>
       <w:r>
         <w:rPr>
@@ -12871,7 +14719,7 @@
           <w:lang w:val="ru-RU"/>
         </w:rPr>
       </w:pPr>
-      <w:bookmarkStart w:id="32" w:name="_Toc431063129"/>
+      <w:bookmarkStart w:id="33" w:name="_Toc431673119"/>
       <w:r>
         <w:rPr>
           <w:i w:val="0"/>
@@ -12898,7 +14746,7 @@
         </w:rPr>
         <w:t>-проекта и фазы разработки ПО</w:t>
       </w:r>
-      <w:bookmarkEnd w:id="32"/>
+      <w:bookmarkEnd w:id="33"/>
     </w:p>
     <w:p>
       <w:pPr>
@@ -13012,7 +14860,23 @@
           <w:sz w:val="22"/>
           <w:szCs w:val="22"/>
         </w:rPr>
-        <w:t>Насколько тщательно подходят к планированию жизненного цикла? (Гетьман С.И.)</w:t>
+        <w:t>Насколько тщательно подходят к планированию жизненного цикла? (</w:t>
+      </w:r>
+      <w:proofErr w:type="spellStart"/>
+      <w:r>
+        <w:rPr>
+          <w:sz w:val="22"/>
+          <w:szCs w:val="22"/>
+        </w:rPr>
+        <w:t>Гетьман</w:t>
+      </w:r>
+      <w:proofErr w:type="spellEnd"/>
+      <w:r>
+        <w:rPr>
+          <w:sz w:val="22"/>
+          <w:szCs w:val="22"/>
+        </w:rPr>
+        <w:t xml:space="preserve"> С.И.)</w:t>
       </w:r>
     </w:p>
     <w:p>
@@ -13032,7 +14896,23 @@
           <w:sz w:val="22"/>
           <w:szCs w:val="22"/>
         </w:rPr>
-        <w:t>Как справиться с постоянным обновлением и улучшением различных платформ разработки? (Гетьман С.И.)</w:t>
+        <w:t>Как справиться с постоянным обновлением и улучшением различных платформ разработки? (</w:t>
+      </w:r>
+      <w:proofErr w:type="spellStart"/>
+      <w:r>
+        <w:rPr>
+          <w:sz w:val="22"/>
+          <w:szCs w:val="22"/>
+        </w:rPr>
+        <w:t>Гетьман</w:t>
+      </w:r>
+      <w:proofErr w:type="spellEnd"/>
+      <w:r>
+        <w:rPr>
+          <w:sz w:val="22"/>
+          <w:szCs w:val="22"/>
+        </w:rPr>
+        <w:t xml:space="preserve"> С.И.)</w:t>
       </w:r>
     </w:p>
     <w:p>
@@ -13052,7 +14932,23 @@
           <w:sz w:val="22"/>
           <w:szCs w:val="22"/>
         </w:rPr>
-        <w:t>Как долго длится сопровождение продукта? (Гетьман С.И.)</w:t>
+        <w:t>Как долго длится сопровождение продукта? (</w:t>
+      </w:r>
+      <w:proofErr w:type="spellStart"/>
+      <w:r>
+        <w:rPr>
+          <w:sz w:val="22"/>
+          <w:szCs w:val="22"/>
+        </w:rPr>
+        <w:t>Гетьман</w:t>
+      </w:r>
+      <w:proofErr w:type="spellEnd"/>
+      <w:r>
+        <w:rPr>
+          <w:sz w:val="22"/>
+          <w:szCs w:val="22"/>
+        </w:rPr>
+        <w:t xml:space="preserve"> С.И.)</w:t>
       </w:r>
     </w:p>
     <w:p>
@@ -13072,7 +14968,23 @@
           <w:sz w:val="22"/>
           <w:szCs w:val="22"/>
         </w:rPr>
-        <w:t>Влияет ли бюджет проекта на его жизненный цикл? (Гетьман С.И.)</w:t>
+        <w:t>Влияет ли бюджет проекта на его жизненный цикл? (</w:t>
+      </w:r>
+      <w:proofErr w:type="spellStart"/>
+      <w:r>
+        <w:rPr>
+          <w:sz w:val="22"/>
+          <w:szCs w:val="22"/>
+        </w:rPr>
+        <w:t>Гетьман</w:t>
+      </w:r>
+      <w:proofErr w:type="spellEnd"/>
+      <w:r>
+        <w:rPr>
+          <w:sz w:val="22"/>
+          <w:szCs w:val="22"/>
+        </w:rPr>
+        <w:t xml:space="preserve"> С.И.)</w:t>
       </w:r>
     </w:p>
     <w:p>
@@ -13094,7 +15006,23 @@
           <w:sz w:val="22"/>
           <w:szCs w:val="22"/>
         </w:rPr>
-        <w:t>Суть и назначение пост-релизного этапа разработки. (Григорьев А.В.)</w:t>
+        <w:t>Суть и назначение пост-</w:t>
+      </w:r>
+      <w:proofErr w:type="spellStart"/>
+      <w:r>
+        <w:rPr>
+          <w:sz w:val="22"/>
+          <w:szCs w:val="22"/>
+        </w:rPr>
+        <w:t>релизного</w:t>
+      </w:r>
+      <w:proofErr w:type="spellEnd"/>
+      <w:r>
+        <w:rPr>
+          <w:sz w:val="22"/>
+          <w:szCs w:val="22"/>
+        </w:rPr>
+        <w:t xml:space="preserve"> этапа разработки. (Григорьев А.В.)</w:t>
       </w:r>
     </w:p>
     <w:p>
@@ -13212,7 +15140,23 @@
           <w:sz w:val="22"/>
           <w:szCs w:val="22"/>
         </w:rPr>
-        <w:t>Можно ли выпускать проект на альфа-стадии его разработки? (Михальцова А.Ю.)</w:t>
+        <w:t>Можно ли выпускать проект на альфа-стадии его разработки? (</w:t>
+      </w:r>
+      <w:proofErr w:type="spellStart"/>
+      <w:r>
+        <w:rPr>
+          <w:sz w:val="22"/>
+          <w:szCs w:val="22"/>
+        </w:rPr>
+        <w:t>Михальцова</w:t>
+      </w:r>
+      <w:proofErr w:type="spellEnd"/>
+      <w:r>
+        <w:rPr>
+          <w:sz w:val="22"/>
+          <w:szCs w:val="22"/>
+        </w:rPr>
+        <w:t xml:space="preserve"> А.Ю.)</w:t>
       </w:r>
     </w:p>
     <w:p>
@@ -13233,7 +15177,23 @@
           <w:szCs w:val="22"/>
         </w:rPr>
         <w:lastRenderedPageBreak/>
-        <w:t>Чем отличаются стадии разработки "релиз кандидат" от "публичной реализации"? (Михальцова А.Ю.)</w:t>
+        <w:t>Чем отличаются стадии разработки "релиз кандидат" от "публичной реализации"? (</w:t>
+      </w:r>
+      <w:proofErr w:type="spellStart"/>
+      <w:r>
+        <w:rPr>
+          <w:sz w:val="22"/>
+          <w:szCs w:val="22"/>
+        </w:rPr>
+        <w:t>Михальцова</w:t>
+      </w:r>
+      <w:proofErr w:type="spellEnd"/>
+      <w:r>
+        <w:rPr>
+          <w:sz w:val="22"/>
+          <w:szCs w:val="22"/>
+        </w:rPr>
+        <w:t xml:space="preserve"> А.Ю.)</w:t>
       </w:r>
     </w:p>
     <w:p>
@@ -13253,7 +15213,23 @@
           <w:sz w:val="22"/>
           <w:szCs w:val="22"/>
         </w:rPr>
-        <w:t>Означает ли фаза "завершение", что проект уже окончательно готов к использованию? (Михальцова А.Ю.)</w:t>
+        <w:t>Означает ли фаза "завершение", что проект уже окончательно готов к использованию? (</w:t>
+      </w:r>
+      <w:proofErr w:type="spellStart"/>
+      <w:r>
+        <w:rPr>
+          <w:sz w:val="22"/>
+          <w:szCs w:val="22"/>
+        </w:rPr>
+        <w:t>Михальцова</w:t>
+      </w:r>
+      <w:proofErr w:type="spellEnd"/>
+      <w:r>
+        <w:rPr>
+          <w:sz w:val="22"/>
+          <w:szCs w:val="22"/>
+        </w:rPr>
+        <w:t xml:space="preserve"> А.Ю.)</w:t>
       </w:r>
     </w:p>
     <w:p>
@@ -13273,7 +15249,39 @@
           <w:sz w:val="22"/>
           <w:szCs w:val="22"/>
         </w:rPr>
-        <w:t>Когда занимаются поддержкой проекта, если в жизненном цикле отсутствует фаза post-release? (Ровдо Д.И)</w:t>
+        <w:t xml:space="preserve">Когда занимаются поддержкой проекта, если в жизненном цикле отсутствует фаза </w:t>
+      </w:r>
+      <w:proofErr w:type="spellStart"/>
+      <w:r>
+        <w:rPr>
+          <w:sz w:val="22"/>
+          <w:szCs w:val="22"/>
+        </w:rPr>
+        <w:t>post-release</w:t>
+      </w:r>
+      <w:proofErr w:type="spellEnd"/>
+      <w:r>
+        <w:rPr>
+          <w:sz w:val="22"/>
+          <w:szCs w:val="22"/>
+        </w:rPr>
+        <w:t>? (</w:t>
+      </w:r>
+      <w:proofErr w:type="spellStart"/>
+      <w:r>
+        <w:rPr>
+          <w:sz w:val="22"/>
+          <w:szCs w:val="22"/>
+        </w:rPr>
+        <w:t>Ровдо</w:t>
+      </w:r>
+      <w:proofErr w:type="spellEnd"/>
+      <w:r>
+        <w:rPr>
+          <w:sz w:val="22"/>
+          <w:szCs w:val="22"/>
+        </w:rPr>
+        <w:t xml:space="preserve"> Д.И)</w:t>
       </w:r>
     </w:p>
     <w:p>
@@ -13293,7 +15301,23 @@
           <w:sz w:val="22"/>
           <w:szCs w:val="22"/>
         </w:rPr>
-        <w:t>На какой стадии лучше всего начинать тестирование продукта? (Ровдо Д.И)</w:t>
+        <w:t>На какой стадии лучше всего начинать тестирование продукта? (</w:t>
+      </w:r>
+      <w:proofErr w:type="spellStart"/>
+      <w:r>
+        <w:rPr>
+          <w:sz w:val="22"/>
+          <w:szCs w:val="22"/>
+        </w:rPr>
+        <w:t>Ровдо</w:t>
+      </w:r>
+      <w:proofErr w:type="spellEnd"/>
+      <w:r>
+        <w:rPr>
+          <w:sz w:val="22"/>
+          <w:szCs w:val="22"/>
+        </w:rPr>
+        <w:t xml:space="preserve"> Д.И)</w:t>
       </w:r>
     </w:p>
     <w:p>
@@ -13313,7 +15337,39 @@
           <w:sz w:val="22"/>
           <w:szCs w:val="22"/>
         </w:rPr>
-        <w:t>Какие существуют подэтапы этапа планирования? Какие из них являются наиболее важными? (Ровдо Д.И)</w:t>
+        <w:t xml:space="preserve">Какие существуют </w:t>
+      </w:r>
+      <w:proofErr w:type="spellStart"/>
+      <w:r>
+        <w:rPr>
+          <w:sz w:val="22"/>
+          <w:szCs w:val="22"/>
+        </w:rPr>
+        <w:t>подэтапы</w:t>
+      </w:r>
+      <w:proofErr w:type="spellEnd"/>
+      <w:r>
+        <w:rPr>
+          <w:sz w:val="22"/>
+          <w:szCs w:val="22"/>
+        </w:rPr>
+        <w:t xml:space="preserve"> этапа планирования? Какие из них являются наиболее важными? (</w:t>
+      </w:r>
+      <w:proofErr w:type="spellStart"/>
+      <w:r>
+        <w:rPr>
+          <w:sz w:val="22"/>
+          <w:szCs w:val="22"/>
+        </w:rPr>
+        <w:t>Ровдо</w:t>
+      </w:r>
+      <w:proofErr w:type="spellEnd"/>
+      <w:r>
+        <w:rPr>
+          <w:sz w:val="22"/>
+          <w:szCs w:val="22"/>
+        </w:rPr>
+        <w:t xml:space="preserve"> Д.И)</w:t>
       </w:r>
     </w:p>
     <w:p>
@@ -13333,14 +15389,62 @@
           <w:sz w:val="22"/>
           <w:szCs w:val="22"/>
         </w:rPr>
-        <w:t xml:space="preserve">Каков жизненный цикл open source </w:t>
-      </w:r>
-      <w:r>
-        <w:rPr>
-          <w:sz w:val="22"/>
-          <w:szCs w:val="22"/>
-        </w:rPr>
-        <w:t>проектов и стартапов? (Трубач Г.Г.)</w:t>
+        <w:t xml:space="preserve">Каков жизненный цикл </w:t>
+      </w:r>
+      <w:proofErr w:type="spellStart"/>
+      <w:r>
+        <w:rPr>
+          <w:sz w:val="22"/>
+          <w:szCs w:val="22"/>
+        </w:rPr>
+        <w:t>open</w:t>
+      </w:r>
+      <w:proofErr w:type="spellEnd"/>
+      <w:r>
+        <w:rPr>
+          <w:sz w:val="22"/>
+          <w:szCs w:val="22"/>
+        </w:rPr>
+        <w:t xml:space="preserve"> </w:t>
+      </w:r>
+      <w:proofErr w:type="spellStart"/>
+      <w:r>
+        <w:rPr>
+          <w:sz w:val="22"/>
+          <w:szCs w:val="22"/>
+        </w:rPr>
+        <w:t>source</w:t>
+      </w:r>
+      <w:proofErr w:type="spellEnd"/>
+      <w:r>
+        <w:rPr>
+          <w:sz w:val="22"/>
+          <w:szCs w:val="22"/>
+        </w:rPr>
+        <w:t xml:space="preserve"> </w:t>
+      </w:r>
+      <w:r>
+        <w:rPr>
+          <w:sz w:val="22"/>
+          <w:szCs w:val="22"/>
+        </w:rPr>
+        <w:t xml:space="preserve">проектов и </w:t>
+      </w:r>
+      <w:proofErr w:type="spellStart"/>
+      <w:r>
+        <w:rPr>
+          <w:sz w:val="22"/>
+          <w:szCs w:val="22"/>
+        </w:rPr>
+        <w:t>стартапов</w:t>
+      </w:r>
+      <w:proofErr w:type="spellEnd"/>
+      <w:r>
+        <w:rPr>
+          <w:sz w:val="22"/>
+          <w:szCs w:val="22"/>
+        </w:rPr>
+        <w:t>? (Трубач Г.Г.)</w:t>
       </w:r>
     </w:p>
     <w:p>
@@ -13453,7 +15557,7 @@
           <w:lang w:val="ru-RU"/>
         </w:rPr>
       </w:pPr>
-      <w:bookmarkStart w:id="33" w:name="_Toc431063130"/>
+      <w:bookmarkStart w:id="34" w:name="_Toc431673120"/>
       <w:r>
         <w:rPr>
           <w:i w:val="0"/>
@@ -13463,7 +15567,7 @@
         </w:rPr>
         <w:t>Моделирование жизненного цикла</w:t>
       </w:r>
-      <w:bookmarkEnd w:id="33"/>
+      <w:bookmarkEnd w:id="34"/>
     </w:p>
     <w:p>
       <w:pPr>
@@ -13484,7 +15588,23 @@
           <w:sz w:val="22"/>
           <w:szCs w:val="22"/>
         </w:rPr>
-        <w:t>Как в Scrum методологии осуществляется контроль рисков</w:t>
+        <w:t xml:space="preserve">Как в </w:t>
+      </w:r>
+      <w:proofErr w:type="spellStart"/>
+      <w:r>
+        <w:rPr>
+          <w:sz w:val="22"/>
+          <w:szCs w:val="22"/>
+        </w:rPr>
+        <w:t>Scrum</w:t>
+      </w:r>
+      <w:proofErr w:type="spellEnd"/>
+      <w:r>
+        <w:rPr>
+          <w:sz w:val="22"/>
+          <w:szCs w:val="22"/>
+        </w:rPr>
+        <w:t xml:space="preserve"> методологии осуществляется контроль рисков</w:t>
       </w:r>
       <w:r>
         <w:rPr>
@@ -13629,7 +15749,23 @@
           <w:sz w:val="22"/>
           <w:szCs w:val="22"/>
         </w:rPr>
-        <w:t xml:space="preserve"> (Гетьман С.И.)</w:t>
+        <w:t xml:space="preserve"> (</w:t>
+      </w:r>
+      <w:proofErr w:type="spellStart"/>
+      <w:r>
+        <w:rPr>
+          <w:sz w:val="22"/>
+          <w:szCs w:val="22"/>
+        </w:rPr>
+        <w:t>Гетьман</w:t>
+      </w:r>
+      <w:proofErr w:type="spellEnd"/>
+      <w:r>
+        <w:rPr>
+          <w:sz w:val="22"/>
+          <w:szCs w:val="22"/>
+        </w:rPr>
+        <w:t xml:space="preserve"> С.И.)</w:t>
       </w:r>
     </w:p>
     <w:p>
@@ -13658,7 +15794,23 @@
           <w:sz w:val="22"/>
           <w:szCs w:val="22"/>
         </w:rPr>
-        <w:t xml:space="preserve"> (Гетьман С.И.)</w:t>
+        <w:t xml:space="preserve"> (</w:t>
+      </w:r>
+      <w:proofErr w:type="spellStart"/>
+      <w:r>
+        <w:rPr>
+          <w:sz w:val="22"/>
+          <w:szCs w:val="22"/>
+        </w:rPr>
+        <w:t>Гетьман</w:t>
+      </w:r>
+      <w:proofErr w:type="spellEnd"/>
+      <w:r>
+        <w:rPr>
+          <w:sz w:val="22"/>
+          <w:szCs w:val="22"/>
+        </w:rPr>
+        <w:t xml:space="preserve"> С.И.)</w:t>
       </w:r>
     </w:p>
     <w:p>
@@ -13694,7 +15846,23 @@
           <w:sz w:val="22"/>
           <w:szCs w:val="22"/>
         </w:rPr>
-        <w:t xml:space="preserve"> (Гетьман С.И.)</w:t>
+        <w:t xml:space="preserve"> (</w:t>
+      </w:r>
+      <w:proofErr w:type="spellStart"/>
+      <w:r>
+        <w:rPr>
+          <w:sz w:val="22"/>
+          <w:szCs w:val="22"/>
+        </w:rPr>
+        <w:t>Гетьман</w:t>
+      </w:r>
+      <w:proofErr w:type="spellEnd"/>
+      <w:r>
+        <w:rPr>
+          <w:sz w:val="22"/>
+          <w:szCs w:val="22"/>
+        </w:rPr>
+        <w:t xml:space="preserve"> С.И.)</w:t>
       </w:r>
     </w:p>
     <w:p>
@@ -13774,8 +15942,17 @@
           <w:sz w:val="22"/>
           <w:szCs w:val="22"/>
         </w:rPr>
-        <w:t>Суть Scrum</w:t>
-      </w:r>
+        <w:t xml:space="preserve">Суть </w:t>
+      </w:r>
+      <w:proofErr w:type="spellStart"/>
+      <w:r>
+        <w:rPr>
+          <w:sz w:val="22"/>
+          <w:szCs w:val="22"/>
+        </w:rPr>
+        <w:t>Scrum</w:t>
+      </w:r>
+      <w:proofErr w:type="spellEnd"/>
       <w:r>
         <w:rPr>
           <w:sz w:val="22"/>
@@ -14006,7 +16183,23 @@
           <w:sz w:val="22"/>
           <w:szCs w:val="22"/>
         </w:rPr>
-        <w:t xml:space="preserve"> минусы SCRUM-a, если они есть. (Ровдо Д.И.)</w:t>
+        <w:t xml:space="preserve"> минусы SCRUM-a, если они есть. (</w:t>
+      </w:r>
+      <w:proofErr w:type="spellStart"/>
+      <w:r>
+        <w:rPr>
+          <w:sz w:val="22"/>
+          <w:szCs w:val="22"/>
+        </w:rPr>
+        <w:t>Ровдо</w:t>
+      </w:r>
+      <w:proofErr w:type="spellEnd"/>
+      <w:r>
+        <w:rPr>
+          <w:sz w:val="22"/>
+          <w:szCs w:val="22"/>
+        </w:rPr>
+        <w:t xml:space="preserve"> Д.И.)</w:t>
       </w:r>
     </w:p>
     <w:p>
@@ -14049,7 +16242,23 @@
           <w:sz w:val="22"/>
           <w:szCs w:val="22"/>
         </w:rPr>
-        <w:t xml:space="preserve"> самая оптимальная? (Ровдо Д.И.)</w:t>
+        <w:t xml:space="preserve"> самая оптимальная? (</w:t>
+      </w:r>
+      <w:proofErr w:type="spellStart"/>
+      <w:r>
+        <w:rPr>
+          <w:sz w:val="22"/>
+          <w:szCs w:val="22"/>
+        </w:rPr>
+        <w:t>Ровдо</w:t>
+      </w:r>
+      <w:proofErr w:type="spellEnd"/>
+      <w:r>
+        <w:rPr>
+          <w:sz w:val="22"/>
+          <w:szCs w:val="22"/>
+        </w:rPr>
+        <w:t xml:space="preserve"> Д.И.)</w:t>
       </w:r>
     </w:p>
     <w:p>
@@ -14078,7 +16287,23 @@
           <w:sz w:val="22"/>
           <w:szCs w:val="22"/>
         </w:rPr>
-        <w:t>очему модель "спираль" довольно известна? Ведь, по сути, она почти не отличается от итерационной. Какие есть особенности этой модели, которые отличают ее от других? (Ровдо Д.И.)</w:t>
+        <w:t>очему модель "спираль" довольно известна? Ведь, по сути, она почти не отличается от итерационной. Какие есть особенности этой модели, которые отличают ее от других? (</w:t>
+      </w:r>
+      <w:proofErr w:type="spellStart"/>
+      <w:r>
+        <w:rPr>
+          <w:sz w:val="22"/>
+          <w:szCs w:val="22"/>
+        </w:rPr>
+        <w:t>Ровдо</w:t>
+      </w:r>
+      <w:proofErr w:type="spellEnd"/>
+      <w:r>
+        <w:rPr>
+          <w:sz w:val="22"/>
+          <w:szCs w:val="22"/>
+        </w:rPr>
+        <w:t xml:space="preserve"> Д.И.)</w:t>
       </w:r>
     </w:p>
     <w:p>
@@ -14364,6 +16589,7 @@
         </w:rPr>
         <w:t>? (</w:t>
       </w:r>
+      <w:proofErr w:type="spellStart"/>
       <w:r>
         <w:rPr>
           <w:sz w:val="22"/>
@@ -14371,6 +16597,7 @@
         </w:rPr>
         <w:t>Щавровский</w:t>
       </w:r>
+      <w:proofErr w:type="spellEnd"/>
       <w:r>
         <w:rPr>
           <w:sz w:val="22"/>
@@ -14429,6 +16656,7 @@
         </w:rPr>
         <w:t>? (</w:t>
       </w:r>
+      <w:proofErr w:type="spellStart"/>
       <w:r>
         <w:rPr>
           <w:sz w:val="22"/>
@@ -14436,6 +16664,7 @@
         </w:rPr>
         <w:t>Щавровский</w:t>
       </w:r>
+      <w:proofErr w:type="spellEnd"/>
       <w:r>
         <w:rPr>
           <w:sz w:val="22"/>
@@ -14479,6 +16708,7 @@
         </w:rPr>
         <w:t>? (</w:t>
       </w:r>
+      <w:proofErr w:type="spellStart"/>
       <w:r>
         <w:rPr>
           <w:sz w:val="22"/>
@@ -14486,6 +16716,7 @@
         </w:rPr>
         <w:t>Щавровский</w:t>
       </w:r>
+      <w:proofErr w:type="spellEnd"/>
       <w:r>
         <w:rPr>
           <w:sz w:val="22"/>
@@ -14655,7 +16886,7 @@
           <w:lang w:val="ru-RU"/>
         </w:rPr>
       </w:pPr>
-      <w:bookmarkStart w:id="34" w:name="_Toc431063131"/>
+      <w:bookmarkStart w:id="35" w:name="_Toc431673121"/>
       <w:r>
         <w:rPr>
           <w:sz w:val="26"/>
@@ -14687,7 +16918,7 @@
         </w:rPr>
         <w:t>а</w:t>
       </w:r>
-      <w:bookmarkEnd w:id="34"/>
+      <w:bookmarkEnd w:id="35"/>
     </w:p>
     <w:p>
       <w:pPr>
@@ -14699,7 +16930,7 @@
           <w:lang w:val="ru-RU"/>
         </w:rPr>
       </w:pPr>
-      <w:bookmarkStart w:id="35" w:name="_Toc431063132"/>
+      <w:bookmarkStart w:id="36" w:name="_Toc431673122"/>
       <w:r>
         <w:rPr>
           <w:i w:val="0"/>
@@ -14709,7 +16940,7 @@
         </w:rPr>
         <w:t>Менеджмент IT-проектов</w:t>
       </w:r>
-      <w:bookmarkEnd w:id="35"/>
+      <w:bookmarkEnd w:id="36"/>
     </w:p>
     <w:p>
       <w:pPr>
@@ -14795,8 +17026,17 @@
           <w:sz w:val="22"/>
           <w:szCs w:val="22"/>
         </w:rPr>
-        <w:t>Чем отличается работа менеджера на крупном проекте и на стартапе</w:t>
-      </w:r>
+        <w:t xml:space="preserve">Чем отличается работа менеджера на крупном проекте и на </w:t>
+      </w:r>
+      <w:proofErr w:type="spellStart"/>
+      <w:r>
+        <w:rPr>
+          <w:sz w:val="22"/>
+          <w:szCs w:val="22"/>
+        </w:rPr>
+        <w:t>стартапе</w:t>
+      </w:r>
+      <w:proofErr w:type="spellEnd"/>
       <w:r>
         <w:rPr>
           <w:sz w:val="22"/>
@@ -15286,7 +17526,23 @@
           <w:sz w:val="22"/>
           <w:szCs w:val="22"/>
         </w:rPr>
-        <w:t>? (Михальцова А.Ю.)</w:t>
+        <w:t>? (</w:t>
+      </w:r>
+      <w:proofErr w:type="spellStart"/>
+      <w:r>
+        <w:rPr>
+          <w:sz w:val="22"/>
+          <w:szCs w:val="22"/>
+        </w:rPr>
+        <w:t>Михальцова</w:t>
+      </w:r>
+      <w:proofErr w:type="spellEnd"/>
+      <w:r>
+        <w:rPr>
+          <w:sz w:val="22"/>
+          <w:szCs w:val="22"/>
+        </w:rPr>
+        <w:t xml:space="preserve"> А.Ю.)</w:t>
       </w:r>
     </w:p>
     <w:p>
@@ -15315,7 +17571,23 @@
           <w:sz w:val="22"/>
           <w:szCs w:val="22"/>
         </w:rPr>
-        <w:t>? (Михальцова А.Ю.)</w:t>
+        <w:t>? (</w:t>
+      </w:r>
+      <w:proofErr w:type="spellStart"/>
+      <w:r>
+        <w:rPr>
+          <w:sz w:val="22"/>
+          <w:szCs w:val="22"/>
+        </w:rPr>
+        <w:t>Михальцова</w:t>
+      </w:r>
+      <w:proofErr w:type="spellEnd"/>
+      <w:r>
+        <w:rPr>
+          <w:sz w:val="22"/>
+          <w:szCs w:val="22"/>
+        </w:rPr>
+        <w:t xml:space="preserve"> А.Ю.)</w:t>
       </w:r>
     </w:p>
     <w:p>
@@ -15368,12 +17640,21 @@
         </w:rPr>
         <w:t xml:space="preserve"> (</w:t>
       </w:r>
-      <w:r>
-        <w:rPr>
-          <w:sz w:val="22"/>
-          <w:szCs w:val="22"/>
-        </w:rPr>
-        <w:t>Михальцова А.Ю.)</w:t>
+      <w:proofErr w:type="spellStart"/>
+      <w:r>
+        <w:rPr>
+          <w:sz w:val="22"/>
+          <w:szCs w:val="22"/>
+        </w:rPr>
+        <w:t>Михальцова</w:t>
+      </w:r>
+      <w:proofErr w:type="spellEnd"/>
+      <w:r>
+        <w:rPr>
+          <w:sz w:val="22"/>
+          <w:szCs w:val="22"/>
+        </w:rPr>
+        <w:t xml:space="preserve"> А.Ю.)</w:t>
       </w:r>
     </w:p>
     <w:p>
@@ -15403,7 +17684,23 @@
           <w:sz w:val="22"/>
           <w:szCs w:val="22"/>
         </w:rPr>
-        <w:t>? (Михальцова А.Ю.)</w:t>
+        <w:t>? (</w:t>
+      </w:r>
+      <w:proofErr w:type="spellStart"/>
+      <w:r>
+        <w:rPr>
+          <w:sz w:val="22"/>
+          <w:szCs w:val="22"/>
+        </w:rPr>
+        <w:t>Михальцова</w:t>
+      </w:r>
+      <w:proofErr w:type="spellEnd"/>
+      <w:r>
+        <w:rPr>
+          <w:sz w:val="22"/>
+          <w:szCs w:val="22"/>
+        </w:rPr>
+        <w:t xml:space="preserve"> А.Ю.)</w:t>
       </w:r>
     </w:p>
     <w:p>
@@ -15432,7 +17729,23 @@
           <w:sz w:val="22"/>
           <w:szCs w:val="22"/>
         </w:rPr>
-        <w:t>? (Михальцова А.Ю.)</w:t>
+        <w:t>? (</w:t>
+      </w:r>
+      <w:proofErr w:type="spellStart"/>
+      <w:r>
+        <w:rPr>
+          <w:sz w:val="22"/>
+          <w:szCs w:val="22"/>
+        </w:rPr>
+        <w:t>Михальцова</w:t>
+      </w:r>
+      <w:proofErr w:type="spellEnd"/>
+      <w:r>
+        <w:rPr>
+          <w:sz w:val="22"/>
+          <w:szCs w:val="22"/>
+        </w:rPr>
+        <w:t xml:space="preserve"> А.Ю.)</w:t>
       </w:r>
     </w:p>
     <w:p>
@@ -15461,7 +17774,23 @@
           <w:sz w:val="22"/>
           <w:szCs w:val="22"/>
         </w:rPr>
-        <w:t>? (Михальцова А.Ю.)</w:t>
+        <w:t>? (</w:t>
+      </w:r>
+      <w:proofErr w:type="spellStart"/>
+      <w:r>
+        <w:rPr>
+          <w:sz w:val="22"/>
+          <w:szCs w:val="22"/>
+        </w:rPr>
+        <w:t>Михальцова</w:t>
+      </w:r>
+      <w:proofErr w:type="spellEnd"/>
+      <w:r>
+        <w:rPr>
+          <w:sz w:val="22"/>
+          <w:szCs w:val="22"/>
+        </w:rPr>
+        <w:t xml:space="preserve"> А.Ю.)</w:t>
       </w:r>
     </w:p>
     <w:p>
@@ -15497,7 +17826,23 @@
           <w:sz w:val="22"/>
           <w:szCs w:val="22"/>
         </w:rPr>
-        <w:t xml:space="preserve"> (Ровдо Д.И.)</w:t>
+        <w:t xml:space="preserve"> (</w:t>
+      </w:r>
+      <w:proofErr w:type="spellStart"/>
+      <w:r>
+        <w:rPr>
+          <w:sz w:val="22"/>
+          <w:szCs w:val="22"/>
+        </w:rPr>
+        <w:t>Ровдо</w:t>
+      </w:r>
+      <w:proofErr w:type="spellEnd"/>
+      <w:r>
+        <w:rPr>
+          <w:sz w:val="22"/>
+          <w:szCs w:val="22"/>
+        </w:rPr>
+        <w:t xml:space="preserve"> Д.И.)</w:t>
       </w:r>
     </w:p>
     <w:p>
@@ -15519,14 +17864,46 @@
           <w:sz w:val="22"/>
           <w:szCs w:val="22"/>
         </w:rPr>
-        <w:t>Какие инструменты влияния есть для обычных работников (не фрилансеров)</w:t>
-      </w:r>
-      <w:r>
-        <w:rPr>
-          <w:sz w:val="22"/>
-          <w:szCs w:val="22"/>
-        </w:rPr>
-        <w:t>? (Ровдо Д.И.)</w:t>
+        <w:t xml:space="preserve">Какие инструменты влияния есть для обычных работников (не </w:t>
+      </w:r>
+      <w:proofErr w:type="spellStart"/>
+      <w:r>
+        <w:rPr>
+          <w:sz w:val="22"/>
+          <w:szCs w:val="22"/>
+        </w:rPr>
+        <w:t>фрилансеров</w:t>
+      </w:r>
+      <w:proofErr w:type="spellEnd"/>
+      <w:r>
+        <w:rPr>
+          <w:sz w:val="22"/>
+          <w:szCs w:val="22"/>
+        </w:rPr>
+        <w:t>)</w:t>
+      </w:r>
+      <w:r>
+        <w:rPr>
+          <w:sz w:val="22"/>
+          <w:szCs w:val="22"/>
+        </w:rPr>
+        <w:t>? (</w:t>
+      </w:r>
+      <w:proofErr w:type="spellStart"/>
+      <w:r>
+        <w:rPr>
+          <w:sz w:val="22"/>
+          <w:szCs w:val="22"/>
+        </w:rPr>
+        <w:t>Ровдо</w:t>
+      </w:r>
+      <w:proofErr w:type="spellEnd"/>
+      <w:r>
+        <w:rPr>
+          <w:sz w:val="22"/>
+          <w:szCs w:val="22"/>
+        </w:rPr>
+        <w:t xml:space="preserve"> Д.И.)</w:t>
       </w:r>
     </w:p>
     <w:p>
@@ -15555,7 +17932,23 @@
           <w:sz w:val="22"/>
           <w:szCs w:val="22"/>
         </w:rPr>
-        <w:t>? (Ровдо Д.И.)</w:t>
+        <w:t>? (</w:t>
+      </w:r>
+      <w:proofErr w:type="spellStart"/>
+      <w:r>
+        <w:rPr>
+          <w:sz w:val="22"/>
+          <w:szCs w:val="22"/>
+        </w:rPr>
+        <w:t>Ровдо</w:t>
+      </w:r>
+      <w:proofErr w:type="spellEnd"/>
+      <w:r>
+        <w:rPr>
+          <w:sz w:val="22"/>
+          <w:szCs w:val="22"/>
+        </w:rPr>
+        <w:t xml:space="preserve"> Д.И.)</w:t>
       </w:r>
     </w:p>
     <w:p>
@@ -15584,7 +17977,23 @@
           <w:sz w:val="22"/>
           <w:szCs w:val="22"/>
         </w:rPr>
-        <w:t>? (Ровдо Д.И.)</w:t>
+        <w:t>? (</w:t>
+      </w:r>
+      <w:proofErr w:type="spellStart"/>
+      <w:r>
+        <w:rPr>
+          <w:sz w:val="22"/>
+          <w:szCs w:val="22"/>
+        </w:rPr>
+        <w:t>Ровдо</w:t>
+      </w:r>
+      <w:proofErr w:type="spellEnd"/>
+      <w:r>
+        <w:rPr>
+          <w:sz w:val="22"/>
+          <w:szCs w:val="22"/>
+        </w:rPr>
+        <w:t xml:space="preserve"> Д.И.)</w:t>
       </w:r>
     </w:p>
     <w:p>
@@ -15722,7 +18131,23 @@
           <w:sz w:val="22"/>
           <w:szCs w:val="22"/>
         </w:rPr>
-        <w:t>Полезно ли записывать (логирование) все события менеджмента (разногласия, соглашения, задачи и т.д.)</w:t>
+        <w:t>Полезно ли записывать (</w:t>
+      </w:r>
+      <w:proofErr w:type="spellStart"/>
+      <w:r>
+        <w:rPr>
+          <w:sz w:val="22"/>
+          <w:szCs w:val="22"/>
+        </w:rPr>
+        <w:t>логирование</w:t>
+      </w:r>
+      <w:proofErr w:type="spellEnd"/>
+      <w:r>
+        <w:rPr>
+          <w:sz w:val="22"/>
+          <w:szCs w:val="22"/>
+        </w:rPr>
+        <w:t>) все события менеджмента (разногласия, соглашения, задачи и т.д.)</w:t>
       </w:r>
       <w:r>
         <w:rPr>
@@ -15767,6 +18192,7 @@
         </w:rPr>
         <w:t>? (</w:t>
       </w:r>
+      <w:proofErr w:type="spellStart"/>
       <w:r>
         <w:rPr>
           <w:sz w:val="22"/>
@@ -15774,6 +18200,7 @@
         </w:rPr>
         <w:t>Щавровский</w:t>
       </w:r>
+      <w:proofErr w:type="spellEnd"/>
       <w:r>
         <w:rPr>
           <w:sz w:val="22"/>
@@ -15854,6 +18281,7 @@
         </w:rPr>
         <w:t>? (</w:t>
       </w:r>
+      <w:proofErr w:type="spellStart"/>
       <w:r>
         <w:rPr>
           <w:sz w:val="22"/>
@@ -15861,6 +18289,7 @@
         </w:rPr>
         <w:t>Щавровский</w:t>
       </w:r>
+      <w:proofErr w:type="spellEnd"/>
       <w:r>
         <w:rPr>
           <w:sz w:val="22"/>
@@ -15904,6 +18333,7 @@
         </w:rPr>
         <w:t>? (</w:t>
       </w:r>
+      <w:proofErr w:type="spellStart"/>
       <w:r>
         <w:rPr>
           <w:sz w:val="22"/>
@@ -15911,6 +18341,7 @@
         </w:rPr>
         <w:t>Щавровский</w:t>
       </w:r>
+      <w:proofErr w:type="spellEnd"/>
       <w:r>
         <w:rPr>
           <w:sz w:val="22"/>
@@ -16073,7 +18504,7 @@
           <w:lang w:val="ru-RU"/>
         </w:rPr>
       </w:pPr>
-      <w:bookmarkStart w:id="36" w:name="_Toc431063133"/>
+      <w:bookmarkStart w:id="37" w:name="_Toc431673123"/>
       <w:r>
         <w:rPr>
           <w:i w:val="0"/>
@@ -16083,7 +18514,7 @@
         </w:rPr>
         <w:t>Роли в команде и их функции</w:t>
       </w:r>
-      <w:bookmarkEnd w:id="36"/>
+      <w:bookmarkEnd w:id="37"/>
     </w:p>
     <w:p>
       <w:pPr>
@@ -16307,7 +18738,23 @@
           <w:sz w:val="22"/>
           <w:szCs w:val="22"/>
         </w:rPr>
-        <w:t xml:space="preserve"> (Гетьман С.И.)</w:t>
+        <w:t xml:space="preserve"> (</w:t>
+      </w:r>
+      <w:proofErr w:type="spellStart"/>
+      <w:r>
+        <w:rPr>
+          <w:sz w:val="22"/>
+          <w:szCs w:val="22"/>
+        </w:rPr>
+        <w:t>Гетьман</w:t>
+      </w:r>
+      <w:proofErr w:type="spellEnd"/>
+      <w:r>
+        <w:rPr>
+          <w:sz w:val="22"/>
+          <w:szCs w:val="22"/>
+        </w:rPr>
+        <w:t xml:space="preserve"> С.И.)</w:t>
       </w:r>
     </w:p>
     <w:p>
@@ -16329,7 +18776,23 @@
           <w:sz w:val="22"/>
           <w:szCs w:val="22"/>
         </w:rPr>
-        <w:t>Сколько ролей оптимально использовать на проекте? (Гетьман С.И.)</w:t>
+        <w:t>Сколько ролей оптимально использовать на проекте? (</w:t>
+      </w:r>
+      <w:proofErr w:type="spellStart"/>
+      <w:r>
+        <w:rPr>
+          <w:sz w:val="22"/>
+          <w:szCs w:val="22"/>
+        </w:rPr>
+        <w:t>Гетьман</w:t>
+      </w:r>
+      <w:proofErr w:type="spellEnd"/>
+      <w:r>
+        <w:rPr>
+          <w:sz w:val="22"/>
+          <w:szCs w:val="22"/>
+        </w:rPr>
+        <w:t xml:space="preserve"> С.И.)</w:t>
       </w:r>
     </w:p>
     <w:p>
@@ -16365,7 +18828,23 @@
           <w:sz w:val="22"/>
           <w:szCs w:val="22"/>
         </w:rPr>
-        <w:t xml:space="preserve"> (Гетьман С.И.)</w:t>
+        <w:t xml:space="preserve"> (</w:t>
+      </w:r>
+      <w:proofErr w:type="spellStart"/>
+      <w:r>
+        <w:rPr>
+          <w:sz w:val="22"/>
+          <w:szCs w:val="22"/>
+        </w:rPr>
+        <w:t>Гетьман</w:t>
+      </w:r>
+      <w:proofErr w:type="spellEnd"/>
+      <w:r>
+        <w:rPr>
+          <w:sz w:val="22"/>
+          <w:szCs w:val="22"/>
+        </w:rPr>
+        <w:t xml:space="preserve"> С.И.)</w:t>
       </w:r>
     </w:p>
     <w:p>
@@ -16401,7 +18880,23 @@
           <w:sz w:val="22"/>
           <w:szCs w:val="22"/>
         </w:rPr>
-        <w:t xml:space="preserve"> (Гетьман С.И.)</w:t>
+        <w:t xml:space="preserve"> (</w:t>
+      </w:r>
+      <w:proofErr w:type="spellStart"/>
+      <w:r>
+        <w:rPr>
+          <w:sz w:val="22"/>
+          <w:szCs w:val="22"/>
+        </w:rPr>
+        <w:t>Гетьман</w:t>
+      </w:r>
+      <w:proofErr w:type="spellEnd"/>
+      <w:r>
+        <w:rPr>
+          <w:sz w:val="22"/>
+          <w:szCs w:val="22"/>
+        </w:rPr>
+        <w:t xml:space="preserve"> С.И.)</w:t>
       </w:r>
     </w:p>
     <w:p>
@@ -16423,7 +18918,23 @@
           <w:sz w:val="22"/>
           <w:szCs w:val="22"/>
         </w:rPr>
-        <w:t>Сколько ролей оптимально использовать на проекте? (Гетьман С.И.)</w:t>
+        <w:t>Сколько ролей оптимально использовать на проекте? (</w:t>
+      </w:r>
+      <w:proofErr w:type="spellStart"/>
+      <w:r>
+        <w:rPr>
+          <w:sz w:val="22"/>
+          <w:szCs w:val="22"/>
+        </w:rPr>
+        <w:t>Гетьман</w:t>
+      </w:r>
+      <w:proofErr w:type="spellEnd"/>
+      <w:r>
+        <w:rPr>
+          <w:sz w:val="22"/>
+          <w:szCs w:val="22"/>
+        </w:rPr>
+        <w:t xml:space="preserve"> С.И.)</w:t>
       </w:r>
     </w:p>
     <w:p>
@@ -16459,7 +18970,23 @@
           <w:sz w:val="22"/>
           <w:szCs w:val="22"/>
         </w:rPr>
-        <w:t xml:space="preserve"> (Гетьман С.И.)</w:t>
+        <w:t xml:space="preserve"> (</w:t>
+      </w:r>
+      <w:proofErr w:type="spellStart"/>
+      <w:r>
+        <w:rPr>
+          <w:sz w:val="22"/>
+          <w:szCs w:val="22"/>
+        </w:rPr>
+        <w:t>Гетьман</w:t>
+      </w:r>
+      <w:proofErr w:type="spellEnd"/>
+      <w:r>
+        <w:rPr>
+          <w:sz w:val="22"/>
+          <w:szCs w:val="22"/>
+        </w:rPr>
+        <w:t xml:space="preserve"> С.И.)</w:t>
       </w:r>
     </w:p>
     <w:p>
@@ -16481,7 +19008,23 @@
           <w:sz w:val="22"/>
           <w:szCs w:val="22"/>
         </w:rPr>
-        <w:t>Кого лучше взять в команду: узкопрофильного или многопрофильного специалиста? (Гетьман С.И.)</w:t>
+        <w:t>Кого лучше взять в команду: узкопрофильного или многопрофильного специалиста? (</w:t>
+      </w:r>
+      <w:proofErr w:type="spellStart"/>
+      <w:r>
+        <w:rPr>
+          <w:sz w:val="22"/>
+          <w:szCs w:val="22"/>
+        </w:rPr>
+        <w:t>Гетьман</w:t>
+      </w:r>
+      <w:proofErr w:type="spellEnd"/>
+      <w:r>
+        <w:rPr>
+          <w:sz w:val="22"/>
+          <w:szCs w:val="22"/>
+        </w:rPr>
+        <w:t xml:space="preserve"> С.И.)</w:t>
       </w:r>
     </w:p>
     <w:p>
@@ -16982,7 +19525,23 @@
           <w:sz w:val="22"/>
           <w:szCs w:val="22"/>
         </w:rPr>
-        <w:t>? (Михальцова А.Ю.)</w:t>
+        <w:t>? (</w:t>
+      </w:r>
+      <w:proofErr w:type="spellStart"/>
+      <w:r>
+        <w:rPr>
+          <w:sz w:val="22"/>
+          <w:szCs w:val="22"/>
+        </w:rPr>
+        <w:t>Михальцова</w:t>
+      </w:r>
+      <w:proofErr w:type="spellEnd"/>
+      <w:r>
+        <w:rPr>
+          <w:sz w:val="22"/>
+          <w:szCs w:val="22"/>
+        </w:rPr>
+        <w:t xml:space="preserve"> А.Ю.)</w:t>
       </w:r>
     </w:p>
     <w:p>
@@ -17011,7 +19570,23 @@
           <w:sz w:val="22"/>
           <w:szCs w:val="22"/>
         </w:rPr>
-        <w:t>? (Михальцова А.Ю.)</w:t>
+        <w:t>? (</w:t>
+      </w:r>
+      <w:proofErr w:type="spellStart"/>
+      <w:r>
+        <w:rPr>
+          <w:sz w:val="22"/>
+          <w:szCs w:val="22"/>
+        </w:rPr>
+        <w:t>Михальцова</w:t>
+      </w:r>
+      <w:proofErr w:type="spellEnd"/>
+      <w:r>
+        <w:rPr>
+          <w:sz w:val="22"/>
+          <w:szCs w:val="22"/>
+        </w:rPr>
+        <w:t xml:space="preserve"> А.Ю.)</w:t>
       </w:r>
     </w:p>
     <w:p>
@@ -17040,7 +19615,23 @@
           <w:sz w:val="22"/>
           <w:szCs w:val="22"/>
         </w:rPr>
-        <w:t>? (Михальцова А.Ю.)</w:t>
+        <w:t>? (</w:t>
+      </w:r>
+      <w:proofErr w:type="spellStart"/>
+      <w:r>
+        <w:rPr>
+          <w:sz w:val="22"/>
+          <w:szCs w:val="22"/>
+        </w:rPr>
+        <w:t>Михальцова</w:t>
+      </w:r>
+      <w:proofErr w:type="spellEnd"/>
+      <w:r>
+        <w:rPr>
+          <w:sz w:val="22"/>
+          <w:szCs w:val="22"/>
+        </w:rPr>
+        <w:t xml:space="preserve"> А.Ю.)</w:t>
       </w:r>
     </w:p>
     <w:p>
@@ -17069,7 +19660,23 @@
           <w:sz w:val="22"/>
           <w:szCs w:val="22"/>
         </w:rPr>
-        <w:t>? (Михальцова А.Ю.)</w:t>
+        <w:t>? (</w:t>
+      </w:r>
+      <w:proofErr w:type="spellStart"/>
+      <w:r>
+        <w:rPr>
+          <w:sz w:val="22"/>
+          <w:szCs w:val="22"/>
+        </w:rPr>
+        <w:t>Михальцова</w:t>
+      </w:r>
+      <w:proofErr w:type="spellEnd"/>
+      <w:r>
+        <w:rPr>
+          <w:sz w:val="22"/>
+          <w:szCs w:val="22"/>
+        </w:rPr>
+        <w:t xml:space="preserve"> А.Ю.)</w:t>
       </w:r>
     </w:p>
     <w:p>
@@ -17098,7 +19705,23 @@
           <w:sz w:val="22"/>
           <w:szCs w:val="22"/>
         </w:rPr>
-        <w:t>? (Михальцова А.Ю.)</w:t>
+        <w:t>? (</w:t>
+      </w:r>
+      <w:proofErr w:type="spellStart"/>
+      <w:r>
+        <w:rPr>
+          <w:sz w:val="22"/>
+          <w:szCs w:val="22"/>
+        </w:rPr>
+        <w:t>Михальцова</w:t>
+      </w:r>
+      <w:proofErr w:type="spellEnd"/>
+      <w:r>
+        <w:rPr>
+          <w:sz w:val="22"/>
+          <w:szCs w:val="22"/>
+        </w:rPr>
+        <w:t xml:space="preserve"> А.Ю.)</w:t>
       </w:r>
     </w:p>
     <w:p>
@@ -17127,7 +19750,23 @@
           <w:sz w:val="22"/>
           <w:szCs w:val="22"/>
         </w:rPr>
-        <w:t>? (Михальцова А.Ю.)</w:t>
+        <w:t>? (</w:t>
+      </w:r>
+      <w:proofErr w:type="spellStart"/>
+      <w:r>
+        <w:rPr>
+          <w:sz w:val="22"/>
+          <w:szCs w:val="22"/>
+        </w:rPr>
+        <w:t>Михальцова</w:t>
+      </w:r>
+      <w:proofErr w:type="spellEnd"/>
+      <w:r>
+        <w:rPr>
+          <w:sz w:val="22"/>
+          <w:szCs w:val="22"/>
+        </w:rPr>
+        <w:t xml:space="preserve"> А.Ю.)</w:t>
       </w:r>
     </w:p>
     <w:p>
@@ -17156,7 +19795,23 @@
           <w:sz w:val="22"/>
           <w:szCs w:val="22"/>
         </w:rPr>
-        <w:t xml:space="preserve"> (Ровдо Д.И.)</w:t>
+        <w:t xml:space="preserve"> (</w:t>
+      </w:r>
+      <w:proofErr w:type="spellStart"/>
+      <w:r>
+        <w:rPr>
+          <w:sz w:val="22"/>
+          <w:szCs w:val="22"/>
+        </w:rPr>
+        <w:t>Ровдо</w:t>
+      </w:r>
+      <w:proofErr w:type="spellEnd"/>
+      <w:r>
+        <w:rPr>
+          <w:sz w:val="22"/>
+          <w:szCs w:val="22"/>
+        </w:rPr>
+        <w:t xml:space="preserve"> Д.И.)</w:t>
       </w:r>
     </w:p>
     <w:p>
@@ -17185,7 +19840,23 @@
           <w:sz w:val="22"/>
           <w:szCs w:val="22"/>
         </w:rPr>
-        <w:t>? (Ровдо Д.И.)</w:t>
+        <w:t>? (</w:t>
+      </w:r>
+      <w:proofErr w:type="spellStart"/>
+      <w:r>
+        <w:rPr>
+          <w:sz w:val="22"/>
+          <w:szCs w:val="22"/>
+        </w:rPr>
+        <w:t>Ровдо</w:t>
+      </w:r>
+      <w:proofErr w:type="spellEnd"/>
+      <w:r>
+        <w:rPr>
+          <w:sz w:val="22"/>
+          <w:szCs w:val="22"/>
+        </w:rPr>
+        <w:t xml:space="preserve"> Д.И.)</w:t>
       </w:r>
     </w:p>
     <w:p>
@@ -17222,7 +19893,23 @@
           <w:sz w:val="22"/>
           <w:szCs w:val="22"/>
         </w:rPr>
-        <w:t>? (Ровдо Д.И.)</w:t>
+        <w:t>? (</w:t>
+      </w:r>
+      <w:proofErr w:type="spellStart"/>
+      <w:r>
+        <w:rPr>
+          <w:sz w:val="22"/>
+          <w:szCs w:val="22"/>
+        </w:rPr>
+        <w:t>Ровдо</w:t>
+      </w:r>
+      <w:proofErr w:type="spellEnd"/>
+      <w:r>
+        <w:rPr>
+          <w:sz w:val="22"/>
+          <w:szCs w:val="22"/>
+        </w:rPr>
+        <w:t xml:space="preserve"> Д.И.)</w:t>
       </w:r>
     </w:p>
     <w:p>
@@ -17253,6 +19940,7 @@
         </w:rPr>
         <w:t>? (</w:t>
       </w:r>
+      <w:proofErr w:type="spellStart"/>
       <w:r>
         <w:rPr>
           <w:sz w:val="22"/>
@@ -17260,6 +19948,7 @@
         </w:rPr>
         <w:t>Щавровский</w:t>
       </w:r>
+      <w:proofErr w:type="spellEnd"/>
       <w:r>
         <w:rPr>
           <w:sz w:val="22"/>
@@ -17310,6 +19999,7 @@
         </w:rPr>
         <w:t>? (</w:t>
       </w:r>
+      <w:proofErr w:type="spellStart"/>
       <w:r>
         <w:rPr>
           <w:sz w:val="22"/>
@@ -17317,6 +20007,7 @@
         </w:rPr>
         <w:t>Щавровский</w:t>
       </w:r>
+      <w:proofErr w:type="spellEnd"/>
       <w:r>
         <w:rPr>
           <w:sz w:val="22"/>
@@ -17397,6 +20088,7 @@
         </w:rPr>
         <w:t>? (</w:t>
       </w:r>
+      <w:proofErr w:type="spellStart"/>
       <w:r>
         <w:rPr>
           <w:sz w:val="22"/>
@@ -17404,6 +20096,7 @@
         </w:rPr>
         <w:t>Щавровский</w:t>
       </w:r>
+      <w:proofErr w:type="spellEnd"/>
       <w:r>
         <w:rPr>
           <w:sz w:val="22"/>
@@ -17447,6 +20140,7 @@
         </w:rPr>
         <w:t>? (</w:t>
       </w:r>
+      <w:proofErr w:type="spellStart"/>
       <w:r>
         <w:rPr>
           <w:sz w:val="22"/>
@@ -17454,6 +20148,7 @@
         </w:rPr>
         <w:t>Щавровский</w:t>
       </w:r>
+      <w:proofErr w:type="spellEnd"/>
       <w:r>
         <w:rPr>
           <w:sz w:val="22"/>
@@ -17622,7 +20317,7 @@
           <w:lang w:val="ru-RU"/>
         </w:rPr>
       </w:pPr>
-      <w:bookmarkStart w:id="37" w:name="_Toc431063134"/>
+      <w:bookmarkStart w:id="38" w:name="_Toc431673124"/>
       <w:r>
         <w:rPr>
           <w:lang w:val="ru-RU"/>
@@ -17630,7 +20325,7 @@
         <w:lastRenderedPageBreak/>
         <w:t>Архитектура компьютера и мобильных устройств</w:t>
       </w:r>
-      <w:bookmarkEnd w:id="37"/>
+      <w:bookmarkEnd w:id="38"/>
     </w:p>
     <w:p>
       <w:pPr>
@@ -17642,7 +20337,7 @@
           <w:lang w:val="ru-RU"/>
         </w:rPr>
       </w:pPr>
-      <w:bookmarkStart w:id="38" w:name="_Toc431063135"/>
+      <w:bookmarkStart w:id="39" w:name="_Toc431673125"/>
       <w:r>
         <w:rPr>
           <w:i w:val="0"/>
@@ -17652,7 +20347,7 @@
         </w:rPr>
         <w:t>Архитектура компьютера</w:t>
       </w:r>
-      <w:bookmarkEnd w:id="38"/>
+      <w:bookmarkEnd w:id="39"/>
     </w:p>
     <w:p>
       <w:pPr>
@@ -17791,7 +20486,23 @@
           <w:sz w:val="22"/>
           <w:szCs w:val="22"/>
         </w:rPr>
-        <w:t xml:space="preserve"> (Гетьман С.И.)</w:t>
+        <w:t xml:space="preserve"> (</w:t>
+      </w:r>
+      <w:proofErr w:type="spellStart"/>
+      <w:r>
+        <w:rPr>
+          <w:sz w:val="22"/>
+          <w:szCs w:val="22"/>
+        </w:rPr>
+        <w:t>Гетьман</w:t>
+      </w:r>
+      <w:proofErr w:type="spellEnd"/>
+      <w:r>
+        <w:rPr>
+          <w:sz w:val="22"/>
+          <w:szCs w:val="22"/>
+        </w:rPr>
+        <w:t xml:space="preserve"> С.И.)</w:t>
       </w:r>
     </w:p>
     <w:p>
@@ -17813,7 +20524,23 @@
           <w:sz w:val="22"/>
           <w:szCs w:val="22"/>
         </w:rPr>
-        <w:t>Какова максимальная пропускная способность системной шины? (Гетьман С.И.)</w:t>
+        <w:t>Какова максимальная пропускная способность системной шины? (</w:t>
+      </w:r>
+      <w:proofErr w:type="spellStart"/>
+      <w:r>
+        <w:rPr>
+          <w:sz w:val="22"/>
+          <w:szCs w:val="22"/>
+        </w:rPr>
+        <w:t>Гетьман</w:t>
+      </w:r>
+      <w:proofErr w:type="spellEnd"/>
+      <w:r>
+        <w:rPr>
+          <w:sz w:val="22"/>
+          <w:szCs w:val="22"/>
+        </w:rPr>
+        <w:t xml:space="preserve"> С.И.)</w:t>
       </w:r>
     </w:p>
     <w:p>
@@ -18249,7 +20976,23 @@
           <w:sz w:val="22"/>
           <w:szCs w:val="22"/>
         </w:rPr>
-        <w:t xml:space="preserve"> (Михальцова А.Ю.)</w:t>
+        <w:t xml:space="preserve"> (</w:t>
+      </w:r>
+      <w:proofErr w:type="spellStart"/>
+      <w:r>
+        <w:rPr>
+          <w:sz w:val="22"/>
+          <w:szCs w:val="22"/>
+        </w:rPr>
+        <w:t>Михальцова</w:t>
+      </w:r>
+      <w:proofErr w:type="spellEnd"/>
+      <w:r>
+        <w:rPr>
+          <w:sz w:val="22"/>
+          <w:szCs w:val="22"/>
+        </w:rPr>
+        <w:t xml:space="preserve"> А.Ю.)</w:t>
       </w:r>
     </w:p>
     <w:p>
@@ -18278,7 +21021,23 @@
           <w:sz w:val="22"/>
           <w:szCs w:val="22"/>
         </w:rPr>
-        <w:t>? (Михальцова А.Ю.)</w:t>
+        <w:t>? (</w:t>
+      </w:r>
+      <w:proofErr w:type="spellStart"/>
+      <w:r>
+        <w:rPr>
+          <w:sz w:val="22"/>
+          <w:szCs w:val="22"/>
+        </w:rPr>
+        <w:t>Михальцова</w:t>
+      </w:r>
+      <w:proofErr w:type="spellEnd"/>
+      <w:r>
+        <w:rPr>
+          <w:sz w:val="22"/>
+          <w:szCs w:val="22"/>
+        </w:rPr>
+        <w:t xml:space="preserve"> А.Ю.)</w:t>
       </w:r>
     </w:p>
     <w:p>
@@ -18307,7 +21066,23 @@
           <w:sz w:val="22"/>
           <w:szCs w:val="22"/>
         </w:rPr>
-        <w:t>? (Ровдо Д.И.)</w:t>
+        <w:t>? (</w:t>
+      </w:r>
+      <w:proofErr w:type="spellStart"/>
+      <w:r>
+        <w:rPr>
+          <w:sz w:val="22"/>
+          <w:szCs w:val="22"/>
+        </w:rPr>
+        <w:t>Ровдо</w:t>
+      </w:r>
+      <w:proofErr w:type="spellEnd"/>
+      <w:r>
+        <w:rPr>
+          <w:sz w:val="22"/>
+          <w:szCs w:val="22"/>
+        </w:rPr>
+        <w:t xml:space="preserve"> Д.И.)</w:t>
       </w:r>
     </w:p>
     <w:p>
@@ -18499,6 +21274,7 @@
         </w:rPr>
         <w:t>? (</w:t>
       </w:r>
+      <w:proofErr w:type="spellStart"/>
       <w:r>
         <w:rPr>
           <w:sz w:val="22"/>
@@ -18506,6 +21282,7 @@
         </w:rPr>
         <w:t>Щавровский</w:t>
       </w:r>
+      <w:proofErr w:type="spellEnd"/>
       <w:r>
         <w:rPr>
           <w:sz w:val="22"/>
@@ -18549,6 +21326,7 @@
         </w:rPr>
         <w:t>? (</w:t>
       </w:r>
+      <w:proofErr w:type="spellStart"/>
       <w:r>
         <w:rPr>
           <w:sz w:val="22"/>
@@ -18556,6 +21334,7 @@
         </w:rPr>
         <w:t>Щавровский</w:t>
       </w:r>
+      <w:proofErr w:type="spellEnd"/>
       <w:r>
         <w:rPr>
           <w:sz w:val="22"/>
@@ -18622,6 +21401,7 @@
         </w:rPr>
         <w:t>? (</w:t>
       </w:r>
+      <w:proofErr w:type="spellStart"/>
       <w:r>
         <w:rPr>
           <w:sz w:val="22"/>
@@ -18629,6 +21409,7 @@
         </w:rPr>
         <w:t>Щавровский</w:t>
       </w:r>
+      <w:proofErr w:type="spellEnd"/>
       <w:r>
         <w:rPr>
           <w:sz w:val="22"/>
@@ -18712,7 +21493,7 @@
           <w:lang w:val="ru-RU"/>
         </w:rPr>
       </w:pPr>
-      <w:bookmarkStart w:id="39" w:name="_Toc431063136"/>
+      <w:bookmarkStart w:id="40" w:name="_Toc431673126"/>
       <w:r>
         <w:rPr>
           <w:i w:val="0"/>
@@ -18722,7 +21503,7 @@
         </w:rPr>
         <w:t>Операционные и вычислительные системы</w:t>
       </w:r>
-      <w:bookmarkEnd w:id="39"/>
+      <w:bookmarkEnd w:id="40"/>
     </w:p>
     <w:p>
       <w:pPr>
@@ -18793,7 +21574,23 @@
           <w:sz w:val="22"/>
           <w:szCs w:val="22"/>
         </w:rPr>
-        <w:t xml:space="preserve"> (Гетьман С.И.)</w:t>
+        <w:t xml:space="preserve"> (</w:t>
+      </w:r>
+      <w:proofErr w:type="spellStart"/>
+      <w:r>
+        <w:rPr>
+          <w:sz w:val="22"/>
+          <w:szCs w:val="22"/>
+        </w:rPr>
+        <w:t>Гетьман</w:t>
+      </w:r>
+      <w:proofErr w:type="spellEnd"/>
+      <w:r>
+        <w:rPr>
+          <w:sz w:val="22"/>
+          <w:szCs w:val="22"/>
+        </w:rPr>
+        <w:t xml:space="preserve"> С.И.)</w:t>
       </w:r>
     </w:p>
     <w:p>
@@ -18829,7 +21626,23 @@
           <w:sz w:val="22"/>
           <w:szCs w:val="22"/>
         </w:rPr>
-        <w:t xml:space="preserve"> (Гетьман С.И.)</w:t>
+        <w:t xml:space="preserve"> (</w:t>
+      </w:r>
+      <w:proofErr w:type="spellStart"/>
+      <w:r>
+        <w:rPr>
+          <w:sz w:val="22"/>
+          <w:szCs w:val="22"/>
+        </w:rPr>
+        <w:t>Гетьман</w:t>
+      </w:r>
+      <w:proofErr w:type="spellEnd"/>
+      <w:r>
+        <w:rPr>
+          <w:sz w:val="22"/>
+          <w:szCs w:val="22"/>
+        </w:rPr>
+        <w:t xml:space="preserve"> С.И.)</w:t>
       </w:r>
     </w:p>
     <w:p>
@@ -18866,7 +21679,23 @@
           <w:sz w:val="22"/>
           <w:szCs w:val="22"/>
         </w:rPr>
-        <w:t>? (Гетьман С.И.)</w:t>
+        <w:t>? (</w:t>
+      </w:r>
+      <w:proofErr w:type="spellStart"/>
+      <w:r>
+        <w:rPr>
+          <w:sz w:val="22"/>
+          <w:szCs w:val="22"/>
+        </w:rPr>
+        <w:t>Гетьман</w:t>
+      </w:r>
+      <w:proofErr w:type="spellEnd"/>
+      <w:r>
+        <w:rPr>
+          <w:sz w:val="22"/>
+          <w:szCs w:val="22"/>
+        </w:rPr>
+        <w:t xml:space="preserve"> С.И.)</w:t>
       </w:r>
     </w:p>
     <w:p>
@@ -18911,7 +21740,23 @@
           <w:sz w:val="22"/>
           <w:szCs w:val="22"/>
         </w:rPr>
-        <w:t xml:space="preserve"> (Гетьман С.И.)</w:t>
+        <w:t xml:space="preserve"> (</w:t>
+      </w:r>
+      <w:proofErr w:type="spellStart"/>
+      <w:r>
+        <w:rPr>
+          <w:sz w:val="22"/>
+          <w:szCs w:val="22"/>
+        </w:rPr>
+        <w:t>Гетьман</w:t>
+      </w:r>
+      <w:proofErr w:type="spellEnd"/>
+      <w:r>
+        <w:rPr>
+          <w:sz w:val="22"/>
+          <w:szCs w:val="22"/>
+        </w:rPr>
+        <w:t xml:space="preserve"> С.И.)</w:t>
       </w:r>
     </w:p>
     <w:p>
@@ -18933,7 +21778,23 @@
           <w:sz w:val="22"/>
           <w:szCs w:val="22"/>
         </w:rPr>
-        <w:t>Есть ли будущее у индивидуальных вычислительных систем? (Гетьман С.И.)</w:t>
+        <w:t>Есть ли будущее у индивидуальных вычислительных систем? (</w:t>
+      </w:r>
+      <w:proofErr w:type="spellStart"/>
+      <w:r>
+        <w:rPr>
+          <w:sz w:val="22"/>
+          <w:szCs w:val="22"/>
+        </w:rPr>
+        <w:t>Гетьман</w:t>
+      </w:r>
+      <w:proofErr w:type="spellEnd"/>
+      <w:r>
+        <w:rPr>
+          <w:sz w:val="22"/>
+          <w:szCs w:val="22"/>
+        </w:rPr>
+        <w:t xml:space="preserve"> С.И.)</w:t>
       </w:r>
     </w:p>
     <w:p>
@@ -19078,7 +21939,23 @@
           <w:sz w:val="22"/>
           <w:szCs w:val="22"/>
         </w:rPr>
-        <w:t>? (Михальцова А.Ю.)</w:t>
+        <w:t>? (</w:t>
+      </w:r>
+      <w:proofErr w:type="spellStart"/>
+      <w:r>
+        <w:rPr>
+          <w:sz w:val="22"/>
+          <w:szCs w:val="22"/>
+        </w:rPr>
+        <w:t>Михальцова</w:t>
+      </w:r>
+      <w:proofErr w:type="spellEnd"/>
+      <w:r>
+        <w:rPr>
+          <w:sz w:val="22"/>
+          <w:szCs w:val="22"/>
+        </w:rPr>
+        <w:t xml:space="preserve"> А.Ю.)</w:t>
       </w:r>
     </w:p>
     <w:p>
@@ -19107,7 +21984,23 @@
           <w:sz w:val="22"/>
           <w:szCs w:val="22"/>
         </w:rPr>
-        <w:t>? (Михальцова А.Ю.)</w:t>
+        <w:t>? (</w:t>
+      </w:r>
+      <w:proofErr w:type="spellStart"/>
+      <w:r>
+        <w:rPr>
+          <w:sz w:val="22"/>
+          <w:szCs w:val="22"/>
+        </w:rPr>
+        <w:t>Михальцова</w:t>
+      </w:r>
+      <w:proofErr w:type="spellEnd"/>
+      <w:r>
+        <w:rPr>
+          <w:sz w:val="22"/>
+          <w:szCs w:val="22"/>
+        </w:rPr>
+        <w:t xml:space="preserve"> А.Ю.)</w:t>
       </w:r>
     </w:p>
     <w:p>
@@ -19136,7 +22029,23 @@
           <w:sz w:val="22"/>
           <w:szCs w:val="22"/>
         </w:rPr>
-        <w:t>? (Михальцова А.Ю.)</w:t>
+        <w:t>? (</w:t>
+      </w:r>
+      <w:proofErr w:type="spellStart"/>
+      <w:r>
+        <w:rPr>
+          <w:sz w:val="22"/>
+          <w:szCs w:val="22"/>
+        </w:rPr>
+        <w:t>Михальцова</w:t>
+      </w:r>
+      <w:proofErr w:type="spellEnd"/>
+      <w:r>
+        <w:rPr>
+          <w:sz w:val="22"/>
+          <w:szCs w:val="22"/>
+        </w:rPr>
+        <w:t xml:space="preserve"> А.Ю.)</w:t>
       </w:r>
     </w:p>
     <w:p>
@@ -19165,7 +22074,23 @@
           <w:sz w:val="22"/>
           <w:szCs w:val="22"/>
         </w:rPr>
-        <w:t>(Ровдо Д.И.)</w:t>
+        <w:t>(</w:t>
+      </w:r>
+      <w:proofErr w:type="spellStart"/>
+      <w:r>
+        <w:rPr>
+          <w:sz w:val="22"/>
+          <w:szCs w:val="22"/>
+        </w:rPr>
+        <w:t>Ровдо</w:t>
+      </w:r>
+      <w:proofErr w:type="spellEnd"/>
+      <w:r>
+        <w:rPr>
+          <w:sz w:val="22"/>
+          <w:szCs w:val="22"/>
+        </w:rPr>
+        <w:t xml:space="preserve"> Д.И.)</w:t>
       </w:r>
     </w:p>
     <w:p>
@@ -19194,7 +22119,23 @@
           <w:sz w:val="22"/>
           <w:szCs w:val="22"/>
         </w:rPr>
-        <w:t>? (Ровдо Д.И.)</w:t>
+        <w:t>? (</w:t>
+      </w:r>
+      <w:proofErr w:type="spellStart"/>
+      <w:r>
+        <w:rPr>
+          <w:sz w:val="22"/>
+          <w:szCs w:val="22"/>
+        </w:rPr>
+        <w:t>Ровдо</w:t>
+      </w:r>
+      <w:proofErr w:type="spellEnd"/>
+      <w:r>
+        <w:rPr>
+          <w:sz w:val="22"/>
+          <w:szCs w:val="22"/>
+        </w:rPr>
+        <w:t xml:space="preserve"> Д.И.)</w:t>
       </w:r>
     </w:p>
     <w:p>
@@ -19375,6 +22316,7 @@
           <w:lang w:val="ru-RU"/>
         </w:rPr>
       </w:pPr>
+      <w:bookmarkStart w:id="41" w:name="_Toc431673127"/>
       <w:r>
         <w:rPr>
           <w:i w:val="0"/>
@@ -19393,6 +22335,7 @@
         </w:rPr>
         <w:t>перационные системы</w:t>
       </w:r>
+      <w:bookmarkEnd w:id="41"/>
     </w:p>
     <w:p>
       <w:pPr>
@@ -19497,7 +22440,23 @@
           <w:sz w:val="22"/>
           <w:szCs w:val="22"/>
         </w:rPr>
-        <w:t>Какая операционная система наименее энергозатратна? (Борисевич П.И.)</w:t>
+        <w:t xml:space="preserve">Какая операционная система наименее </w:t>
+      </w:r>
+      <w:proofErr w:type="spellStart"/>
+      <w:r>
+        <w:rPr>
+          <w:sz w:val="22"/>
+          <w:szCs w:val="22"/>
+        </w:rPr>
+        <w:t>энергозатратна</w:t>
+      </w:r>
+      <w:proofErr w:type="spellEnd"/>
+      <w:r>
+        <w:rPr>
+          <w:sz w:val="22"/>
+          <w:szCs w:val="22"/>
+        </w:rPr>
+        <w:t>? (Борисевич П.И.)</w:t>
       </w:r>
     </w:p>
     <w:p>
@@ -19519,7 +22478,23 @@
           <w:sz w:val="22"/>
           <w:szCs w:val="22"/>
         </w:rPr>
-        <w:t>Почему не делают общий магазин для различных мобильных ОС? (Гетьман С.И.)</w:t>
+        <w:t>Почему не делают общий магазин для различных мобильных ОС? (</w:t>
+      </w:r>
+      <w:proofErr w:type="spellStart"/>
+      <w:r>
+        <w:rPr>
+          <w:sz w:val="22"/>
+          <w:szCs w:val="22"/>
+        </w:rPr>
+        <w:t>Гетьман</w:t>
+      </w:r>
+      <w:proofErr w:type="spellEnd"/>
+      <w:r>
+        <w:rPr>
+          <w:sz w:val="22"/>
+          <w:szCs w:val="22"/>
+        </w:rPr>
+        <w:t xml:space="preserve"> С.И.)</w:t>
       </w:r>
     </w:p>
     <w:p>
@@ -19540,7 +22515,71 @@
           <w:sz w:val="22"/>
           <w:szCs w:val="22"/>
         </w:rPr>
-        <w:t>Почему Windows Phone не имеет такой популярности среди мобильных ОС, как Windows для ПК? (Гетьман С.И.)</w:t>
+        <w:t xml:space="preserve">Почему </w:t>
+      </w:r>
+      <w:proofErr w:type="spellStart"/>
+      <w:r>
+        <w:rPr>
+          <w:sz w:val="22"/>
+          <w:szCs w:val="22"/>
+        </w:rPr>
+        <w:t>Windows</w:t>
+      </w:r>
+      <w:proofErr w:type="spellEnd"/>
+      <w:r>
+        <w:rPr>
+          <w:sz w:val="22"/>
+          <w:szCs w:val="22"/>
+        </w:rPr>
+        <w:t xml:space="preserve"> </w:t>
+      </w:r>
+      <w:proofErr w:type="spellStart"/>
+      <w:r>
+        <w:rPr>
+          <w:sz w:val="22"/>
+          <w:szCs w:val="22"/>
+        </w:rPr>
+        <w:t>Phone</w:t>
+      </w:r>
+      <w:proofErr w:type="spellEnd"/>
+      <w:r>
+        <w:rPr>
+          <w:sz w:val="22"/>
+          <w:szCs w:val="22"/>
+        </w:rPr>
+        <w:t xml:space="preserve"> не имеет такой популярности среди мобильных ОС, как </w:t>
+      </w:r>
+      <w:proofErr w:type="spellStart"/>
+      <w:r>
+        <w:rPr>
+          <w:sz w:val="22"/>
+          <w:szCs w:val="22"/>
+        </w:rPr>
+        <w:t>Windows</w:t>
+      </w:r>
+      <w:proofErr w:type="spellEnd"/>
+      <w:r>
+        <w:rPr>
+          <w:sz w:val="22"/>
+          <w:szCs w:val="22"/>
+        </w:rPr>
+        <w:t xml:space="preserve"> для ПК? (</w:t>
+      </w:r>
+      <w:proofErr w:type="spellStart"/>
+      <w:r>
+        <w:rPr>
+          <w:sz w:val="22"/>
+          <w:szCs w:val="22"/>
+        </w:rPr>
+        <w:t>Гетьман</w:t>
+      </w:r>
+      <w:proofErr w:type="spellEnd"/>
+      <w:r>
+        <w:rPr>
+          <w:sz w:val="22"/>
+          <w:szCs w:val="22"/>
+        </w:rPr>
+        <w:t xml:space="preserve"> С.И.)</w:t>
       </w:r>
     </w:p>
     <w:p>
@@ -19561,7 +22600,71 @@
           <w:sz w:val="22"/>
           <w:szCs w:val="22"/>
         </w:rPr>
-        <w:t>Что можно сказать о безопасности Android, iOS, а также их взлома (перепрошивки)? (Гетьман С.И.)</w:t>
+        <w:t xml:space="preserve">Что можно сказать о безопасности </w:t>
+      </w:r>
+      <w:proofErr w:type="spellStart"/>
+      <w:r>
+        <w:rPr>
+          <w:sz w:val="22"/>
+          <w:szCs w:val="22"/>
+        </w:rPr>
+        <w:t>Android</w:t>
+      </w:r>
+      <w:proofErr w:type="spellEnd"/>
+      <w:r>
+        <w:rPr>
+          <w:sz w:val="22"/>
+          <w:szCs w:val="22"/>
+        </w:rPr>
+        <w:t xml:space="preserve">, </w:t>
+      </w:r>
+      <w:proofErr w:type="spellStart"/>
+      <w:r>
+        <w:rPr>
+          <w:sz w:val="22"/>
+          <w:szCs w:val="22"/>
+        </w:rPr>
+        <w:t>iOS</w:t>
+      </w:r>
+      <w:proofErr w:type="spellEnd"/>
+      <w:r>
+        <w:rPr>
+          <w:sz w:val="22"/>
+          <w:szCs w:val="22"/>
+        </w:rPr>
+        <w:t>, а также их взлома (</w:t>
+      </w:r>
+      <w:proofErr w:type="spellStart"/>
+      <w:r>
+        <w:rPr>
+          <w:sz w:val="22"/>
+          <w:szCs w:val="22"/>
+        </w:rPr>
+        <w:t>перепрошивки</w:t>
+      </w:r>
+      <w:proofErr w:type="spellEnd"/>
+      <w:r>
+        <w:rPr>
+          <w:sz w:val="22"/>
+          <w:szCs w:val="22"/>
+        </w:rPr>
+        <w:t>)? (</w:t>
+      </w:r>
+      <w:proofErr w:type="spellStart"/>
+      <w:r>
+        <w:rPr>
+          <w:sz w:val="22"/>
+          <w:szCs w:val="22"/>
+        </w:rPr>
+        <w:t>Гетьман</w:t>
+      </w:r>
+      <w:proofErr w:type="spellEnd"/>
+      <w:r>
+        <w:rPr>
+          <w:sz w:val="22"/>
+          <w:szCs w:val="22"/>
+        </w:rPr>
+        <w:t xml:space="preserve"> С.И.)</w:t>
       </w:r>
     </w:p>
     <w:p>
@@ -19583,7 +22686,23 @@
           <w:sz w:val="22"/>
           <w:szCs w:val="22"/>
         </w:rPr>
-        <w:t xml:space="preserve">На кого рассчитана Android? </w:t>
+        <w:t xml:space="preserve">На кого рассчитана </w:t>
+      </w:r>
+      <w:proofErr w:type="spellStart"/>
+      <w:r>
+        <w:rPr>
+          <w:sz w:val="22"/>
+          <w:szCs w:val="22"/>
+        </w:rPr>
+        <w:t>Android</w:t>
+      </w:r>
+      <w:proofErr w:type="spellEnd"/>
+      <w:r>
+        <w:rPr>
+          <w:sz w:val="22"/>
+          <w:szCs w:val="22"/>
+        </w:rPr>
+        <w:t xml:space="preserve">? </w:t>
       </w:r>
       <w:r>
         <w:rPr>
@@ -19608,6 +22727,7 @@
         </w:rPr>
         <w:t>BlackBerry? Windows Phone? Sailfish? Ubuntu Touch? (</w:t>
       </w:r>
+      <w:proofErr w:type="spellStart"/>
       <w:r>
         <w:rPr>
           <w:sz w:val="22"/>
@@ -19615,6 +22735,7 @@
         </w:rPr>
         <w:t>Гетьман</w:t>
       </w:r>
+      <w:proofErr w:type="spellEnd"/>
       <w:r>
         <w:rPr>
           <w:sz w:val="22"/>
@@ -19672,7 +22793,39 @@
           <w:sz w:val="22"/>
           <w:szCs w:val="22"/>
         </w:rPr>
-        <w:t>Зачем нужны альтернативные магазины для Android? Одного мало? (Гетьман С.И.)</w:t>
+        <w:t xml:space="preserve">Зачем нужны альтернативные магазины для </w:t>
+      </w:r>
+      <w:proofErr w:type="spellStart"/>
+      <w:r>
+        <w:rPr>
+          <w:sz w:val="22"/>
+          <w:szCs w:val="22"/>
+        </w:rPr>
+        <w:t>Android</w:t>
+      </w:r>
+      <w:proofErr w:type="spellEnd"/>
+      <w:r>
+        <w:rPr>
+          <w:sz w:val="22"/>
+          <w:szCs w:val="22"/>
+        </w:rPr>
+        <w:t>? Одного мало? (</w:t>
+      </w:r>
+      <w:proofErr w:type="spellStart"/>
+      <w:r>
+        <w:rPr>
+          <w:sz w:val="22"/>
+          <w:szCs w:val="22"/>
+        </w:rPr>
+        <w:t>Гетьман</w:t>
+      </w:r>
+      <w:proofErr w:type="spellEnd"/>
+      <w:r>
+        <w:rPr>
+          <w:sz w:val="22"/>
+          <w:szCs w:val="22"/>
+        </w:rPr>
+        <w:t xml:space="preserve"> С.И.)</w:t>
       </w:r>
     </w:p>
     <w:p>
@@ -19688,12 +22841,85 @@
           <w:szCs w:val="22"/>
         </w:rPr>
       </w:pPr>
-      <w:r>
-        <w:rPr>
-          <w:sz w:val="22"/>
-          <w:szCs w:val="22"/>
-        </w:rPr>
-        <w:t>Вероятно ли появление на рынке и обретение популярности мобильной ОС, созданной не гигантом вроде Microsoft, Google, Apple? (Гетьман С.И.)</w:t>
+      <w:proofErr w:type="gramStart"/>
+      <w:r>
+        <w:rPr>
+          <w:sz w:val="22"/>
+          <w:szCs w:val="22"/>
+        </w:rPr>
+        <w:t>Вероятно</w:t>
+      </w:r>
+      <w:proofErr w:type="gramEnd"/>
+      <w:r>
+        <w:rPr>
+          <w:sz w:val="22"/>
+          <w:szCs w:val="22"/>
+        </w:rPr>
+        <w:t xml:space="preserve"> ли появление на рынке и обретение популярности мобильной ОС, созданной не гигантом вроде </w:t>
+      </w:r>
+      <w:proofErr w:type="spellStart"/>
+      <w:r>
+        <w:rPr>
+          <w:sz w:val="22"/>
+          <w:szCs w:val="22"/>
+        </w:rPr>
+        <w:t>Microsoft</w:t>
+      </w:r>
+      <w:proofErr w:type="spellEnd"/>
+      <w:r>
+        <w:rPr>
+          <w:sz w:val="22"/>
+          <w:szCs w:val="22"/>
+        </w:rPr>
+        <w:t xml:space="preserve">, </w:t>
+      </w:r>
+      <w:proofErr w:type="spellStart"/>
+      <w:r>
+        <w:rPr>
+          <w:sz w:val="22"/>
+          <w:szCs w:val="22"/>
+        </w:rPr>
+        <w:t>Google</w:t>
+      </w:r>
+      <w:proofErr w:type="spellEnd"/>
+      <w:r>
+        <w:rPr>
+          <w:sz w:val="22"/>
+          <w:szCs w:val="22"/>
+        </w:rPr>
+        <w:t xml:space="preserve">, </w:t>
+      </w:r>
+      <w:proofErr w:type="spellStart"/>
+      <w:r>
+        <w:rPr>
+          <w:sz w:val="22"/>
+          <w:szCs w:val="22"/>
+        </w:rPr>
+        <w:t>Apple</w:t>
+      </w:r>
+      <w:proofErr w:type="spellEnd"/>
+      <w:r>
+        <w:rPr>
+          <w:sz w:val="22"/>
+          <w:szCs w:val="22"/>
+        </w:rPr>
+        <w:t>? (</w:t>
+      </w:r>
+      <w:proofErr w:type="spellStart"/>
+      <w:r>
+        <w:rPr>
+          <w:sz w:val="22"/>
+          <w:szCs w:val="22"/>
+        </w:rPr>
+        <w:t>Гетьман</w:t>
+      </w:r>
+      <w:proofErr w:type="spellEnd"/>
+      <w:r>
+        <w:rPr>
+          <w:sz w:val="22"/>
+          <w:szCs w:val="22"/>
+        </w:rPr>
+        <w:t xml:space="preserve"> С.И.)</w:t>
       </w:r>
     </w:p>
     <w:p>
@@ -19714,7 +22940,55 @@
           <w:sz w:val="22"/>
           <w:szCs w:val="22"/>
         </w:rPr>
-        <w:t>А создаются и используются ли ОС, которые обеспечивают максимально минималистичный интерфейс и функционал (чтобы сделать телефон прочным телефоном вроде Nokia 3310)? (Гетьман С.И.)</w:t>
+        <w:t xml:space="preserve">А создаются и используются ли ОС, которые обеспечивают максимально </w:t>
+      </w:r>
+      <w:proofErr w:type="spellStart"/>
+      <w:r>
+        <w:rPr>
+          <w:sz w:val="22"/>
+          <w:szCs w:val="22"/>
+        </w:rPr>
+        <w:t>минималистичный</w:t>
+      </w:r>
+      <w:proofErr w:type="spellEnd"/>
+      <w:r>
+        <w:rPr>
+          <w:sz w:val="22"/>
+          <w:szCs w:val="22"/>
+        </w:rPr>
+        <w:t xml:space="preserve"> интерфейс и функционал (чтобы сделать телефон прочным телефоном вроде </w:t>
+      </w:r>
+      <w:proofErr w:type="spellStart"/>
+      <w:r>
+        <w:rPr>
+          <w:sz w:val="22"/>
+          <w:szCs w:val="22"/>
+        </w:rPr>
+        <w:t>Nokia</w:t>
+      </w:r>
+      <w:proofErr w:type="spellEnd"/>
+      <w:r>
+        <w:rPr>
+          <w:sz w:val="22"/>
+          <w:szCs w:val="22"/>
+        </w:rPr>
+        <w:t xml:space="preserve"> 3310)? (</w:t>
+      </w:r>
+      <w:proofErr w:type="spellStart"/>
+      <w:r>
+        <w:rPr>
+          <w:sz w:val="22"/>
+          <w:szCs w:val="22"/>
+        </w:rPr>
+        <w:t>Гетьман</w:t>
+      </w:r>
+      <w:proofErr w:type="spellEnd"/>
+      <w:r>
+        <w:rPr>
+          <w:sz w:val="22"/>
+          <w:szCs w:val="22"/>
+        </w:rPr>
+        <w:t xml:space="preserve"> С.И.)</w:t>
       </w:r>
     </w:p>
     <w:p>
@@ -19751,7 +23025,55 @@
           <w:sz w:val="22"/>
           <w:szCs w:val="22"/>
         </w:rPr>
-        <w:t xml:space="preserve"> Phone, IOS или Android? Как скоро нас ждут подобные решения? (Гетьман С.И.)</w:t>
+        <w:t xml:space="preserve"> </w:t>
+      </w:r>
+      <w:proofErr w:type="spellStart"/>
+      <w:r>
+        <w:rPr>
+          <w:sz w:val="22"/>
+          <w:szCs w:val="22"/>
+        </w:rPr>
+        <w:t>Phone</w:t>
+      </w:r>
+      <w:proofErr w:type="spellEnd"/>
+      <w:r>
+        <w:rPr>
+          <w:sz w:val="22"/>
+          <w:szCs w:val="22"/>
+        </w:rPr>
+        <w:t xml:space="preserve">, IOS или </w:t>
+      </w:r>
+      <w:proofErr w:type="spellStart"/>
+      <w:r>
+        <w:rPr>
+          <w:sz w:val="22"/>
+          <w:szCs w:val="22"/>
+        </w:rPr>
+        <w:t>Android</w:t>
+      </w:r>
+      <w:proofErr w:type="spellEnd"/>
+      <w:r>
+        <w:rPr>
+          <w:sz w:val="22"/>
+          <w:szCs w:val="22"/>
+        </w:rPr>
+        <w:t>? Как скоро нас ждут подобные решения? (</w:t>
+      </w:r>
+      <w:proofErr w:type="spellStart"/>
+      <w:r>
+        <w:rPr>
+          <w:sz w:val="22"/>
+          <w:szCs w:val="22"/>
+        </w:rPr>
+        <w:t>Гетьман</w:t>
+      </w:r>
+      <w:proofErr w:type="spellEnd"/>
+      <w:r>
+        <w:rPr>
+          <w:sz w:val="22"/>
+          <w:szCs w:val="22"/>
+        </w:rPr>
+        <w:t xml:space="preserve"> С.И.)</w:t>
       </w:r>
     </w:p>
     <w:p>
@@ -19988,12 +23310,21 @@
         </w:rPr>
         <w:t>A</w:t>
       </w:r>
-      <w:r>
-        <w:rPr>
-          <w:sz w:val="22"/>
-          <w:szCs w:val="22"/>
-        </w:rPr>
-        <w:t>ndroid наоборот постепенно начинает уступать. С чем это связано? (Ипатов А.Е.)</w:t>
+      <w:proofErr w:type="spellStart"/>
+      <w:r>
+        <w:rPr>
+          <w:sz w:val="22"/>
+          <w:szCs w:val="22"/>
+        </w:rPr>
+        <w:t>ndroid</w:t>
+      </w:r>
+      <w:proofErr w:type="spellEnd"/>
+      <w:r>
+        <w:rPr>
+          <w:sz w:val="22"/>
+          <w:szCs w:val="22"/>
+        </w:rPr>
+        <w:t xml:space="preserve"> наоборот постепенно начинает уступать. С чем это связано? (Ипатов А.Е.)</w:t>
       </w:r>
     </w:p>
     <w:p>
@@ -20083,30 +23414,9 @@
           <w:sz w:val="22"/>
           <w:szCs w:val="22"/>
         </w:rPr>
-        <w:t xml:space="preserve">Что прежде всего стоит учесть при создании мобильного приложения? Есть ли отличия от разработки desktop приложений? </w:t>
-      </w:r>
-      <w:r>
-        <w:rPr>
-          <w:sz w:val="22"/>
-          <w:szCs w:val="22"/>
-        </w:rPr>
-        <w:t>(Лебедев Н.А.)</w:t>
-      </w:r>
-    </w:p>
-    <w:p>
-      <w:pPr>
-        <w:pStyle w:val="ListParagraph"/>
-        <w:numPr>
-          <w:ilvl w:val="0"/>
-          <w:numId w:val="2"/>
-        </w:numPr>
-        <w:spacing w:after="160" w:line="259" w:lineRule="auto"/>
-        <w:jc w:val="both"/>
-        <w:rPr>
-          <w:sz w:val="22"/>
-          <w:szCs w:val="22"/>
-        </w:rPr>
-      </w:pPr>
+        <w:t xml:space="preserve">Что прежде всего стоит учесть при создании мобильного приложения? Есть ли отличия от разработки </w:t>
+      </w:r>
+      <w:proofErr w:type="spellStart"/>
       <w:r>
         <w:rPr>
           <w:rStyle w:val="HTMLTypewriter"/>
@@ -20114,30 +23424,9 @@
           <w:sz w:val="22"/>
           <w:szCs w:val="22"/>
         </w:rPr>
-        <w:t>В чем секрет успеха Android?</w:t>
-      </w:r>
-      <w:r>
-        <w:rPr>
-          <w:sz w:val="22"/>
-          <w:szCs w:val="22"/>
-        </w:rPr>
-        <w:t xml:space="preserve"> (Лебедев Н.А.)</w:t>
-      </w:r>
-    </w:p>
-    <w:p>
-      <w:pPr>
-        <w:pStyle w:val="ListParagraph"/>
-        <w:numPr>
-          <w:ilvl w:val="0"/>
-          <w:numId w:val="2"/>
-        </w:numPr>
-        <w:spacing w:after="160" w:line="259" w:lineRule="auto"/>
-        <w:jc w:val="both"/>
-        <w:rPr>
-          <w:sz w:val="22"/>
-          <w:szCs w:val="22"/>
-        </w:rPr>
-      </w:pPr>
+        <w:t>desktop</w:t>
+      </w:r>
+      <w:proofErr w:type="spellEnd"/>
       <w:r>
         <w:rPr>
           <w:rStyle w:val="HTMLTypewriter"/>
@@ -20145,14 +23434,14 @@
           <w:sz w:val="22"/>
           <w:szCs w:val="22"/>
         </w:rPr>
-        <w:t>Какие отличительные черты у каждой из мобильных ОС?</w:t>
-      </w:r>
-      <w:r>
-        <w:rPr>
-          <w:sz w:val="22"/>
-          <w:szCs w:val="22"/>
-        </w:rPr>
-        <w:t xml:space="preserve"> (Лебедев Н.А.)</w:t>
+        <w:t xml:space="preserve"> приложений? </w:t>
+      </w:r>
+      <w:r>
+        <w:rPr>
+          <w:sz w:val="22"/>
+          <w:szCs w:val="22"/>
+        </w:rPr>
+        <w:t>(Лебедев Н.А.)</w:t>
       </w:r>
     </w:p>
     <w:p>
@@ -20176,30 +23465,9 @@
           <w:sz w:val="22"/>
           <w:szCs w:val="22"/>
         </w:rPr>
-        <w:t>Известно, что любая мобильная ОС часто обновляется. С чем это связано?</w:t>
-      </w:r>
-      <w:r>
-        <w:rPr>
-          <w:sz w:val="22"/>
-          <w:szCs w:val="22"/>
-        </w:rPr>
-        <w:t xml:space="preserve"> (Лебедев Н.А.)</w:t>
-      </w:r>
-    </w:p>
-    <w:p>
-      <w:pPr>
-        <w:pStyle w:val="ListParagraph"/>
-        <w:numPr>
-          <w:ilvl w:val="0"/>
-          <w:numId w:val="2"/>
-        </w:numPr>
-        <w:spacing w:after="160" w:line="259" w:lineRule="auto"/>
-        <w:jc w:val="both"/>
-        <w:rPr>
-          <w:sz w:val="22"/>
-          <w:szCs w:val="22"/>
-        </w:rPr>
-      </w:pPr>
+        <w:t xml:space="preserve">В чем секрет успеха </w:t>
+      </w:r>
+      <w:proofErr w:type="spellStart"/>
       <w:r>
         <w:rPr>
           <w:rStyle w:val="HTMLTypewriter"/>
@@ -20207,30 +23475,9 @@
           <w:sz w:val="22"/>
           <w:szCs w:val="22"/>
         </w:rPr>
-        <w:t xml:space="preserve">Если ли отличия в качестве и производительности открытой от коммерческой мобильной ОС? </w:t>
-      </w:r>
-      <w:r>
-        <w:rPr>
-          <w:sz w:val="22"/>
-          <w:szCs w:val="22"/>
-        </w:rPr>
-        <w:t>(Лебедев Н.А.)</w:t>
-      </w:r>
-    </w:p>
-    <w:p>
-      <w:pPr>
-        <w:pStyle w:val="ListParagraph"/>
-        <w:numPr>
-          <w:ilvl w:val="0"/>
-          <w:numId w:val="2"/>
-        </w:numPr>
-        <w:spacing w:after="160" w:line="259" w:lineRule="auto"/>
-        <w:jc w:val="both"/>
-        <w:rPr>
-          <w:sz w:val="22"/>
-          <w:szCs w:val="22"/>
-        </w:rPr>
-      </w:pPr>
+        <w:t>Android</w:t>
+      </w:r>
+      <w:proofErr w:type="spellEnd"/>
       <w:r>
         <w:rPr>
           <w:rStyle w:val="HTMLTypewriter"/>
@@ -20238,16 +23485,30 @@
           <w:sz w:val="22"/>
           <w:szCs w:val="22"/>
         </w:rPr>
-        <w:t>Microsoft в свое время упустили мобильный рынок. Правда, что мобильный Windows — качественный продукт</w:t>
-      </w:r>
-      <w:r>
-        <w:rPr>
-          <w:rFonts w:cs="Courier New"/>
-          <w:sz w:val="22"/>
-          <w:szCs w:val="22"/>
-        </w:rPr>
-        <w:t xml:space="preserve"> </w:t>
-      </w:r>
+        <w:t>?</w:t>
+      </w:r>
+      <w:r>
+        <w:rPr>
+          <w:sz w:val="22"/>
+          <w:szCs w:val="22"/>
+        </w:rPr>
+        <w:t xml:space="preserve"> (Лебедев Н.А.)</w:t>
+      </w:r>
+    </w:p>
+    <w:p>
+      <w:pPr>
+        <w:pStyle w:val="ListParagraph"/>
+        <w:numPr>
+          <w:ilvl w:val="0"/>
+          <w:numId w:val="2"/>
+        </w:numPr>
+        <w:spacing w:after="160" w:line="259" w:lineRule="auto"/>
+        <w:jc w:val="both"/>
+        <w:rPr>
+          <w:sz w:val="22"/>
+          <w:szCs w:val="22"/>
+        </w:rPr>
+      </w:pPr>
       <w:r>
         <w:rPr>
           <w:rStyle w:val="HTMLTypewriter"/>
@@ -20255,7 +23516,7 @@
           <w:sz w:val="22"/>
           <w:szCs w:val="22"/>
         </w:rPr>
-        <w:t>или это хороший маркетинг Microsoft?</w:t>
+        <w:t>Какие отличительные черты у каждой из мобильных ОС?</w:t>
       </w:r>
       <w:r>
         <w:rPr>
@@ -20281,10 +23542,19 @@
       </w:pPr>
       <w:r>
         <w:rPr>
-          <w:sz w:val="22"/>
-          <w:szCs w:val="22"/>
-        </w:rPr>
-        <w:t>Сильно ли схожа функционально Мобильных ОС с ОС для ПК? (Михальцова А.Ю.)</w:t>
+          <w:rStyle w:val="HTMLTypewriter"/>
+          <w:rFonts w:asciiTheme="minorHAnsi" w:eastAsiaTheme="minorEastAsia" w:hAnsiTheme="minorHAnsi"/>
+          <w:sz w:val="22"/>
+          <w:szCs w:val="22"/>
+        </w:rPr>
+        <w:t>Известно, что любая мобильная ОС часто обновляется. С чем это связано?</w:t>
+      </w:r>
+      <w:r>
+        <w:rPr>
+          <w:sz w:val="22"/>
+          <w:szCs w:val="22"/>
+        </w:rPr>
+        <w:t xml:space="preserve"> (Лебедев Н.А.)</w:t>
       </w:r>
     </w:p>
     <w:p>
@@ -20303,10 +23573,19 @@
       </w:pPr>
       <w:r>
         <w:rPr>
-          <w:sz w:val="22"/>
-          <w:szCs w:val="22"/>
-        </w:rPr>
-        <w:t>Если все Мобильные ОС функционально схожи, зачем тогда их такое большое количество? (Михальцова А.Ю.)</w:t>
+          <w:rStyle w:val="HTMLTypewriter"/>
+          <w:rFonts w:asciiTheme="minorHAnsi" w:eastAsiaTheme="minorEastAsia" w:hAnsiTheme="minorHAnsi"/>
+          <w:sz w:val="22"/>
+          <w:szCs w:val="22"/>
+        </w:rPr>
+        <w:t xml:space="preserve">Если ли отличия в качестве и производительности открытой от коммерческой мобильной ОС? </w:t>
+      </w:r>
+      <w:r>
+        <w:rPr>
+          <w:sz w:val="22"/>
+          <w:szCs w:val="22"/>
+        </w:rPr>
+        <w:t>(Лебедев Н.А.)</w:t>
       </w:r>
     </w:p>
     <w:p>
@@ -20323,12 +23602,89 @@
           <w:szCs w:val="22"/>
         </w:rPr>
       </w:pPr>
-      <w:r>
-        <w:rPr>
-          <w:sz w:val="22"/>
-          <w:szCs w:val="22"/>
-        </w:rPr>
-        <w:t>Что можно предпринять для улучшения энергопотребления? (Михальцова А.Ю.)</w:t>
+      <w:proofErr w:type="spellStart"/>
+      <w:r>
+        <w:rPr>
+          <w:rStyle w:val="HTMLTypewriter"/>
+          <w:rFonts w:asciiTheme="minorHAnsi" w:eastAsiaTheme="minorEastAsia" w:hAnsiTheme="minorHAnsi"/>
+          <w:sz w:val="22"/>
+          <w:szCs w:val="22"/>
+        </w:rPr>
+        <w:t>Microsoft</w:t>
+      </w:r>
+      <w:proofErr w:type="spellEnd"/>
+      <w:r>
+        <w:rPr>
+          <w:rStyle w:val="HTMLTypewriter"/>
+          <w:rFonts w:asciiTheme="minorHAnsi" w:eastAsiaTheme="minorEastAsia" w:hAnsiTheme="minorHAnsi"/>
+          <w:sz w:val="22"/>
+          <w:szCs w:val="22"/>
+        </w:rPr>
+        <w:t xml:space="preserve"> в свое время упустили мобильный рынок. Правда, что мобильный </w:t>
+      </w:r>
+      <w:proofErr w:type="spellStart"/>
+      <w:r>
+        <w:rPr>
+          <w:rStyle w:val="HTMLTypewriter"/>
+          <w:rFonts w:asciiTheme="minorHAnsi" w:eastAsiaTheme="minorEastAsia" w:hAnsiTheme="minorHAnsi"/>
+          <w:sz w:val="22"/>
+          <w:szCs w:val="22"/>
+        </w:rPr>
+        <w:t>Windows</w:t>
+      </w:r>
+      <w:proofErr w:type="spellEnd"/>
+      <w:r>
+        <w:rPr>
+          <w:rStyle w:val="HTMLTypewriter"/>
+          <w:rFonts w:asciiTheme="minorHAnsi" w:eastAsiaTheme="minorEastAsia" w:hAnsiTheme="minorHAnsi"/>
+          <w:sz w:val="22"/>
+          <w:szCs w:val="22"/>
+        </w:rPr>
+        <w:t xml:space="preserve"> — качественный продукт</w:t>
+      </w:r>
+      <w:r>
+        <w:rPr>
+          <w:rFonts w:cs="Courier New"/>
+          <w:sz w:val="22"/>
+          <w:szCs w:val="22"/>
+        </w:rPr>
+        <w:t xml:space="preserve"> </w:t>
+      </w:r>
+      <w:r>
+        <w:rPr>
+          <w:rStyle w:val="HTMLTypewriter"/>
+          <w:rFonts w:asciiTheme="minorHAnsi" w:eastAsiaTheme="minorEastAsia" w:hAnsiTheme="minorHAnsi"/>
+          <w:sz w:val="22"/>
+          <w:szCs w:val="22"/>
+        </w:rPr>
+        <w:t xml:space="preserve">или это хороший маркетинг </w:t>
+      </w:r>
+      <w:proofErr w:type="spellStart"/>
+      <w:r>
+        <w:rPr>
+          <w:rStyle w:val="HTMLTypewriter"/>
+          <w:rFonts w:asciiTheme="minorHAnsi" w:eastAsiaTheme="minorEastAsia" w:hAnsiTheme="minorHAnsi"/>
+          <w:sz w:val="22"/>
+          <w:szCs w:val="22"/>
+        </w:rPr>
+        <w:t>Microsoft</w:t>
+      </w:r>
+      <w:proofErr w:type="spellEnd"/>
+      <w:r>
+        <w:rPr>
+          <w:rStyle w:val="HTMLTypewriter"/>
+          <w:rFonts w:asciiTheme="minorHAnsi" w:eastAsiaTheme="minorEastAsia" w:hAnsiTheme="minorHAnsi"/>
+          <w:sz w:val="22"/>
+          <w:szCs w:val="22"/>
+        </w:rPr>
+        <w:t>?</w:t>
+      </w:r>
+      <w:r>
+        <w:rPr>
+          <w:sz w:val="22"/>
+          <w:szCs w:val="22"/>
+        </w:rPr>
+        <w:t xml:space="preserve"> (Лебедев Н.А.)</w:t>
       </w:r>
     </w:p>
     <w:p>
@@ -20350,7 +23706,23 @@
           <w:sz w:val="22"/>
           <w:szCs w:val="22"/>
         </w:rPr>
-        <w:t>Бесплатна ли Мобильная ОС? (Михальцова А.Ю.)</w:t>
+        <w:t>Сильно ли схожа функционально Мобильных ОС с ОС для ПК? (</w:t>
+      </w:r>
+      <w:proofErr w:type="spellStart"/>
+      <w:r>
+        <w:rPr>
+          <w:sz w:val="22"/>
+          <w:szCs w:val="22"/>
+        </w:rPr>
+        <w:t>Михальцова</w:t>
+      </w:r>
+      <w:proofErr w:type="spellEnd"/>
+      <w:r>
+        <w:rPr>
+          <w:sz w:val="22"/>
+          <w:szCs w:val="22"/>
+        </w:rPr>
+        <w:t xml:space="preserve"> А.Ю.)</w:t>
       </w:r>
     </w:p>
     <w:p>
@@ -20372,7 +23744,23 @@
           <w:sz w:val="22"/>
           <w:szCs w:val="22"/>
         </w:rPr>
-        <w:t>Удобна ли синхронизация (данных) мобильного телефона с ПК? (Михальцова А.Ю.)</w:t>
+        <w:t>Если все Мобильные ОС функционально схожи, зачем тогда их такое большое количество? (</w:t>
+      </w:r>
+      <w:proofErr w:type="spellStart"/>
+      <w:r>
+        <w:rPr>
+          <w:sz w:val="22"/>
+          <w:szCs w:val="22"/>
+        </w:rPr>
+        <w:t>Михальцова</w:t>
+      </w:r>
+      <w:proofErr w:type="spellEnd"/>
+      <w:r>
+        <w:rPr>
+          <w:sz w:val="22"/>
+          <w:szCs w:val="22"/>
+        </w:rPr>
+        <w:t xml:space="preserve"> А.Ю.)</w:t>
       </w:r>
     </w:p>
     <w:p>
@@ -20394,7 +23782,23 @@
           <w:sz w:val="22"/>
           <w:szCs w:val="22"/>
         </w:rPr>
-        <w:t>Преимущества Android для управления автомобилем. (Михальцова А.Ю.)</w:t>
+        <w:t>Что можно предпринять для улучшения энергопотребления? (</w:t>
+      </w:r>
+      <w:proofErr w:type="spellStart"/>
+      <w:r>
+        <w:rPr>
+          <w:sz w:val="22"/>
+          <w:szCs w:val="22"/>
+        </w:rPr>
+        <w:t>Михальцова</w:t>
+      </w:r>
+      <w:proofErr w:type="spellEnd"/>
+      <w:r>
+        <w:rPr>
+          <w:sz w:val="22"/>
+          <w:szCs w:val="22"/>
+        </w:rPr>
+        <w:t xml:space="preserve"> А.Ю.)</w:t>
       </w:r>
     </w:p>
     <w:p>
@@ -20416,6 +23820,136 @@
           <w:sz w:val="22"/>
           <w:szCs w:val="22"/>
         </w:rPr>
+        <w:t>Бесплатна ли Мобильная ОС? (</w:t>
+      </w:r>
+      <w:proofErr w:type="spellStart"/>
+      <w:r>
+        <w:rPr>
+          <w:sz w:val="22"/>
+          <w:szCs w:val="22"/>
+        </w:rPr>
+        <w:t>Михальцова</w:t>
+      </w:r>
+      <w:proofErr w:type="spellEnd"/>
+      <w:r>
+        <w:rPr>
+          <w:sz w:val="22"/>
+          <w:szCs w:val="22"/>
+        </w:rPr>
+        <w:t xml:space="preserve"> А.Ю.)</w:t>
+      </w:r>
+    </w:p>
+    <w:p>
+      <w:pPr>
+        <w:pStyle w:val="ListParagraph"/>
+        <w:numPr>
+          <w:ilvl w:val="0"/>
+          <w:numId w:val="2"/>
+        </w:numPr>
+        <w:spacing w:after="160" w:line="259" w:lineRule="auto"/>
+        <w:jc w:val="both"/>
+        <w:rPr>
+          <w:sz w:val="22"/>
+          <w:szCs w:val="22"/>
+        </w:rPr>
+      </w:pPr>
+      <w:r>
+        <w:rPr>
+          <w:sz w:val="22"/>
+          <w:szCs w:val="22"/>
+        </w:rPr>
+        <w:t>Удобна ли синхронизация (данных) мобильного телефона с ПК? (</w:t>
+      </w:r>
+      <w:proofErr w:type="spellStart"/>
+      <w:r>
+        <w:rPr>
+          <w:sz w:val="22"/>
+          <w:szCs w:val="22"/>
+        </w:rPr>
+        <w:t>Михальцова</w:t>
+      </w:r>
+      <w:proofErr w:type="spellEnd"/>
+      <w:r>
+        <w:rPr>
+          <w:sz w:val="22"/>
+          <w:szCs w:val="22"/>
+        </w:rPr>
+        <w:t xml:space="preserve"> А.Ю.)</w:t>
+      </w:r>
+    </w:p>
+    <w:p>
+      <w:pPr>
+        <w:pStyle w:val="ListParagraph"/>
+        <w:numPr>
+          <w:ilvl w:val="0"/>
+          <w:numId w:val="2"/>
+        </w:numPr>
+        <w:spacing w:after="160" w:line="259" w:lineRule="auto"/>
+        <w:jc w:val="both"/>
+        <w:rPr>
+          <w:sz w:val="22"/>
+          <w:szCs w:val="22"/>
+        </w:rPr>
+      </w:pPr>
+      <w:r>
+        <w:rPr>
+          <w:sz w:val="22"/>
+          <w:szCs w:val="22"/>
+        </w:rPr>
+        <w:t xml:space="preserve">Преимущества </w:t>
+      </w:r>
+      <w:proofErr w:type="spellStart"/>
+      <w:r>
+        <w:rPr>
+          <w:sz w:val="22"/>
+          <w:szCs w:val="22"/>
+        </w:rPr>
+        <w:t>Android</w:t>
+      </w:r>
+      <w:proofErr w:type="spellEnd"/>
+      <w:r>
+        <w:rPr>
+          <w:sz w:val="22"/>
+          <w:szCs w:val="22"/>
+        </w:rPr>
+        <w:t xml:space="preserve"> для управления автомобилем. (</w:t>
+      </w:r>
+      <w:proofErr w:type="spellStart"/>
+      <w:r>
+        <w:rPr>
+          <w:sz w:val="22"/>
+          <w:szCs w:val="22"/>
+        </w:rPr>
+        <w:t>Михальцова</w:t>
+      </w:r>
+      <w:proofErr w:type="spellEnd"/>
+      <w:r>
+        <w:rPr>
+          <w:sz w:val="22"/>
+          <w:szCs w:val="22"/>
+        </w:rPr>
+        <w:t xml:space="preserve"> А.Ю.)</w:t>
+      </w:r>
+    </w:p>
+    <w:p>
+      <w:pPr>
+        <w:pStyle w:val="ListParagraph"/>
+        <w:numPr>
+          <w:ilvl w:val="0"/>
+          <w:numId w:val="2"/>
+        </w:numPr>
+        <w:spacing w:after="160" w:line="259" w:lineRule="auto"/>
+        <w:jc w:val="both"/>
+        <w:rPr>
+          <w:sz w:val="22"/>
+          <w:szCs w:val="22"/>
+        </w:rPr>
+      </w:pPr>
+      <w:r>
+        <w:rPr>
+          <w:sz w:val="22"/>
+          <w:szCs w:val="22"/>
+        </w:rPr>
         <w:t>Как ОС влияет на производительность мобильного устройства? (Трубач Г.Г.)</w:t>
       </w:r>
     </w:p>
@@ -20522,13 +24056,95 @@
         </w:rPr>
         <w:t xml:space="preserve">? </w:t>
       </w:r>
+      <w:proofErr w:type="spellStart"/>
       <w:r>
         <w:rPr>
           <w:sz w:val="22"/>
           <w:szCs w:val="22"/>
           <w:lang w:val="en-US"/>
         </w:rPr>
-        <w:t>Если второе, то как работает ОС</w:t>
+        <w:t>Если</w:t>
+      </w:r>
+      <w:proofErr w:type="spellEnd"/>
+      <w:r>
+        <w:rPr>
+          <w:sz w:val="22"/>
+          <w:szCs w:val="22"/>
+          <w:lang w:val="en-US"/>
+        </w:rPr>
+        <w:t xml:space="preserve"> </w:t>
+      </w:r>
+      <w:proofErr w:type="spellStart"/>
+      <w:r>
+        <w:rPr>
+          <w:sz w:val="22"/>
+          <w:szCs w:val="22"/>
+          <w:lang w:val="en-US"/>
+        </w:rPr>
+        <w:t>второе</w:t>
+      </w:r>
+      <w:proofErr w:type="spellEnd"/>
+      <w:r>
+        <w:rPr>
+          <w:sz w:val="22"/>
+          <w:szCs w:val="22"/>
+          <w:lang w:val="en-US"/>
+        </w:rPr>
+        <w:t xml:space="preserve">, </w:t>
+      </w:r>
+      <w:proofErr w:type="spellStart"/>
+      <w:r>
+        <w:rPr>
+          <w:sz w:val="22"/>
+          <w:szCs w:val="22"/>
+          <w:lang w:val="en-US"/>
+        </w:rPr>
+        <w:t>то</w:t>
+      </w:r>
+      <w:proofErr w:type="spellEnd"/>
+      <w:r>
+        <w:rPr>
+          <w:sz w:val="22"/>
+          <w:szCs w:val="22"/>
+          <w:lang w:val="en-US"/>
+        </w:rPr>
+        <w:t xml:space="preserve"> </w:t>
+      </w:r>
+      <w:proofErr w:type="spellStart"/>
+      <w:r>
+        <w:rPr>
+          <w:sz w:val="22"/>
+          <w:szCs w:val="22"/>
+          <w:lang w:val="en-US"/>
+        </w:rPr>
+        <w:t>как</w:t>
+      </w:r>
+      <w:proofErr w:type="spellEnd"/>
+      <w:r>
+        <w:rPr>
+          <w:sz w:val="22"/>
+          <w:szCs w:val="22"/>
+          <w:lang w:val="en-US"/>
+        </w:rPr>
+        <w:t xml:space="preserve"> </w:t>
+      </w:r>
+      <w:proofErr w:type="spellStart"/>
+      <w:r>
+        <w:rPr>
+          <w:sz w:val="22"/>
+          <w:szCs w:val="22"/>
+          <w:lang w:val="en-US"/>
+        </w:rPr>
+        <w:t>работает</w:t>
+      </w:r>
+      <w:proofErr w:type="spellEnd"/>
+      <w:r>
+        <w:rPr>
+          <w:sz w:val="22"/>
+          <w:szCs w:val="22"/>
+          <w:lang w:val="en-US"/>
+        </w:rPr>
+        <w:t xml:space="preserve"> ОС</w:t>
       </w:r>
       <w:r>
         <w:rPr>
@@ -20557,7 +24173,23 @@
           <w:sz w:val="22"/>
           <w:szCs w:val="22"/>
         </w:rPr>
-        <w:t>Какая ОС самая (менее) энергосберегательная? (Трубач Г.Г.)</w:t>
+        <w:t xml:space="preserve">Какая ОС самая (менее) </w:t>
+      </w:r>
+      <w:proofErr w:type="spellStart"/>
+      <w:r>
+        <w:rPr>
+          <w:sz w:val="22"/>
+          <w:szCs w:val="22"/>
+        </w:rPr>
+        <w:t>энергосберегательная</w:t>
+      </w:r>
+      <w:proofErr w:type="spellEnd"/>
+      <w:r>
+        <w:rPr>
+          <w:sz w:val="22"/>
+          <w:szCs w:val="22"/>
+        </w:rPr>
+        <w:t>? (Трубач Г.Г.)</w:t>
       </w:r>
     </w:p>
     <w:p>
@@ -20610,7 +24242,23 @@
           <w:sz w:val="22"/>
           <w:szCs w:val="22"/>
         </w:rPr>
-        <w:t>? (Щавровский С.А.)</w:t>
+        <w:t>? (</w:t>
+      </w:r>
+      <w:proofErr w:type="spellStart"/>
+      <w:r>
+        <w:rPr>
+          <w:sz w:val="22"/>
+          <w:szCs w:val="22"/>
+        </w:rPr>
+        <w:t>Щавровский</w:t>
+      </w:r>
+      <w:proofErr w:type="spellEnd"/>
+      <w:r>
+        <w:rPr>
+          <w:sz w:val="22"/>
+          <w:szCs w:val="22"/>
+        </w:rPr>
+        <w:t xml:space="preserve"> С.А.)</w:t>
       </w:r>
     </w:p>
     <w:p>
@@ -20647,7 +24295,23 @@
           <w:sz w:val="22"/>
           <w:szCs w:val="22"/>
         </w:rPr>
-        <w:t xml:space="preserve"> такой большой отрыв в количестве пользователей? (Щавровский С.А.)</w:t>
+        <w:t xml:space="preserve"> такой большой отрыв в количестве пользователей? (</w:t>
+      </w:r>
+      <w:proofErr w:type="spellStart"/>
+      <w:r>
+        <w:rPr>
+          <w:sz w:val="22"/>
+          <w:szCs w:val="22"/>
+        </w:rPr>
+        <w:t>Щавровский</w:t>
+      </w:r>
+      <w:proofErr w:type="spellEnd"/>
+      <w:r>
+        <w:rPr>
+          <w:sz w:val="22"/>
+          <w:szCs w:val="22"/>
+        </w:rPr>
+        <w:t xml:space="preserve"> С.А.)</w:t>
       </w:r>
     </w:p>
     <w:p>
@@ -20699,7 +24363,23 @@
           <w:sz w:val="22"/>
           <w:szCs w:val="22"/>
         </w:rPr>
-        <w:t xml:space="preserve"> не может завоевать рынок? (Щавровский С.А.)</w:t>
+        <w:t xml:space="preserve"> не может завоевать рынок? (</w:t>
+      </w:r>
+      <w:proofErr w:type="spellStart"/>
+      <w:r>
+        <w:rPr>
+          <w:sz w:val="22"/>
+          <w:szCs w:val="22"/>
+        </w:rPr>
+        <w:t>Щавровский</w:t>
+      </w:r>
+      <w:proofErr w:type="spellEnd"/>
+      <w:r>
+        <w:rPr>
+          <w:sz w:val="22"/>
+          <w:szCs w:val="22"/>
+        </w:rPr>
+        <w:t xml:space="preserve"> С.А.)</w:t>
       </w:r>
     </w:p>
     <w:p>
@@ -20721,7 +24401,23 @@
           <w:sz w:val="22"/>
           <w:szCs w:val="22"/>
         </w:rPr>
-        <w:t>Что является основным критерием для вас при выборе мобильной ОС? (Щавровский С.А.)</w:t>
+        <w:t>Что является основным критерием для вас при выборе мобильной ОС? (</w:t>
+      </w:r>
+      <w:proofErr w:type="spellStart"/>
+      <w:r>
+        <w:rPr>
+          <w:sz w:val="22"/>
+          <w:szCs w:val="22"/>
+        </w:rPr>
+        <w:t>Щавровский</w:t>
+      </w:r>
+      <w:proofErr w:type="spellEnd"/>
+      <w:r>
+        <w:rPr>
+          <w:sz w:val="22"/>
+          <w:szCs w:val="22"/>
+        </w:rPr>
+        <w:t xml:space="preserve"> С.А.)</w:t>
       </w:r>
     </w:p>
     <w:p>
@@ -20743,10 +24439,227 @@
           <w:sz w:val="22"/>
           <w:szCs w:val="22"/>
         </w:rPr>
+        <w:t xml:space="preserve">Каким образом мобильная ОС "понимает", что следует перейти в другой режим для энергосбережения? Какие есть режимы, и как это организовано? </w:t>
+      </w:r>
+      <w:r>
+        <w:rPr>
+          <w:sz w:val="22"/>
+          <w:szCs w:val="22"/>
+        </w:rPr>
         <w:t>(Ярошевич Я.О.)</w:t>
       </w:r>
-      <w:bookmarkStart w:id="40" w:name="_GoBack"/>
-      <w:bookmarkEnd w:id="40"/>
+    </w:p>
+    <w:p>
+      <w:pPr>
+        <w:pStyle w:val="ListParagraph"/>
+        <w:numPr>
+          <w:ilvl w:val="0"/>
+          <w:numId w:val="3"/>
+        </w:numPr>
+        <w:spacing w:after="160" w:line="259" w:lineRule="auto"/>
+        <w:jc w:val="both"/>
+        <w:rPr>
+          <w:sz w:val="22"/>
+          <w:szCs w:val="22"/>
+        </w:rPr>
+      </w:pPr>
+      <w:r>
+        <w:rPr>
+          <w:sz w:val="22"/>
+          <w:szCs w:val="22"/>
+        </w:rPr>
+        <w:t xml:space="preserve">Есть ли возможность эмуляции мобильной ОС? К примеру, специальный софт, который позволяет на устройстве c </w:t>
+      </w:r>
+      <w:proofErr w:type="spellStart"/>
+      <w:r>
+        <w:rPr>
+          <w:sz w:val="22"/>
+          <w:szCs w:val="22"/>
+        </w:rPr>
+        <w:t>Android</w:t>
+      </w:r>
+      <w:proofErr w:type="spellEnd"/>
+      <w:r>
+        <w:rPr>
+          <w:sz w:val="22"/>
+          <w:szCs w:val="22"/>
+        </w:rPr>
+        <w:t xml:space="preserve"> отображать ОС, подобную </w:t>
+      </w:r>
+      <w:proofErr w:type="spellStart"/>
+      <w:r>
+        <w:rPr>
+          <w:sz w:val="22"/>
+          <w:szCs w:val="22"/>
+        </w:rPr>
+        <w:t>iOS</w:t>
+      </w:r>
+      <w:proofErr w:type="spellEnd"/>
+      <w:r>
+        <w:rPr>
+          <w:sz w:val="22"/>
+          <w:szCs w:val="22"/>
+        </w:rPr>
+        <w:t>? И для других</w:t>
+      </w:r>
+      <w:r>
+        <w:rPr>
+          <w:sz w:val="22"/>
+          <w:szCs w:val="22"/>
+        </w:rPr>
+        <w:t xml:space="preserve"> аналогично? </w:t>
+      </w:r>
+      <w:r>
+        <w:rPr>
+          <w:sz w:val="22"/>
+          <w:szCs w:val="22"/>
+        </w:rPr>
+        <w:t>(Ярошевич Я.О.)</w:t>
+      </w:r>
+    </w:p>
+    <w:p>
+      <w:pPr>
+        <w:pStyle w:val="ListParagraph"/>
+        <w:numPr>
+          <w:ilvl w:val="0"/>
+          <w:numId w:val="3"/>
+        </w:numPr>
+        <w:spacing w:after="160" w:line="259" w:lineRule="auto"/>
+        <w:jc w:val="both"/>
+        <w:rPr>
+          <w:sz w:val="22"/>
+          <w:szCs w:val="22"/>
+        </w:rPr>
+      </w:pPr>
+      <w:r>
+        <w:rPr>
+          <w:sz w:val="22"/>
+          <w:szCs w:val="22"/>
+        </w:rPr>
+        <w:t xml:space="preserve">Какую последовательность действий нужно совершить, чтобы выложить свое приложение в </w:t>
+      </w:r>
+      <w:proofErr w:type="spellStart"/>
+      <w:r>
+        <w:rPr>
+          <w:sz w:val="22"/>
+          <w:szCs w:val="22"/>
+        </w:rPr>
+        <w:t>маркет</w:t>
+      </w:r>
+      <w:proofErr w:type="spellEnd"/>
+      <w:r>
+        <w:rPr>
+          <w:sz w:val="22"/>
+          <w:szCs w:val="22"/>
+        </w:rPr>
+        <w:t xml:space="preserve"> на каждой из мобильных ОС, чтобы пользоваться им в дальнейшем? </w:t>
+      </w:r>
+    </w:p>
+    <w:p>
+      <w:pPr>
+        <w:pStyle w:val="ListParagraph"/>
+        <w:spacing w:after="160" w:line="259" w:lineRule="auto"/>
+        <w:jc w:val="both"/>
+        <w:rPr>
+          <w:sz w:val="22"/>
+          <w:szCs w:val="22"/>
+        </w:rPr>
+      </w:pPr>
+      <w:r>
+        <w:rPr>
+          <w:sz w:val="22"/>
+          <w:szCs w:val="22"/>
+        </w:rPr>
+        <w:t>(Ярошевич Я.О.)</w:t>
+      </w:r>
+    </w:p>
+    <w:p>
+      <w:pPr>
+        <w:pStyle w:val="ListParagraph"/>
+        <w:numPr>
+          <w:ilvl w:val="0"/>
+          <w:numId w:val="3"/>
+        </w:numPr>
+        <w:spacing w:after="160" w:line="259" w:lineRule="auto"/>
+        <w:jc w:val="both"/>
+        <w:rPr>
+          <w:sz w:val="22"/>
+          <w:szCs w:val="22"/>
+        </w:rPr>
+      </w:pPr>
+      <w:r>
+        <w:rPr>
+          <w:sz w:val="22"/>
+          <w:szCs w:val="22"/>
+        </w:rPr>
+        <w:t xml:space="preserve">Есть такое наблюдение, что одни и те же приложения на разных ОС стоят по-разному. Как правило, на </w:t>
+      </w:r>
+      <w:proofErr w:type="spellStart"/>
+      <w:r>
+        <w:rPr>
+          <w:sz w:val="22"/>
+          <w:szCs w:val="22"/>
+        </w:rPr>
+        <w:t>iOS</w:t>
+      </w:r>
+      <w:proofErr w:type="spellEnd"/>
+      <w:r>
+        <w:rPr>
+          <w:sz w:val="22"/>
+          <w:szCs w:val="22"/>
+        </w:rPr>
+        <w:t xml:space="preserve"> дороже. С чем это связано? В пример можно привести приложение maps.me, которое является бесплатным на ОС </w:t>
+      </w:r>
+      <w:r>
+        <w:rPr>
+          <w:sz w:val="22"/>
+          <w:szCs w:val="22"/>
+          <w:lang w:val="en-US"/>
+        </w:rPr>
+        <w:t>Android</w:t>
+      </w:r>
+      <w:r>
+        <w:rPr>
+          <w:sz w:val="22"/>
+          <w:szCs w:val="22"/>
+        </w:rPr>
+        <w:t xml:space="preserve">, но платным на ОС </w:t>
+      </w:r>
+      <w:proofErr w:type="spellStart"/>
+      <w:r>
+        <w:rPr>
+          <w:sz w:val="22"/>
+          <w:szCs w:val="22"/>
+        </w:rPr>
+        <w:t>iOS</w:t>
+      </w:r>
+      <w:proofErr w:type="spellEnd"/>
+      <w:r>
+        <w:rPr>
+          <w:sz w:val="22"/>
+          <w:szCs w:val="22"/>
+        </w:rPr>
+        <w:t>.</w:t>
+      </w:r>
+    </w:p>
+    <w:p>
+      <w:pPr>
+        <w:pStyle w:val="ListParagraph"/>
+        <w:spacing w:after="160" w:line="259" w:lineRule="auto"/>
+        <w:jc w:val="both"/>
+        <w:rPr>
+          <w:sz w:val="22"/>
+          <w:szCs w:val="22"/>
+          <w:lang w:val="en-US"/>
+        </w:rPr>
+      </w:pPr>
+      <w:r>
+        <w:rPr>
+          <w:sz w:val="22"/>
+          <w:szCs w:val="22"/>
+        </w:rPr>
+        <w:t>(Ярошевич Я.О.)</w:t>
+      </w:r>
     </w:p>
     <w:sectPr>
       <w:pgSz w:w="12240" w:h="15840" w:code="1"/>
@@ -26785,7 +30698,7 @@
 </file>
 
 <file path=customXml/itemProps2.xml><?xml version="1.0" encoding="utf-8"?>
-<ds:datastoreItem xmlns:ds="http://schemas.openxmlformats.org/officeDocument/2006/customXml" ds:itemID="{7ACF037D-0B8C-4729-BEE5-985CE53AACCA}">
+<ds:datastoreItem xmlns:ds="http://schemas.openxmlformats.org/officeDocument/2006/customXml" ds:itemID="{6F7C8353-B8C0-4F2E-98EB-E3352C93BE01}">
   <ds:schemaRefs>
     <ds:schemaRef ds:uri="http://schemas.openxmlformats.org/officeDocument/2006/bibliography"/>
   </ds:schemaRefs>
